--- a/Assignments ANN.docx
+++ b/Assignments ANN.docx
@@ -3,109 +3,650 @@
 <w:document xmlns:wpc="http://schemas.microsoft.com/office/word/2010/wordprocessingCanvas" xmlns:cx="http://schemas.microsoft.com/office/drawing/2014/chartex" xmlns:cx1="http://schemas.microsoft.com/office/drawing/2015/9/8/chartex" xmlns:cx2="http://schemas.microsoft.com/office/drawing/2015/10/21/chartex" xmlns:cx3="http://schemas.microsoft.com/office/drawing/2016/5/9/chartex" xmlns:cx4="http://schemas.microsoft.com/office/drawing/2016/5/10/chartex" xmlns:cx5="http://schemas.microsoft.com/office/drawing/2016/5/11/chartex" xmlns:cx6="http://schemas.microsoft.com/office/drawing/2016/5/12/chartex" xmlns:cx7="http://schemas.microsoft.com/office/drawing/2016/5/13/chartex" xmlns:cx8="http://schemas.microsoft.com/office/drawing/2016/5/14/chartex" xmlns:mc="http://schemas.openxmlformats.org/markup-compatibility/2006" xmlns:aink="http://schemas.microsoft.com/office/drawing/2016/ink" xmlns:am3d="http://schemas.microsoft.com/office/drawing/2017/model3d" xmlns:o="urn:schemas-microsoft-com:office:office" xmlns:r="http://schemas.openxmlformats.org/officeDocument/2006/relationships" xmlns:m="http://schemas.openxmlformats.org/officeDocument/2006/math" xmlns:v="urn:schemas-microsoft-com:vml" xmlns:wp14="http://schemas.microsoft.com/office/word/2010/wordprocessingDrawing" xmlns:wp="http://schemas.openxmlformats.org/drawingml/2006/wordprocessingDrawing" xmlns:w10="urn:schemas-microsoft-com:office:word" xmlns:w="http://schemas.openxmlformats.org/wordprocessingml/2006/main" xmlns:w14="http://schemas.microsoft.com/office/word/2010/wordml" xmlns:w15="http://schemas.microsoft.com/office/word/2012/wordml" xmlns:w16cid="http://schemas.microsoft.com/office/word/2016/wordml/cid" xmlns:w16se="http://schemas.microsoft.com/office/word/2015/wordml/symex" xmlns:wpg="http://schemas.microsoft.com/office/word/2010/wordprocessingGroup" xmlns:wpi="http://schemas.microsoft.com/office/word/2010/wordprocessingInk" xmlns:wne="http://schemas.microsoft.com/office/word/2006/wordml" xmlns:wps="http://schemas.microsoft.com/office/word/2010/wordprocessingShape" mc:Ignorable="w14 w15 w16se w16cid wp14">
   <w:body>
     <w:p>
+      <w:r>
+        <w:rPr>
+          <w:noProof/>
+        </w:rPr>
+        <mc:AlternateContent>
+          <mc:Choice Requires="wps">
+            <w:drawing>
+              <wp:anchor distT="0" distB="0" distL="114300" distR="114300" simplePos="0" relativeHeight="251658240" behindDoc="0" locked="0" layoutInCell="1" allowOverlap="1" wp14:anchorId="725A57C5" wp14:editId="0EE61070">
+                <wp:simplePos x="0" y="0"/>
+                <wp:positionH relativeFrom="column">
+                  <wp:posOffset>4089400</wp:posOffset>
+                </wp:positionH>
+                <wp:positionV relativeFrom="margin">
+                  <wp:posOffset>6350</wp:posOffset>
+                </wp:positionV>
+                <wp:extent cx="2019300" cy="730250"/>
+                <wp:effectExtent l="0" t="0" r="0" b="0"/>
+                <wp:wrapNone/>
+                <wp:docPr id="24" name="Text Box 24"/>
+                <wp:cNvGraphicFramePr>
+                  <a:graphicFrameLocks xmlns:a="http://schemas.openxmlformats.org/drawingml/2006/main"/>
+                </wp:cNvGraphicFramePr>
+                <a:graphic xmlns:a="http://schemas.openxmlformats.org/drawingml/2006/main">
+                  <a:graphicData uri="http://schemas.microsoft.com/office/word/2010/wordprocessingShape">
+                    <wps:wsp>
+                      <wps:cNvSpPr txBox="1">
+                        <a:spLocks noChangeArrowheads="1"/>
+                      </wps:cNvSpPr>
+                      <wps:spPr bwMode="auto">
+                        <a:xfrm>
+                          <a:off x="0" y="0"/>
+                          <a:ext cx="2019300" cy="730250"/>
+                        </a:xfrm>
+                        <a:prstGeom prst="rect">
+                          <a:avLst/>
+                        </a:prstGeom>
+                        <a:noFill/>
+                        <a:ln>
+                          <a:noFill/>
+                        </a:ln>
+                        <a:extLst>
+                          <a:ext uri="{909E8E84-426E-40DD-AFC4-6F175D3DCCD1}">
+                            <a14:hiddenFill xmlns:a14="http://schemas.microsoft.com/office/drawing/2010/main">
+                              <a:solidFill>
+                                <a:srgbClr val="B2B2B2"/>
+                              </a:solidFill>
+                            </a14:hiddenFill>
+                          </a:ext>
+                          <a:ext uri="{91240B29-F687-4F45-9708-019B960494DF}">
+                            <a14:hiddenLine xmlns:a14="http://schemas.microsoft.com/office/drawing/2010/main" w="9525">
+                              <a:solidFill>
+                                <a:srgbClr val="000000"/>
+                              </a:solidFill>
+                              <a:miter lim="800000"/>
+                              <a:headEnd/>
+                              <a:tailEnd/>
+                            </a14:hiddenLine>
+                          </a:ext>
+                        </a:extLst>
+                      </wps:spPr>
+                      <wps:txbx>
+                        <w:txbxContent>
+                          <w:p>
+                            <w:pPr>
+                              <w:jc w:val="right"/>
+                              <w:rPr>
+                                <w:rFonts w:ascii="Arial" w:hAnsi="Arial" w:cs="Arial"/>
+                                <w:sz w:val="14"/>
+                                <w:szCs w:val="14"/>
+                              </w:rPr>
+                            </w:pPr>
+                            <w:r>
+                              <w:rPr>
+                                <w:rFonts w:ascii="Arial" w:hAnsi="Arial" w:cs="Arial"/>
+                                <w:sz w:val="14"/>
+                                <w:szCs w:val="14"/>
+                              </w:rPr>
+                              <w:t>FACULTY OF</w:t>
+                            </w:r>
+                            <w:r>
+                              <w:rPr>
+                                <w:rFonts w:ascii="Arial" w:hAnsi="Arial" w:cs="Arial"/>
+                                <w:sz w:val="14"/>
+                                <w:szCs w:val="14"/>
+                              </w:rPr>
+                              <w:t xml:space="preserve"> ENGINEERING</w:t>
+                            </w:r>
+                          </w:p>
+                          <w:p>
+                            <w:pPr>
+                              <w:jc w:val="right"/>
+                              <w:rPr>
+                                <w:rFonts w:ascii="Arial" w:hAnsi="Arial" w:cs="Arial"/>
+                                <w:sz w:val="14"/>
+                                <w:szCs w:val="14"/>
+                              </w:rPr>
+                            </w:pPr>
+                            <w:r>
+                              <w:rPr>
+                                <w:rFonts w:ascii="Arial" w:hAnsi="Arial" w:cs="Arial"/>
+                                <w:sz w:val="14"/>
+                                <w:szCs w:val="14"/>
+                              </w:rPr>
+                              <w:t xml:space="preserve">DEPARTMENT OF </w:t>
+                            </w:r>
+                            <w:r>
+                              <w:rPr>
+                                <w:rFonts w:ascii="Arial" w:hAnsi="Arial" w:cs="Arial"/>
+                                <w:sz w:val="14"/>
+                                <w:szCs w:val="14"/>
+                              </w:rPr>
+                              <w:t>COMPUTER SCIENC</w:t>
+                            </w:r>
+                            <w:r>
+                              <w:rPr>
+                                <w:rFonts w:ascii="Arial" w:hAnsi="Arial" w:cs="Arial"/>
+                                <w:sz w:val="14"/>
+                                <w:szCs w:val="14"/>
+                              </w:rPr>
+                              <w:t>E</w:t>
+                            </w:r>
+                          </w:p>
+                          <w:p>
+                            <w:pPr>
+                              <w:jc w:val="right"/>
+                              <w:rPr>
+                                <w:rFonts w:ascii="Arial" w:hAnsi="Arial" w:cs="Arial"/>
+                                <w:sz w:val="14"/>
+                                <w:szCs w:val="14"/>
+                              </w:rPr>
+                            </w:pPr>
+                            <w:r>
+                              <w:rPr>
+                                <w:rFonts w:ascii="Arial" w:hAnsi="Arial" w:cs="Arial"/>
+                                <w:sz w:val="14"/>
+                                <w:szCs w:val="14"/>
+                              </w:rPr>
+                              <w:t>MASTER OF ARTIFICIAL INTELLIGENCE</w:t>
+                            </w:r>
+                          </w:p>
+                          <w:p>
+                            <w:pPr>
+                              <w:jc w:val="right"/>
+                              <w:rPr>
+                                <w:rFonts w:ascii="Arial" w:hAnsi="Arial" w:cs="Arial"/>
+                                <w:sz w:val="14"/>
+                                <w:szCs w:val="14"/>
+                              </w:rPr>
+                            </w:pPr>
+                          </w:p>
+                        </w:txbxContent>
+                      </wps:txbx>
+                      <wps:bodyPr rot="0" vert="horz" wrap="square" lIns="91440" tIns="45720" rIns="0" bIns="45720" anchor="t" anchorCtr="0" upright="1">
+                        <a:noAutofit/>
+                      </wps:bodyPr>
+                    </wps:wsp>
+                  </a:graphicData>
+                </a:graphic>
+                <wp14:sizeRelH relativeFrom="page">
+                  <wp14:pctWidth>0</wp14:pctWidth>
+                </wp14:sizeRelH>
+                <wp14:sizeRelV relativeFrom="page">
+                  <wp14:pctHeight>0</wp14:pctHeight>
+                </wp14:sizeRelV>
+              </wp:anchor>
+            </w:drawing>
+          </mc:Choice>
+          <mc:Fallback>
+            <w:pict>
+              <v:shapetype w14:anchorId="725A57C5" id="_x0000_t202" coordsize="21600,21600" o:spt="202" path="m,l,21600r21600,l21600,xe">
+                <v:stroke joinstyle="miter"/>
+                <v:path gradientshapeok="t" o:connecttype="rect"/>
+              </v:shapetype>
+              <v:shape id="Text Box 24" o:spid="_x0000_s1026" type="#_x0000_t202" style="position:absolute;margin-left:322pt;margin-top:.5pt;width:159pt;height:57.5pt;z-index:251658240;visibility:visible;mso-wrap-style:square;mso-width-percent:0;mso-height-percent:0;mso-wrap-distance-left:9pt;mso-wrap-distance-top:0;mso-wrap-distance-right:9pt;mso-wrap-distance-bottom:0;mso-position-horizontal:absolute;mso-position-horizontal-relative:text;mso-position-vertical:absolute;mso-position-vertical-relative:margin;mso-width-percent:0;mso-height-percent:0;mso-width-relative:page;mso-height-relative:page;v-text-anchor:top" o:gfxdata="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" filled="f" fillcolor="#b2b2b2" stroked="f">
+                <v:textbox inset=",,0">
+                  <w:txbxContent>
+                    <w:p>
+                      <w:pPr>
+                        <w:jc w:val="right"/>
+                        <w:rPr>
+                          <w:rFonts w:ascii="Arial" w:hAnsi="Arial" w:cs="Arial"/>
+                          <w:sz w:val="14"/>
+                          <w:szCs w:val="14"/>
+                        </w:rPr>
+                      </w:pPr>
+                      <w:r>
+                        <w:rPr>
+                          <w:rFonts w:ascii="Arial" w:hAnsi="Arial" w:cs="Arial"/>
+                          <w:sz w:val="14"/>
+                          <w:szCs w:val="14"/>
+                        </w:rPr>
+                        <w:t>FACULTY OF</w:t>
+                      </w:r>
+                      <w:r>
+                        <w:rPr>
+                          <w:rFonts w:ascii="Arial" w:hAnsi="Arial" w:cs="Arial"/>
+                          <w:sz w:val="14"/>
+                          <w:szCs w:val="14"/>
+                        </w:rPr>
+                        <w:t xml:space="preserve"> ENGINEERING</w:t>
+                      </w:r>
+                    </w:p>
+                    <w:p>
+                      <w:pPr>
+                        <w:jc w:val="right"/>
+                        <w:rPr>
+                          <w:rFonts w:ascii="Arial" w:hAnsi="Arial" w:cs="Arial"/>
+                          <w:sz w:val="14"/>
+                          <w:szCs w:val="14"/>
+                        </w:rPr>
+                      </w:pPr>
+                      <w:r>
+                        <w:rPr>
+                          <w:rFonts w:ascii="Arial" w:hAnsi="Arial" w:cs="Arial"/>
+                          <w:sz w:val="14"/>
+                          <w:szCs w:val="14"/>
+                        </w:rPr>
+                        <w:t xml:space="preserve">DEPARTMENT OF </w:t>
+                      </w:r>
+                      <w:r>
+                        <w:rPr>
+                          <w:rFonts w:ascii="Arial" w:hAnsi="Arial" w:cs="Arial"/>
+                          <w:sz w:val="14"/>
+                          <w:szCs w:val="14"/>
+                        </w:rPr>
+                        <w:t>COMPUTER SCIENC</w:t>
+                      </w:r>
+                      <w:r>
+                        <w:rPr>
+                          <w:rFonts w:ascii="Arial" w:hAnsi="Arial" w:cs="Arial"/>
+                          <w:sz w:val="14"/>
+                          <w:szCs w:val="14"/>
+                        </w:rPr>
+                        <w:t>E</w:t>
+                      </w:r>
+                    </w:p>
+                    <w:p>
+                      <w:pPr>
+                        <w:jc w:val="right"/>
+                        <w:rPr>
+                          <w:rFonts w:ascii="Arial" w:hAnsi="Arial" w:cs="Arial"/>
+                          <w:sz w:val="14"/>
+                          <w:szCs w:val="14"/>
+                        </w:rPr>
+                      </w:pPr>
+                      <w:r>
+                        <w:rPr>
+                          <w:rFonts w:ascii="Arial" w:hAnsi="Arial" w:cs="Arial"/>
+                          <w:sz w:val="14"/>
+                          <w:szCs w:val="14"/>
+                        </w:rPr>
+                        <w:t>MASTER OF ARTIFICIAL INTELLIGENCE</w:t>
+                      </w:r>
+                    </w:p>
+                    <w:p>
+                      <w:pPr>
+                        <w:jc w:val="right"/>
+                        <w:rPr>
+                          <w:rFonts w:ascii="Arial" w:hAnsi="Arial" w:cs="Arial"/>
+                          <w:sz w:val="14"/>
+                          <w:szCs w:val="14"/>
+                        </w:rPr>
+                      </w:pPr>
+                    </w:p>
+                  </w:txbxContent>
+                </v:textbox>
+                <w10:wrap anchory="margin"/>
+              </v:shape>
+            </w:pict>
+          </mc:Fallback>
+        </mc:AlternateContent>
+      </w:r>
+      <w:r>
+        <w:rPr>
+          <w:noProof/>
+        </w:rPr>
+        <w:drawing>
+          <wp:anchor distT="0" distB="0" distL="114300" distR="114300" simplePos="0" relativeHeight="251658240" behindDoc="1" locked="0" layoutInCell="1" allowOverlap="1" wp14:anchorId="2B115382" wp14:editId="52BD6C41">
+            <wp:simplePos x="0" y="0"/>
+            <wp:positionH relativeFrom="page">
+              <wp:posOffset>5220970</wp:posOffset>
+            </wp:positionH>
+            <wp:positionV relativeFrom="page">
+              <wp:posOffset>322580</wp:posOffset>
+            </wp:positionV>
+            <wp:extent cx="2016125" cy="720090"/>
+            <wp:effectExtent l="0" t="0" r="3175" b="3810"/>
+            <wp:wrapNone/>
+            <wp:docPr id="23" name="Picture 23"/>
+            <wp:cNvGraphicFramePr>
+              <a:graphicFrameLocks xmlns:a="http://schemas.openxmlformats.org/drawingml/2006/main" noChangeAspect="1"/>
+            </wp:cNvGraphicFramePr>
+            <a:graphic xmlns:a="http://schemas.openxmlformats.org/drawingml/2006/main">
+              <a:graphicData uri="http://schemas.openxmlformats.org/drawingml/2006/picture">
+                <pic:pic xmlns:pic="http://schemas.openxmlformats.org/drawingml/2006/picture">
+                  <pic:nvPicPr>
+                    <pic:cNvPr id="0" name="Afbeelding 1"/>
+                    <pic:cNvPicPr>
+                      <a:picLocks noChangeAspect="1" noChangeArrowheads="1"/>
+                    </pic:cNvPicPr>
+                  </pic:nvPicPr>
+                  <pic:blipFill>
+                    <a:blip r:embed="rId8">
+                      <a:extLst>
+                        <a:ext uri="{28A0092B-C50C-407E-A947-70E740481C1C}">
+                          <a14:useLocalDpi xmlns:a14="http://schemas.microsoft.com/office/drawing/2010/main" val="0"/>
+                        </a:ext>
+                      </a:extLst>
+                    </a:blip>
+                    <a:srcRect/>
+                    <a:stretch>
+                      <a:fillRect/>
+                    </a:stretch>
+                  </pic:blipFill>
+                  <pic:spPr bwMode="auto">
+                    <a:xfrm>
+                      <a:off x="0" y="0"/>
+                      <a:ext cx="2016125" cy="720090"/>
+                    </a:xfrm>
+                    <a:prstGeom prst="rect">
+                      <a:avLst/>
+                    </a:prstGeom>
+                    <a:noFill/>
+                    <a:ln>
+                      <a:noFill/>
+                    </a:ln>
+                  </pic:spPr>
+                </pic:pic>
+              </a:graphicData>
+            </a:graphic>
+            <wp14:sizeRelH relativeFrom="page">
+              <wp14:pctWidth>0</wp14:pctWidth>
+            </wp14:sizeRelH>
+            <wp14:sizeRelV relativeFrom="page">
+              <wp14:pctHeight>0</wp14:pctHeight>
+            </wp14:sizeRelV>
+          </wp:anchor>
+        </w:drawing>
+      </w:r>
+    </w:p>
+    <w:tbl>
+      <w:tblPr>
+        <w:tblW w:w="0" w:type="auto"/>
+        <w:tblLayout w:type="fixed"/>
+        <w:tblLook w:val="01E0" w:firstRow="1" w:lastRow="1" w:firstColumn="1" w:lastColumn="1" w:noHBand="0" w:noVBand="0"/>
+      </w:tblPr>
+      <w:tblGrid>
+        <w:gridCol w:w="9811"/>
+      </w:tblGrid>
+      <w:tr>
+        <w:trPr>
+          <w:trHeight w:hRule="exact" w:val="1046"/>
+        </w:trPr>
+        <w:tc>
+          <w:tcPr>
+            <w:tcW w:w="9811" w:type="dxa"/>
+            <w:shd w:val="clear" w:color="auto" w:fill="auto"/>
+          </w:tcPr>
+          <w:p/>
+        </w:tc>
+      </w:tr>
+      <w:tr>
+        <w:trPr>
+          <w:trHeight w:hRule="exact" w:val="1046"/>
+        </w:trPr>
+        <w:tc>
+          <w:tcPr>
+            <w:tcW w:w="9811" w:type="dxa"/>
+            <w:shd w:val="clear" w:color="auto" w:fill="auto"/>
+            <w:tcMar>
+              <w:left w:w="0" w:type="dxa"/>
+              <w:right w:w="0" w:type="dxa"/>
+            </w:tcMar>
+          </w:tcPr>
+          <w:p>
+            <w:pPr>
+              <w:tabs>
+                <w:tab w:val="left" w:pos="280"/>
+                <w:tab w:val="right" w:pos="9062"/>
+              </w:tabs>
+            </w:pPr>
+          </w:p>
+        </w:tc>
+      </w:tr>
+      <w:tr>
+        <w:trPr>
+          <w:trHeight w:hRule="exact" w:val="10472"/>
+        </w:trPr>
+        <w:tc>
+          <w:tcPr>
+            <w:tcW w:w="9811" w:type="dxa"/>
+            <w:shd w:val="clear" w:color="auto" w:fill="auto"/>
+          </w:tcPr>
+          <w:p>
+            <w:pPr>
+              <w:pStyle w:val="Heading1"/>
+              <w:jc w:val="center"/>
+              <w:rPr>
+                <w:sz w:val="48"/>
+              </w:rPr>
+            </w:pPr>
+            <w:r>
+              <w:rPr>
+                <w:sz w:val="64"/>
+              </w:rPr>
+              <w:t>Artificial neural networks</w:t>
+            </w:r>
+          </w:p>
+          <w:p>
+            <w:pPr>
+              <w:pStyle w:val="Heading2"/>
+              <w:jc w:val="center"/>
+              <w:rPr>
+                <w:sz w:val="48"/>
+              </w:rPr>
+            </w:pPr>
+          </w:p>
+          <w:p>
+            <w:pPr>
+              <w:pStyle w:val="Heading2"/>
+              <w:jc w:val="center"/>
+              <w:rPr>
+                <w:sz w:val="48"/>
+              </w:rPr>
+            </w:pPr>
+            <w:r>
+              <w:rPr>
+                <w:sz w:val="48"/>
+              </w:rPr>
+              <w:t>Paper</w:t>
+            </w:r>
+          </w:p>
+          <w:p/>
+          <w:p/>
+          <w:p/>
+          <w:p/>
+          <w:p/>
+          <w:p/>
+          <w:p/>
+          <w:p/>
+          <w:p/>
+          <w:p/>
+          <w:p/>
+          <w:p/>
+          <w:p/>
+          <w:p/>
+          <w:p/>
+          <w:p>
+            <w:pPr>
+              <w:jc w:val="right"/>
+            </w:pPr>
+            <w:r>
+              <w:t>Florentijn Degroote</w:t>
+            </w:r>
+          </w:p>
+          <w:p>
+            <w:pPr>
+              <w:jc w:val="right"/>
+            </w:pPr>
+            <w:r>
+              <w:t>R0575914</w:t>
+            </w:r>
+          </w:p>
+          <w:p>
+            <w:pPr>
+              <w:jc w:val="right"/>
+            </w:pPr>
+            <w:hyperlink r:id="rId9" w:history="1">
+              <w:r>
+                <w:rPr>
+                  <w:rStyle w:val="Hyperlink"/>
+                </w:rPr>
+                <w:t>florentijn.degroote@student.kuleuven.be</w:t>
+              </w:r>
+            </w:hyperlink>
+          </w:p>
+          <w:p>
+            <w:pPr>
+              <w:jc w:val="right"/>
+            </w:pPr>
+            <w:r>
+              <w:t>2018-2019</w:t>
+            </w:r>
+          </w:p>
+          <w:p/>
+        </w:tc>
+      </w:tr>
+    </w:tbl>
+    <w:p/>
+    <w:p>
+      <w:r>
+        <w:rPr>
+          <w:noProof/>
+          <w:lang w:val="nl-BE" w:eastAsia="nl-BE"/>
+        </w:rPr>
+        <w:drawing>
+          <wp:anchor distT="0" distB="0" distL="114300" distR="114300" simplePos="0" relativeHeight="251661312" behindDoc="0" locked="0" layoutInCell="1" allowOverlap="1" wp14:anchorId="1629277D" wp14:editId="43DC9551">
+            <wp:simplePos x="0" y="0"/>
+            <wp:positionH relativeFrom="column">
+              <wp:posOffset>76200</wp:posOffset>
+            </wp:positionH>
+            <wp:positionV relativeFrom="paragraph">
+              <wp:posOffset>588010</wp:posOffset>
+            </wp:positionV>
+            <wp:extent cx="6702425" cy="685800"/>
+            <wp:effectExtent l="0" t="0" r="3175" b="0"/>
+            <wp:wrapNone/>
+            <wp:docPr id="22" name="Picture 22"/>
+            <wp:cNvGraphicFramePr>
+              <a:graphicFrameLocks xmlns:a="http://schemas.openxmlformats.org/drawingml/2006/main" noChangeAspect="1"/>
+            </wp:cNvGraphicFramePr>
+            <a:graphic xmlns:a="http://schemas.openxmlformats.org/drawingml/2006/main">
+              <a:graphicData uri="http://schemas.openxmlformats.org/drawingml/2006/picture">
+                <pic:pic xmlns:pic="http://schemas.openxmlformats.org/drawingml/2006/picture">
+                  <pic:nvPicPr>
+                    <pic:cNvPr id="0" name="Picture 4"/>
+                    <pic:cNvPicPr>
+                      <a:picLocks noChangeAspect="1" noChangeArrowheads="1"/>
+                    </pic:cNvPicPr>
+                  </pic:nvPicPr>
+                  <pic:blipFill>
+                    <a:blip r:embed="rId10">
+                      <a:extLst>
+                        <a:ext uri="{28A0092B-C50C-407E-A947-70E740481C1C}">
+                          <a14:useLocalDpi xmlns:a14="http://schemas.microsoft.com/office/drawing/2010/main" val="0"/>
+                        </a:ext>
+                      </a:extLst>
+                    </a:blip>
+                    <a:srcRect/>
+                    <a:stretch>
+                      <a:fillRect/>
+                    </a:stretch>
+                  </pic:blipFill>
+                  <pic:spPr bwMode="auto">
+                    <a:xfrm>
+                      <a:off x="0" y="0"/>
+                      <a:ext cx="6702425" cy="685800"/>
+                    </a:xfrm>
+                    <a:prstGeom prst="rect">
+                      <a:avLst/>
+                    </a:prstGeom>
+                    <a:noFill/>
+                  </pic:spPr>
+                </pic:pic>
+              </a:graphicData>
+            </a:graphic>
+            <wp14:sizeRelH relativeFrom="page">
+              <wp14:pctWidth>0</wp14:pctWidth>
+            </wp14:sizeRelH>
+            <wp14:sizeRelV relativeFrom="page">
+              <wp14:pctHeight>0</wp14:pctHeight>
+            </wp14:sizeRelV>
+          </wp:anchor>
+        </w:drawing>
+      </w:r>
+      <w:r>
+        <w:br w:type="page"/>
+      </w:r>
+    </w:p>
+    <w:p>
       <w:pPr>
-        <w:rPr>
-          <w:lang w:val="nl-NL"/>
-        </w:rPr>
+        <w:pStyle w:val="Heading1"/>
       </w:pPr>
-      <w:proofErr w:type="spellStart"/>
-      <w:r>
-        <w:rPr>
-          <w:lang w:val="nl-NL"/>
-        </w:rPr>
-        <w:t>Assignments</w:t>
-      </w:r>
-      <w:proofErr w:type="spellEnd"/>
-      <w:r>
-        <w:rPr>
-          <w:lang w:val="nl-NL"/>
-        </w:rPr>
-        <w:t xml:space="preserve"> ANN</w:t>
-      </w:r>
-    </w:p>
-    <w:p>
-      <w:pPr>
-        <w:rPr>
-          <w:lang w:val="nl-NL"/>
-        </w:rPr>
-      </w:pPr>
+      <w:r>
+        <w:lastRenderedPageBreak/>
+        <w:t>Assignment 1</w:t>
+      </w:r>
     </w:p>
     <w:p>
       <w:pPr>
         <w:pStyle w:val="Heading2"/>
-        <w:rPr>
-          <w:lang w:val="nl-NL"/>
-        </w:rPr>
       </w:pPr>
-      <w:proofErr w:type="spellStart"/>
-      <w:r>
-        <w:rPr>
-          <w:lang w:val="nl-NL"/>
-        </w:rPr>
+      <w:commentRangeStart w:id="0"/>
+      <w:r>
         <w:t>Perceptron</w:t>
       </w:r>
-      <w:proofErr w:type="spellEnd"/>
-    </w:p>
-    <w:p>
-      <w:pPr>
-        <w:rPr>
-          <w:lang w:val="nl-NL"/>
-        </w:rPr>
-      </w:pPr>
-    </w:p>
-    <w:p>
-      <w:pPr>
-        <w:rPr>
-          <w:lang w:val="nl-NL"/>
-        </w:rPr>
-      </w:pPr>
-      <w:r>
-        <w:rPr>
-          <w:lang w:val="nl-NL"/>
-        </w:rPr>
-        <w:t>“</w:t>
-      </w:r>
-      <w:proofErr w:type="spellStart"/>
-      <w:r>
-        <w:rPr>
-          <w:lang w:val="nl-NL"/>
-        </w:rPr>
-        <w:t>perceptron</w:t>
-      </w:r>
-      <w:proofErr w:type="spellEnd"/>
-      <w:r>
-        <w:rPr>
-          <w:lang w:val="nl-NL"/>
-        </w:rPr>
-        <w:t xml:space="preserve"> </w:t>
-      </w:r>
-      <w:proofErr w:type="spellStart"/>
-      <w:r>
-        <w:rPr>
-          <w:lang w:val="nl-NL"/>
-        </w:rPr>
-        <w:t>can’t</w:t>
-      </w:r>
-      <w:proofErr w:type="spellEnd"/>
-      <w:r>
-        <w:rPr>
-          <w:lang w:val="nl-NL"/>
-        </w:rPr>
-        <w:t xml:space="preserve"> </w:t>
-      </w:r>
-      <w:proofErr w:type="spellStart"/>
-      <w:r>
-        <w:rPr>
-          <w:lang w:val="nl-NL"/>
-        </w:rPr>
-        <w:t>learn</w:t>
-      </w:r>
-      <w:proofErr w:type="spellEnd"/>
-      <w:r>
-        <w:rPr>
-          <w:lang w:val="nl-NL"/>
-        </w:rPr>
-        <w:t xml:space="preserve"> XOR”</w:t>
+      <w:commentRangeEnd w:id="0"/>
+      <w:r>
+        <w:rPr>
+          <w:rStyle w:val="CommentReference"/>
+          <w:rFonts w:asciiTheme="minorHAnsi" w:eastAsiaTheme="minorHAnsi" w:hAnsiTheme="minorHAnsi" w:cstheme="minorBidi"/>
+          <w:color w:val="auto"/>
+        </w:rPr>
+        <w:commentReference w:id="0"/>
+      </w:r>
+    </w:p>
+    <w:p>
+      <w:r>
+        <w:t xml:space="preserve">A perceptron is able to classify linearly separable data. Its limits are reached when trying to classify the points as shown in figure 2. The most basic case </w:t>
+      </w:r>
+      <w:bookmarkStart w:id="1" w:name="Minksy2017"/>
+      <w:bookmarkEnd w:id="1"/>
+      <w:r>
+        <w:t>where the perceptron fails to classify the data is in the XOR problem.</w:t>
+      </w:r>
+      <w:r>
+        <w:t xml:space="preserve"> (</w:t>
+      </w:r>
+      <w:bookmarkStart w:id="2" w:name="_GoBack"/>
+      <w:r>
+        <w:fldChar w:fldCharType="begin"/>
+      </w:r>
+      <w:r>
+        <w:instrText xml:space="preserve"> HYPERLINK  \l "Minksy2017" </w:instrText>
+      </w:r>
+      <w:r>
+        <w:fldChar w:fldCharType="separate"/>
+      </w:r>
+      <w:r>
+        <w:rPr>
+          <w:rStyle w:val="Hyperlink"/>
+        </w:rPr>
+        <w:t>M</w:t>
+      </w:r>
+      <w:r>
+        <w:rPr>
+          <w:rStyle w:val="Hyperlink"/>
+        </w:rPr>
+        <w:t>i</w:t>
+      </w:r>
+      <w:r>
+        <w:rPr>
+          <w:rStyle w:val="Hyperlink"/>
+        </w:rPr>
+        <w:t>nsk</w:t>
+      </w:r>
+      <w:r>
+        <w:rPr>
+          <w:rStyle w:val="Hyperlink"/>
+        </w:rPr>
+        <w:t>y</w:t>
+      </w:r>
+      <w:r>
+        <w:rPr>
+          <w:rStyle w:val="Hyperlink"/>
+        </w:rPr>
+        <w:t>, 2018</w:t>
+      </w:r>
+      <w:r>
+        <w:fldChar w:fldCharType="end"/>
+      </w:r>
+      <w:bookmarkEnd w:id="2"/>
+      <w:r>
+        <w:t>)</w:t>
       </w:r>
     </w:p>
     <w:p>
@@ -120,89 +661,10 @@
       </w:pPr>
       <w:r>
         <w:rPr>
-          <w:rFonts w:ascii="Arial" w:hAnsi="Arial" w:cs="Arial"/>
-          <w:color w:val="222222"/>
-          <w:sz w:val="20"/>
-          <w:szCs w:val="20"/>
-          <w:shd w:val="clear" w:color="auto" w:fill="FFFFFF"/>
-        </w:rPr>
-        <w:t xml:space="preserve">Minsky, Marvin, and Seymour A. </w:t>
-      </w:r>
-      <w:proofErr w:type="spellStart"/>
-      <w:r>
-        <w:rPr>
-          <w:rFonts w:ascii="Arial" w:hAnsi="Arial" w:cs="Arial"/>
-          <w:color w:val="222222"/>
-          <w:sz w:val="20"/>
-          <w:szCs w:val="20"/>
-          <w:shd w:val="clear" w:color="auto" w:fill="FFFFFF"/>
-        </w:rPr>
-        <w:t>Papert</w:t>
-      </w:r>
-      <w:proofErr w:type="spellEnd"/>
-      <w:r>
-        <w:rPr>
-          <w:rFonts w:ascii="Arial" w:hAnsi="Arial" w:cs="Arial"/>
-          <w:color w:val="222222"/>
-          <w:sz w:val="20"/>
-          <w:szCs w:val="20"/>
-          <w:shd w:val="clear" w:color="auto" w:fill="FFFFFF"/>
-        </w:rPr>
-        <w:t>. </w:t>
-      </w:r>
-      <w:proofErr w:type="spellStart"/>
-      <w:r>
-        <w:rPr>
-          <w:rFonts w:ascii="Arial" w:hAnsi="Arial" w:cs="Arial"/>
-          <w:i/>
-          <w:iCs/>
-          <w:color w:val="222222"/>
-          <w:sz w:val="20"/>
-          <w:szCs w:val="20"/>
-          <w:shd w:val="clear" w:color="auto" w:fill="FFFFFF"/>
-        </w:rPr>
-        <w:t>Perceptrons</w:t>
-      </w:r>
-      <w:proofErr w:type="spellEnd"/>
-      <w:r>
-        <w:rPr>
-          <w:rFonts w:ascii="Arial" w:hAnsi="Arial" w:cs="Arial"/>
-          <w:i/>
-          <w:iCs/>
-          <w:color w:val="222222"/>
-          <w:sz w:val="20"/>
-          <w:szCs w:val="20"/>
-          <w:shd w:val="clear" w:color="auto" w:fill="FFFFFF"/>
-        </w:rPr>
-        <w:t>: An introduction to computational geometry</w:t>
-      </w:r>
-      <w:r>
-        <w:rPr>
-          <w:rFonts w:ascii="Arial" w:hAnsi="Arial" w:cs="Arial"/>
-          <w:color w:val="222222"/>
-          <w:sz w:val="20"/>
-          <w:szCs w:val="20"/>
-          <w:shd w:val="clear" w:color="auto" w:fill="FFFFFF"/>
-        </w:rPr>
-        <w:t>. MIT press, 2017.</w:t>
-      </w:r>
-    </w:p>
-    <w:p>
-      <w:pPr>
-        <w:rPr>
-          <w:rFonts w:ascii="Arial" w:hAnsi="Arial" w:cs="Arial"/>
-          <w:color w:val="222222"/>
-          <w:sz w:val="20"/>
-          <w:szCs w:val="20"/>
-          <w:shd w:val="clear" w:color="auto" w:fill="FFFFFF"/>
-        </w:rPr>
-      </w:pPr>
-      <w:r>
-        <w:rPr>
           <w:noProof/>
         </w:rPr>
         <w:drawing>
-          <wp:inline distT="0" distB="0" distL="0" distR="0" wp14:anchorId="530EDFA9" wp14:editId="7CA7400B">
+          <wp:inline distT="0" distB="0" distL="0" distR="0" wp14:anchorId="5B016140" wp14:editId="5EFCAA7E">
             <wp:extent cx="927100" cy="621580"/>
             <wp:effectExtent l="0" t="0" r="6350" b="7620"/>
             <wp:docPr id="10" name="Picture 10"/>
@@ -219,7 +681,7 @@
                     </pic:cNvPicPr>
                   </pic:nvPicPr>
                   <pic:blipFill>
-                    <a:blip r:embed="rId5" cstate="print">
+                    <a:blip r:embed="rId14" cstate="print">
                       <a:extLst>
                         <a:ext uri="{28A0092B-C50C-407E-A947-70E740481C1C}">
                           <a14:useLocalDpi xmlns:a14="http://schemas.microsoft.com/office/drawing/2010/main" val="0"/>
@@ -255,7 +717,7 @@
           <w:noProof/>
         </w:rPr>
         <w:drawing>
-          <wp:inline distT="0" distB="0" distL="0" distR="0" wp14:anchorId="3750CFA5" wp14:editId="323ACB47">
+          <wp:inline distT="0" distB="0" distL="0" distR="0" wp14:anchorId="1E25803D" wp14:editId="1FB55D2F">
             <wp:extent cx="1003942" cy="673100"/>
             <wp:effectExtent l="0" t="0" r="5715" b="0"/>
             <wp:docPr id="11" name="Picture 11"/>
@@ -272,7 +734,7 @@
                     </pic:cNvPicPr>
                   </pic:nvPicPr>
                   <pic:blipFill>
-                    <a:blip r:embed="rId6" cstate="print">
+                    <a:blip r:embed="rId15" cstate="print">
                       <a:extLst>
                         <a:ext uri="{28A0092B-C50C-407E-A947-70E740481C1C}">
                           <a14:useLocalDpi xmlns:a14="http://schemas.microsoft.com/office/drawing/2010/main" val="0"/>
@@ -405,7 +867,7 @@
           <w:noProof/>
         </w:rPr>
         <w:drawing>
-          <wp:inline distT="0" distB="0" distL="0" distR="0" wp14:anchorId="41895A79" wp14:editId="5AE9D385">
+          <wp:inline distT="0" distB="0" distL="0" distR="0" wp14:anchorId="0BC49052" wp14:editId="0EE14EC4">
             <wp:extent cx="5760720" cy="1450975"/>
             <wp:effectExtent l="0" t="0" r="0" b="0"/>
             <wp:docPr id="1" name="Picture 1"/>
@@ -420,7 +882,7 @@
                     <pic:cNvPicPr/>
                   </pic:nvPicPr>
                   <pic:blipFill>
-                    <a:blip r:embed="rId7"/>
+                    <a:blip r:embed="rId16"/>
                     <a:stretch>
                       <a:fillRect/>
                     </a:stretch>
@@ -456,7 +918,7 @@
           <w:noProof/>
         </w:rPr>
         <w:drawing>
-          <wp:inline distT="0" distB="0" distL="0" distR="0" wp14:anchorId="060E18B0" wp14:editId="73C965A6">
+          <wp:inline distT="0" distB="0" distL="0" distR="0" wp14:anchorId="749778C9" wp14:editId="7201B113">
             <wp:extent cx="4847619" cy="685714"/>
             <wp:effectExtent l="0" t="0" r="0" b="635"/>
             <wp:docPr id="12" name="Picture 12"/>
@@ -471,7 +933,7 @@
                     <pic:cNvPicPr/>
                   </pic:nvPicPr>
                   <pic:blipFill>
-                    <a:blip r:embed="rId8"/>
+                    <a:blip r:embed="rId17"/>
                     <a:stretch>
                       <a:fillRect/>
                     </a:stretch>
@@ -531,7 +993,7 @@
         </w:rPr>
         <w:lastRenderedPageBreak/>
         <w:drawing>
-          <wp:inline distT="0" distB="0" distL="0" distR="0">
+          <wp:inline distT="0" distB="0" distL="0" distR="0" wp14:anchorId="45F3220F" wp14:editId="1B6E728B">
             <wp:extent cx="3181350" cy="2386014"/>
             <wp:effectExtent l="0" t="0" r="0" b="0"/>
             <wp:docPr id="2" name="Picture 2"/>
@@ -548,7 +1010,7 @@
                     </pic:cNvPicPr>
                   </pic:nvPicPr>
                   <pic:blipFill>
-                    <a:blip r:embed="rId9">
+                    <a:blip r:embed="rId18">
                       <a:extLst>
                         <a:ext uri="{28A0092B-C50C-407E-A947-70E740481C1C}">
                           <a14:useLocalDpi xmlns:a14="http://schemas.microsoft.com/office/drawing/2010/main" val="0"/>
@@ -584,7 +1046,7 @@
           <w:noProof/>
         </w:rPr>
         <w:drawing>
-          <wp:inline distT="0" distB="0" distL="0" distR="0">
+          <wp:inline distT="0" distB="0" distL="0" distR="0" wp14:anchorId="772CF0D8" wp14:editId="12209112">
             <wp:extent cx="3106418" cy="2329815"/>
             <wp:effectExtent l="0" t="0" r="0" b="0"/>
             <wp:docPr id="3" name="Picture 3"/>
@@ -601,7 +1063,7 @@
                     </pic:cNvPicPr>
                   </pic:nvPicPr>
                   <pic:blipFill>
-                    <a:blip r:embed="rId10">
+                    <a:blip r:embed="rId19">
                       <a:extLst>
                         <a:ext uri="{28A0092B-C50C-407E-A947-70E740481C1C}">
                           <a14:useLocalDpi xmlns:a14="http://schemas.microsoft.com/office/drawing/2010/main" val="0"/>
@@ -637,7 +1099,7 @@
           <w:noProof/>
         </w:rPr>
         <w:drawing>
-          <wp:inline distT="0" distB="0" distL="0" distR="0">
+          <wp:inline distT="0" distB="0" distL="0" distR="0" wp14:anchorId="066A2A19" wp14:editId="31DDAA4B">
             <wp:extent cx="3257550" cy="2443163"/>
             <wp:effectExtent l="0" t="0" r="0" b="0"/>
             <wp:docPr id="4" name="Picture 4"/>
@@ -654,7 +1116,7 @@
                     </pic:cNvPicPr>
                   </pic:nvPicPr>
                   <pic:blipFill>
-                    <a:blip r:embed="rId11">
+                    <a:blip r:embed="rId20">
                       <a:extLst>
                         <a:ext uri="{28A0092B-C50C-407E-A947-70E740481C1C}">
                           <a14:useLocalDpi xmlns:a14="http://schemas.microsoft.com/office/drawing/2010/main" val="0"/>
@@ -690,7 +1152,7 @@
           <w:noProof/>
         </w:rPr>
         <w:drawing>
-          <wp:inline distT="0" distB="0" distL="0" distR="0">
+          <wp:inline distT="0" distB="0" distL="0" distR="0" wp14:anchorId="1FDAD557" wp14:editId="29373922">
             <wp:extent cx="3343275" cy="2507455"/>
             <wp:effectExtent l="0" t="0" r="0" b="7620"/>
             <wp:docPr id="5" name="Picture 5"/>
@@ -707,7 +1169,7 @@
                     </pic:cNvPicPr>
                   </pic:nvPicPr>
                   <pic:blipFill>
-                    <a:blip r:embed="rId12">
+                    <a:blip r:embed="rId21">
                       <a:extLst>
                         <a:ext uri="{28A0092B-C50C-407E-A947-70E740481C1C}">
                           <a14:useLocalDpi xmlns:a14="http://schemas.microsoft.com/office/drawing/2010/main" val="0"/>
@@ -743,7 +1205,7 @@
           <w:noProof/>
         </w:rPr>
         <w:drawing>
-          <wp:inline distT="0" distB="0" distL="0" distR="0">
+          <wp:inline distT="0" distB="0" distL="0" distR="0" wp14:anchorId="46978E9D" wp14:editId="3F46FEE4">
             <wp:extent cx="3086100" cy="2314133"/>
             <wp:effectExtent l="0" t="0" r="0" b="0"/>
             <wp:docPr id="15" name="Picture 15"/>
@@ -760,7 +1222,7 @@
                     </pic:cNvPicPr>
                   </pic:nvPicPr>
                   <pic:blipFill>
-                    <a:blip r:embed="rId13">
+                    <a:blip r:embed="rId22">
                       <a:extLst>
                         <a:ext uri="{28A0092B-C50C-407E-A947-70E740481C1C}">
                           <a14:useLocalDpi xmlns:a14="http://schemas.microsoft.com/office/drawing/2010/main" val="0"/>
@@ -796,7 +1258,7 @@
           <w:noProof/>
         </w:rPr>
         <w:drawing>
-          <wp:inline distT="0" distB="0" distL="0" distR="0" wp14:anchorId="1F7A9625" wp14:editId="3CDED21F">
+          <wp:inline distT="0" distB="0" distL="0" distR="0" wp14:anchorId="21AD5336" wp14:editId="115E050E">
             <wp:extent cx="3158067" cy="2368099"/>
             <wp:effectExtent l="0" t="0" r="4445" b="0"/>
             <wp:docPr id="14" name="Picture 14"/>
@@ -813,7 +1275,7 @@
                     </pic:cNvPicPr>
                   </pic:nvPicPr>
                   <pic:blipFill>
-                    <a:blip r:embed="rId14">
+                    <a:blip r:embed="rId23">
                       <a:extLst>
                         <a:ext uri="{28A0092B-C50C-407E-A947-70E740481C1C}">
                           <a14:useLocalDpi xmlns:a14="http://schemas.microsoft.com/office/drawing/2010/main" val="0"/>
@@ -868,7 +1330,7 @@
         </w:rPr>
         <w:lastRenderedPageBreak/>
         <w:drawing>
-          <wp:inline distT="0" distB="0" distL="0" distR="0" wp14:anchorId="6F1CBB17" wp14:editId="3CA7E272">
+          <wp:inline distT="0" distB="0" distL="0" distR="0" wp14:anchorId="5EF493AB" wp14:editId="67D2000E">
             <wp:extent cx="6645910" cy="5750560"/>
             <wp:effectExtent l="0" t="0" r="2540" b="2540"/>
             <wp:docPr id="13" name="Picture 13"/>
@@ -883,7 +1345,7 @@
                     <pic:cNvPicPr/>
                   </pic:nvPicPr>
                   <pic:blipFill>
-                    <a:blip r:embed="rId15"/>
+                    <a:blip r:embed="rId24"/>
                     <a:stretch>
                       <a:fillRect/>
                     </a:stretch>
@@ -904,6 +1366,61 @@
         </w:drawing>
       </w:r>
     </w:p>
+    <w:p>
+      <w:r>
+        <w:rPr>
+          <w:noProof/>
+        </w:rPr>
+        <w:drawing>
+          <wp:inline distT="0" distB="0" distL="0" distR="0" wp14:anchorId="7E58F95E" wp14:editId="366374A6">
+            <wp:extent cx="2152650" cy="1613562"/>
+            <wp:effectExtent l="0" t="0" r="0" b="5715"/>
+            <wp:docPr id="8" name="Picture 8"/>
+            <wp:cNvGraphicFramePr>
+              <a:graphicFrameLocks xmlns:a="http://schemas.openxmlformats.org/drawingml/2006/main" noChangeAspect="1"/>
+            </wp:cNvGraphicFramePr>
+            <a:graphic xmlns:a="http://schemas.openxmlformats.org/drawingml/2006/main">
+              <a:graphicData uri="http://schemas.openxmlformats.org/drawingml/2006/picture">
+                <pic:pic xmlns:pic="http://schemas.openxmlformats.org/drawingml/2006/picture">
+                  <pic:nvPicPr>
+                    <pic:cNvPr id="0" name="Picture 5"/>
+                    <pic:cNvPicPr>
+                      <a:picLocks noChangeAspect="1" noChangeArrowheads="1"/>
+                    </pic:cNvPicPr>
+                  </pic:nvPicPr>
+                  <pic:blipFill>
+                    <a:blip r:embed="rId25" cstate="print">
+                      <a:extLst>
+                        <a:ext uri="{28A0092B-C50C-407E-A947-70E740481C1C}">
+                          <a14:useLocalDpi xmlns:a14="http://schemas.microsoft.com/office/drawing/2010/main" val="0"/>
+                        </a:ext>
+                      </a:extLst>
+                    </a:blip>
+                    <a:srcRect/>
+                    <a:stretch>
+                      <a:fillRect/>
+                    </a:stretch>
+                  </pic:blipFill>
+                  <pic:spPr bwMode="auto">
+                    <a:xfrm>
+                      <a:off x="0" y="0"/>
+                      <a:ext cx="2160226" cy="1619241"/>
+                    </a:xfrm>
+                    <a:prstGeom prst="rect">
+                      <a:avLst/>
+                    </a:prstGeom>
+                    <a:noFill/>
+                    <a:ln>
+                      <a:noFill/>
+                    </a:ln>
+                  </pic:spPr>
+                </pic:pic>
+              </a:graphicData>
+            </a:graphic>
+          </wp:inline>
+        </w:drawing>
+      </w:r>
+    </w:p>
     <w:p/>
     <w:p>
       <w:r>
@@ -952,8 +1469,9 @@
         <w:rPr>
           <w:noProof/>
         </w:rPr>
+        <w:lastRenderedPageBreak/>
         <w:drawing>
-          <wp:inline distT="0" distB="0" distL="0" distR="0" wp14:anchorId="0665FA52" wp14:editId="1140BF88">
+          <wp:inline distT="0" distB="0" distL="0" distR="0" wp14:anchorId="207ED48E" wp14:editId="3CAD13AB">
             <wp:extent cx="1928446" cy="1446796"/>
             <wp:effectExtent l="0" t="0" r="0" b="1270"/>
             <wp:docPr id="18" name="Picture 18"/>
@@ -970,7 +1488,7 @@
                     </pic:cNvPicPr>
                   </pic:nvPicPr>
                   <pic:blipFill>
-                    <a:blip r:embed="rId16" cstate="print">
+                    <a:blip r:embed="rId26" cstate="print">
                       <a:extLst>
                         <a:ext uri="{28A0092B-C50C-407E-A947-70E740481C1C}">
                           <a14:useLocalDpi xmlns:a14="http://schemas.microsoft.com/office/drawing/2010/main" val="0"/>
@@ -1006,7 +1524,7 @@
           <w:noProof/>
         </w:rPr>
         <w:drawing>
-          <wp:inline distT="0" distB="0" distL="0" distR="0">
+          <wp:inline distT="0" distB="0" distL="0" distR="0" wp14:anchorId="56D856EB" wp14:editId="448B605E">
             <wp:extent cx="1953223" cy="1465385"/>
             <wp:effectExtent l="0" t="0" r="9525" b="1905"/>
             <wp:docPr id="16" name="Picture 16"/>
@@ -1023,7 +1541,7 @@
                     </pic:cNvPicPr>
                   </pic:nvPicPr>
                   <pic:blipFill>
-                    <a:blip r:embed="rId17" cstate="print">
+                    <a:blip r:embed="rId27" cstate="print">
                       <a:extLst>
                         <a:ext uri="{28A0092B-C50C-407E-A947-70E740481C1C}">
                           <a14:useLocalDpi xmlns:a14="http://schemas.microsoft.com/office/drawing/2010/main" val="0"/>
@@ -1059,7 +1577,7 @@
           <w:noProof/>
         </w:rPr>
         <w:drawing>
-          <wp:inline distT="0" distB="0" distL="0" distR="0">
+          <wp:inline distT="0" distB="0" distL="0" distR="0" wp14:anchorId="31FCDEAD" wp14:editId="4CF7553C">
             <wp:extent cx="1953224" cy="1465385"/>
             <wp:effectExtent l="0" t="0" r="9525" b="1905"/>
             <wp:docPr id="17" name="Picture 17"/>
@@ -1076,7 +1594,7 @@
                     </pic:cNvPicPr>
                   </pic:nvPicPr>
                   <pic:blipFill>
-                    <a:blip r:embed="rId18" cstate="print">
+                    <a:blip r:embed="rId28" cstate="print">
                       <a:extLst>
                         <a:ext uri="{28A0092B-C50C-407E-A947-70E740481C1C}">
                           <a14:useLocalDpi xmlns:a14="http://schemas.microsoft.com/office/drawing/2010/main" val="0"/>
@@ -1132,9 +1650,8 @@
         <w:rPr>
           <w:noProof/>
         </w:rPr>
-        <w:lastRenderedPageBreak/>
         <w:drawing>
-          <wp:inline distT="0" distB="0" distL="0" distR="0" wp14:anchorId="1141F3B5" wp14:editId="35D10C52">
+          <wp:inline distT="0" distB="0" distL="0" distR="0" wp14:anchorId="478DB617" wp14:editId="228F5B49">
             <wp:extent cx="6645910" cy="657225"/>
             <wp:effectExtent l="0" t="0" r="2540" b="9525"/>
             <wp:docPr id="19" name="Picture 19"/>
@@ -1149,7 +1666,7 @@
                     <pic:cNvPicPr/>
                   </pic:nvPicPr>
                   <pic:blipFill>
-                    <a:blip r:embed="rId19"/>
+                    <a:blip r:embed="rId29"/>
                     <a:stretch>
                       <a:fillRect/>
                     </a:stretch>
@@ -1194,7 +1711,7 @@
           <w:noProof/>
         </w:rPr>
         <w:drawing>
-          <wp:inline distT="0" distB="0" distL="0" distR="0">
+          <wp:inline distT="0" distB="0" distL="0" distR="0" wp14:anchorId="70ADCB92" wp14:editId="566787E3">
             <wp:extent cx="3278480" cy="2457450"/>
             <wp:effectExtent l="0" t="0" r="0" b="0"/>
             <wp:docPr id="21" name="Picture 21"/>
@@ -1211,7 +1728,7 @@
                     </pic:cNvPicPr>
                   </pic:nvPicPr>
                   <pic:blipFill>
-                    <a:blip r:embed="rId20">
+                    <a:blip r:embed="rId30">
                       <a:extLst>
                         <a:ext uri="{28A0092B-C50C-407E-A947-70E740481C1C}">
                           <a14:useLocalDpi xmlns:a14="http://schemas.microsoft.com/office/drawing/2010/main" val="0"/>
@@ -1247,7 +1764,7 @@
           <w:noProof/>
         </w:rPr>
         <w:drawing>
-          <wp:inline distT="0" distB="0" distL="0" distR="0">
+          <wp:inline distT="0" distB="0" distL="0" distR="0" wp14:anchorId="5CD50660" wp14:editId="736274D4">
             <wp:extent cx="3125936" cy="2343108"/>
             <wp:effectExtent l="0" t="0" r="0" b="635"/>
             <wp:docPr id="20" name="Picture 20"/>
@@ -1264,7 +1781,7 @@
                     </pic:cNvPicPr>
                   </pic:nvPicPr>
                   <pic:blipFill>
-                    <a:blip r:embed="rId21">
+                    <a:blip r:embed="rId31">
                       <a:extLst>
                         <a:ext uri="{28A0092B-C50C-407E-A947-70E740481C1C}">
                           <a14:useLocalDpi xmlns:a14="http://schemas.microsoft.com/office/drawing/2010/main" val="0"/>
@@ -1321,12 +1838,7 @@
       </w:r>
       <w:proofErr w:type="spellEnd"/>
       <w:r>
-        <w:t xml:space="preserve"> for hidden </w:t>
-      </w:r>
-      <w:bookmarkStart w:id="0" w:name="_GoBack"/>
-      <w:bookmarkEnd w:id="0"/>
-      <w:r>
-        <w:t xml:space="preserve">and </w:t>
+        <w:t xml:space="preserve"> for hidden and </w:t>
       </w:r>
       <w:proofErr w:type="spellStart"/>
       <w:r>
@@ -1337,19 +1849,702 @@
         <w:t xml:space="preserve"> for output)</w:t>
       </w:r>
     </w:p>
+    <w:p>
+      <w:r>
+        <w:rPr>
+          <w:noProof/>
+        </w:rPr>
+        <w:drawing>
+          <wp:inline distT="0" distB="0" distL="0" distR="0" wp14:anchorId="2328CEB2" wp14:editId="6F8E48DF">
+            <wp:extent cx="2566872" cy="1924050"/>
+            <wp:effectExtent l="0" t="0" r="5080" b="0"/>
+            <wp:docPr id="6" name="Picture 6"/>
+            <wp:cNvGraphicFramePr>
+              <a:graphicFrameLocks xmlns:a="http://schemas.openxmlformats.org/drawingml/2006/main" noChangeAspect="1"/>
+            </wp:cNvGraphicFramePr>
+            <a:graphic xmlns:a="http://schemas.openxmlformats.org/drawingml/2006/main">
+              <a:graphicData uri="http://schemas.openxmlformats.org/drawingml/2006/picture">
+                <pic:pic xmlns:pic="http://schemas.openxmlformats.org/drawingml/2006/picture">
+                  <pic:nvPicPr>
+                    <pic:cNvPr id="0" name="Picture 1"/>
+                    <pic:cNvPicPr>
+                      <a:picLocks noChangeAspect="1" noChangeArrowheads="1"/>
+                    </pic:cNvPicPr>
+                  </pic:nvPicPr>
+                  <pic:blipFill>
+                    <a:blip r:embed="rId32" cstate="print">
+                      <a:extLst>
+                        <a:ext uri="{28A0092B-C50C-407E-A947-70E740481C1C}">
+                          <a14:useLocalDpi xmlns:a14="http://schemas.microsoft.com/office/drawing/2010/main" val="0"/>
+                        </a:ext>
+                      </a:extLst>
+                    </a:blip>
+                    <a:srcRect/>
+                    <a:stretch>
+                      <a:fillRect/>
+                    </a:stretch>
+                  </pic:blipFill>
+                  <pic:spPr bwMode="auto">
+                    <a:xfrm>
+                      <a:off x="0" y="0"/>
+                      <a:ext cx="2567975" cy="1924877"/>
+                    </a:xfrm>
+                    <a:prstGeom prst="rect">
+                      <a:avLst/>
+                    </a:prstGeom>
+                    <a:noFill/>
+                    <a:ln>
+                      <a:noFill/>
+                    </a:ln>
+                  </pic:spPr>
+                </pic:pic>
+              </a:graphicData>
+            </a:graphic>
+          </wp:inline>
+        </w:drawing>
+      </w:r>
+      <w:r>
+        <w:rPr>
+          <w:noProof/>
+        </w:rPr>
+        <w:drawing>
+          <wp:inline distT="0" distB="0" distL="0" distR="0" wp14:anchorId="408E746B" wp14:editId="34150BCE">
+            <wp:extent cx="2832100" cy="2122857"/>
+            <wp:effectExtent l="0" t="0" r="6350" b="0"/>
+            <wp:docPr id="7" name="Picture 7"/>
+            <wp:cNvGraphicFramePr>
+              <a:graphicFrameLocks xmlns:a="http://schemas.openxmlformats.org/drawingml/2006/main" noChangeAspect="1"/>
+            </wp:cNvGraphicFramePr>
+            <a:graphic xmlns:a="http://schemas.openxmlformats.org/drawingml/2006/main">
+              <a:graphicData uri="http://schemas.openxmlformats.org/drawingml/2006/picture">
+                <pic:pic xmlns:pic="http://schemas.openxmlformats.org/drawingml/2006/picture">
+                  <pic:nvPicPr>
+                    <pic:cNvPr id="0" name="Picture 3"/>
+                    <pic:cNvPicPr>
+                      <a:picLocks noChangeAspect="1" noChangeArrowheads="1"/>
+                    </pic:cNvPicPr>
+                  </pic:nvPicPr>
+                  <pic:blipFill>
+                    <a:blip r:embed="rId33" cstate="print">
+                      <a:extLst>
+                        <a:ext uri="{28A0092B-C50C-407E-A947-70E740481C1C}">
+                          <a14:useLocalDpi xmlns:a14="http://schemas.microsoft.com/office/drawing/2010/main" val="0"/>
+                        </a:ext>
+                      </a:extLst>
+                    </a:blip>
+                    <a:srcRect/>
+                    <a:stretch>
+                      <a:fillRect/>
+                    </a:stretch>
+                  </pic:blipFill>
+                  <pic:spPr bwMode="auto">
+                    <a:xfrm>
+                      <a:off x="0" y="0"/>
+                      <a:ext cx="2833086" cy="2123596"/>
+                    </a:xfrm>
+                    <a:prstGeom prst="rect">
+                      <a:avLst/>
+                    </a:prstGeom>
+                    <a:noFill/>
+                    <a:ln>
+                      <a:noFill/>
+                    </a:ln>
+                  </pic:spPr>
+                </pic:pic>
+              </a:graphicData>
+            </a:graphic>
+          </wp:inline>
+        </w:drawing>
+      </w:r>
+    </w:p>
+    <w:p>
+      <w:pPr>
+        <w:ind w:left="360"/>
+      </w:pPr>
+      <w:proofErr w:type="spellStart"/>
+      <w:r>
+        <w:t>Tansig</w:t>
+      </w:r>
+      <w:proofErr w:type="spellEnd"/>
+      <w:r>
+        <w:t xml:space="preserve"> (is default): lowest combination!</w:t>
+      </w:r>
+    </w:p>
+    <w:p>
+      <w:r>
+        <w:t>0.0057</w:t>
+      </w:r>
+      <w:r>
+        <w:t xml:space="preserve"> </w:t>
+      </w:r>
+      <w:r>
+        <w:sym w:font="Wingdings" w:char="F0E0"/>
+      </w:r>
+      <w:r>
+        <w:t xml:space="preserve"> train</w:t>
+      </w:r>
+    </w:p>
+    <w:p>
+      <w:r>
+        <w:t>0.023</w:t>
+      </w:r>
+      <w:r>
+        <w:t xml:space="preserve"> </w:t>
+      </w:r>
+      <w:r>
+        <w:sym w:font="Wingdings" w:char="F0E0"/>
+      </w:r>
+      <w:r>
+        <w:t xml:space="preserve"> validation</w:t>
+      </w:r>
+    </w:p>
+    <w:p/>
+    <w:p>
+      <w:r>
+        <w:rPr>
+          <w:noProof/>
+        </w:rPr>
+        <w:drawing>
+          <wp:inline distT="0" distB="0" distL="0" distR="0" wp14:anchorId="2672BCFF" wp14:editId="1AC95057">
+            <wp:extent cx="2482156" cy="1860550"/>
+            <wp:effectExtent l="0" t="0" r="0" b="6350"/>
+            <wp:docPr id="9" name="Picture 9"/>
+            <wp:cNvGraphicFramePr>
+              <a:graphicFrameLocks xmlns:a="http://schemas.openxmlformats.org/drawingml/2006/main" noChangeAspect="1"/>
+            </wp:cNvGraphicFramePr>
+            <a:graphic xmlns:a="http://schemas.openxmlformats.org/drawingml/2006/main">
+              <a:graphicData uri="http://schemas.openxmlformats.org/drawingml/2006/picture">
+                <pic:pic xmlns:pic="http://schemas.openxmlformats.org/drawingml/2006/picture">
+                  <pic:nvPicPr>
+                    <pic:cNvPr id="0" name="Picture 7"/>
+                    <pic:cNvPicPr>
+                      <a:picLocks noChangeAspect="1" noChangeArrowheads="1"/>
+                    </pic:cNvPicPr>
+                  </pic:nvPicPr>
+                  <pic:blipFill>
+                    <a:blip r:embed="rId34" cstate="print">
+                      <a:extLst>
+                        <a:ext uri="{28A0092B-C50C-407E-A947-70E740481C1C}">
+                          <a14:useLocalDpi xmlns:a14="http://schemas.microsoft.com/office/drawing/2010/main" val="0"/>
+                        </a:ext>
+                      </a:extLst>
+                    </a:blip>
+                    <a:srcRect/>
+                    <a:stretch>
+                      <a:fillRect/>
+                    </a:stretch>
+                  </pic:blipFill>
+                  <pic:spPr bwMode="auto">
+                    <a:xfrm>
+                      <a:off x="0" y="0"/>
+                      <a:ext cx="2488549" cy="1865342"/>
+                    </a:xfrm>
+                    <a:prstGeom prst="rect">
+                      <a:avLst/>
+                    </a:prstGeom>
+                    <a:noFill/>
+                    <a:ln>
+                      <a:noFill/>
+                    </a:ln>
+                  </pic:spPr>
+                </pic:pic>
+              </a:graphicData>
+            </a:graphic>
+          </wp:inline>
+        </w:drawing>
+      </w:r>
+      <w:r>
+        <w:t xml:space="preserve"> </w:t>
+      </w:r>
+      <w:r>
+        <w:rPr>
+          <w:noProof/>
+        </w:rPr>
+        <w:drawing>
+          <wp:inline distT="0" distB="0" distL="0" distR="0" wp14:anchorId="46A216A1" wp14:editId="6079D0EB">
+            <wp:extent cx="2400300" cy="1799193"/>
+            <wp:effectExtent l="0" t="0" r="0" b="0"/>
+            <wp:docPr id="26" name="Picture 26"/>
+            <wp:cNvGraphicFramePr>
+              <a:graphicFrameLocks xmlns:a="http://schemas.openxmlformats.org/drawingml/2006/main" noChangeAspect="1"/>
+            </wp:cNvGraphicFramePr>
+            <a:graphic xmlns:a="http://schemas.openxmlformats.org/drawingml/2006/main">
+              <a:graphicData uri="http://schemas.openxmlformats.org/drawingml/2006/picture">
+                <pic:pic xmlns:pic="http://schemas.openxmlformats.org/drawingml/2006/picture">
+                  <pic:nvPicPr>
+                    <pic:cNvPr id="0" name="Picture 9"/>
+                    <pic:cNvPicPr>
+                      <a:picLocks noChangeAspect="1" noChangeArrowheads="1"/>
+                    </pic:cNvPicPr>
+                  </pic:nvPicPr>
+                  <pic:blipFill>
+                    <a:blip r:embed="rId35" cstate="print">
+                      <a:extLst>
+                        <a:ext uri="{28A0092B-C50C-407E-A947-70E740481C1C}">
+                          <a14:useLocalDpi xmlns:a14="http://schemas.microsoft.com/office/drawing/2010/main" val="0"/>
+                        </a:ext>
+                      </a:extLst>
+                    </a:blip>
+                    <a:srcRect/>
+                    <a:stretch>
+                      <a:fillRect/>
+                    </a:stretch>
+                  </pic:blipFill>
+                  <pic:spPr bwMode="auto">
+                    <a:xfrm>
+                      <a:off x="0" y="0"/>
+                      <a:ext cx="2425654" cy="1818198"/>
+                    </a:xfrm>
+                    <a:prstGeom prst="rect">
+                      <a:avLst/>
+                    </a:prstGeom>
+                    <a:noFill/>
+                    <a:ln>
+                      <a:noFill/>
+                    </a:ln>
+                  </pic:spPr>
+                </pic:pic>
+              </a:graphicData>
+            </a:graphic>
+          </wp:inline>
+        </w:drawing>
+      </w:r>
+    </w:p>
+    <w:p>
+      <w:r>
+        <w:t>Black circles:  output net; colours: target</w:t>
+      </w:r>
+    </w:p>
+    <w:p>
+      <w:r>
+        <w:t>3. Performance assessment;</w:t>
+      </w:r>
+    </w:p>
+    <w:p>
+      <w:r>
+        <w:t>1.4615e-04</w:t>
+      </w:r>
+      <w:r>
+        <w:t xml:space="preserve"> SME for training set</w:t>
+      </w:r>
+    </w:p>
+    <w:p>
+      <w:r>
+        <w:t>0.0043</w:t>
+      </w:r>
+      <w:r>
+        <w:t xml:space="preserve"> SME for test set</w:t>
+      </w:r>
+    </w:p>
+    <w:p>
+      <w:r>
+        <w:t>(</w:t>
+      </w:r>
+      <w:r>
+        <w:t>0.0030</w:t>
+      </w:r>
+      <w:r>
+        <w:t xml:space="preserve"> SME for validation)</w:t>
+      </w:r>
+    </w:p>
+    <w:p>
+      <w:r>
+        <w:t>Improvements; check activation functions for 2 and 3 layers?</w:t>
+      </w:r>
+    </w:p>
+    <w:p/>
+    <w:p>
+      <w:r>
+        <w:br w:type="page"/>
+      </w:r>
+    </w:p>
+    <w:p>
+      <w:pPr>
+        <w:pStyle w:val="Heading1"/>
+      </w:pPr>
+      <w:r>
+        <w:lastRenderedPageBreak/>
+        <w:t>Bibliography</w:t>
+      </w:r>
+    </w:p>
+    <w:p/>
+    <w:p>
+      <w:r>
+        <w:rPr>
+          <w:rFonts w:ascii="Arial" w:hAnsi="Arial" w:cs="Arial"/>
+          <w:color w:val="222222"/>
+          <w:sz w:val="20"/>
+          <w:szCs w:val="20"/>
+          <w:shd w:val="clear" w:color="auto" w:fill="FFFFFF"/>
+        </w:rPr>
+        <w:t xml:space="preserve">Minsky, Marvin, and Seymour A. </w:t>
+      </w:r>
+      <w:proofErr w:type="spellStart"/>
+      <w:r>
+        <w:rPr>
+          <w:rFonts w:ascii="Arial" w:hAnsi="Arial" w:cs="Arial"/>
+          <w:color w:val="222222"/>
+          <w:sz w:val="20"/>
+          <w:szCs w:val="20"/>
+          <w:shd w:val="clear" w:color="auto" w:fill="FFFFFF"/>
+        </w:rPr>
+        <w:t>Papert</w:t>
+      </w:r>
+      <w:proofErr w:type="spellEnd"/>
+      <w:r>
+        <w:rPr>
+          <w:rFonts w:ascii="Arial" w:hAnsi="Arial" w:cs="Arial"/>
+          <w:color w:val="222222"/>
+          <w:sz w:val="20"/>
+          <w:szCs w:val="20"/>
+          <w:shd w:val="clear" w:color="auto" w:fill="FFFFFF"/>
+        </w:rPr>
+        <w:t>. </w:t>
+      </w:r>
+      <w:proofErr w:type="spellStart"/>
+      <w:r>
+        <w:rPr>
+          <w:rFonts w:ascii="Arial" w:hAnsi="Arial" w:cs="Arial"/>
+          <w:i/>
+          <w:iCs/>
+          <w:color w:val="222222"/>
+          <w:sz w:val="20"/>
+          <w:szCs w:val="20"/>
+          <w:shd w:val="clear" w:color="auto" w:fill="FFFFFF"/>
+        </w:rPr>
+        <w:t>Perceptrons</w:t>
+      </w:r>
+      <w:proofErr w:type="spellEnd"/>
+      <w:r>
+        <w:rPr>
+          <w:rFonts w:ascii="Arial" w:hAnsi="Arial" w:cs="Arial"/>
+          <w:i/>
+          <w:iCs/>
+          <w:color w:val="222222"/>
+          <w:sz w:val="20"/>
+          <w:szCs w:val="20"/>
+          <w:shd w:val="clear" w:color="auto" w:fill="FFFFFF"/>
+        </w:rPr>
+        <w:t>: An introduction to computational geometry</w:t>
+      </w:r>
+      <w:r>
+        <w:rPr>
+          <w:rFonts w:ascii="Arial" w:hAnsi="Arial" w:cs="Arial"/>
+          <w:color w:val="222222"/>
+          <w:sz w:val="20"/>
+          <w:szCs w:val="20"/>
+          <w:shd w:val="clear" w:color="auto" w:fill="FFFFFF"/>
+        </w:rPr>
+        <w:t>. MIT press, 2017.</w:t>
+      </w:r>
+    </w:p>
     <w:sectPr>
+      <w:headerReference w:type="default" r:id="rId36"/>
       <w:pgSz w:w="11906" w:h="16838"/>
       <w:pgMar w:top="720" w:right="720" w:bottom="720" w:left="720" w:header="708" w:footer="708" w:gutter="0"/>
+      <w:pgNumType w:start="0"/>
       <w:cols w:space="708"/>
+      <w:titlePg/>
       <w:docGrid w:linePitch="360"/>
     </w:sectPr>
   </w:body>
 </w:document>
 </file>
 
+<file path=word/comments.xml><?xml version="1.0" encoding="utf-8"?>
+<w:comments xmlns:wpc="http://schemas.microsoft.com/office/word/2010/wordprocessingCanvas" xmlns:cx="http://schemas.microsoft.com/office/drawing/2014/chartex" xmlns:cx1="http://schemas.microsoft.com/office/drawing/2015/9/8/chartex" xmlns:cx2="http://schemas.microsoft.com/office/drawing/2015/10/21/chartex" xmlns:cx3="http://schemas.microsoft.com/office/drawing/2016/5/9/chartex" xmlns:cx4="http://schemas.microsoft.com/office/drawing/2016/5/10/chartex" xmlns:cx5="http://schemas.microsoft.com/office/drawing/2016/5/11/chartex" xmlns:cx6="http://schemas.microsoft.com/office/drawing/2016/5/12/chartex" xmlns:cx7="http://schemas.microsoft.com/office/drawing/2016/5/13/chartex" xmlns:cx8="http://schemas.microsoft.com/office/drawing/2016/5/14/chartex" xmlns:mc="http://schemas.openxmlformats.org/markup-compatibility/2006" xmlns:aink="http://schemas.microsoft.com/office/drawing/2016/ink" xmlns:am3d="http://schemas.microsoft.com/office/drawing/2017/model3d" xmlns:o="urn:schemas-microsoft-com:office:office" xmlns:r="http://schemas.openxmlformats.org/officeDocument/2006/relationships" xmlns:m="http://schemas.openxmlformats.org/officeDocument/2006/math" xmlns:v="urn:schemas-microsoft-com:vml" xmlns:wp14="http://schemas.microsoft.com/office/word/2010/wordprocessingDrawing" xmlns:wp="http://schemas.openxmlformats.org/drawingml/2006/wordprocessingDrawing" xmlns:w10="urn:schemas-microsoft-com:office:word" xmlns:w="http://schemas.openxmlformats.org/wordprocessingml/2006/main" xmlns:w14="http://schemas.microsoft.com/office/word/2010/wordml" xmlns:w15="http://schemas.microsoft.com/office/word/2012/wordml" xmlns:w16cid="http://schemas.microsoft.com/office/word/2016/wordml/cid" xmlns:w16se="http://schemas.microsoft.com/office/word/2015/wordml/symex" xmlns:wpg="http://schemas.microsoft.com/office/word/2010/wordprocessingGroup" xmlns:wpi="http://schemas.microsoft.com/office/word/2010/wordprocessingInk" xmlns:wne="http://schemas.microsoft.com/office/word/2006/wordml" xmlns:wps="http://schemas.microsoft.com/office/word/2010/wordprocessingShape" mc:Ignorable="w14 w15 w16se w16cid wp14">
+  <w:comment w:id="0" w:author="Florentijn Degroote" w:date="2019-03-10T17:56:00Z" w:initials="FD">
+    <w:p>
+      <w:r>
+        <w:rPr>
+          <w:rStyle w:val="CommentReference"/>
+        </w:rPr>
+        <w:annotationRef/>
+      </w:r>
+      <w:r>
+        <w:t xml:space="preserve">Don’t forget to mention </w:t>
+      </w:r>
+      <w:r>
+        <w:t>parameters for reproducibility</w:t>
+      </w:r>
+      <w:r>
+        <w:tab/>
+      </w:r>
+    </w:p>
+    <w:p>
+      <w:pPr>
+        <w:pStyle w:val="CommentText"/>
+      </w:pPr>
+    </w:p>
+  </w:comment>
+</w:comments>
+</file>
+
+<file path=word/commentsExtended.xml><?xml version="1.0" encoding="utf-8"?>
+<w15:commentsEx xmlns:wpc="http://schemas.microsoft.com/office/word/2010/wordprocessingCanvas" xmlns:cx="http://schemas.microsoft.com/office/drawing/2014/chartex" xmlns:cx1="http://schemas.microsoft.com/office/drawing/2015/9/8/chartex" xmlns:cx2="http://schemas.microsoft.com/office/drawing/2015/10/21/chartex" xmlns:cx3="http://schemas.microsoft.com/office/drawing/2016/5/9/chartex" xmlns:cx4="http://schemas.microsoft.com/office/drawing/2016/5/10/chartex" xmlns:cx5="http://schemas.microsoft.com/office/drawing/2016/5/11/chartex" xmlns:cx6="http://schemas.microsoft.com/office/drawing/2016/5/12/chartex" xmlns:cx7="http://schemas.microsoft.com/office/drawing/2016/5/13/chartex" xmlns:cx8="http://schemas.microsoft.com/office/drawing/2016/5/14/chartex" xmlns:mc="http://schemas.openxmlformats.org/markup-compatibility/2006" xmlns:aink="http://schemas.microsoft.com/office/drawing/2016/ink" xmlns:am3d="http://schemas.microsoft.com/office/drawing/2017/model3d" xmlns:o="urn:schemas-microsoft-com:office:office" xmlns:r="http://schemas.openxmlformats.org/officeDocument/2006/relationships" xmlns:m="http://schemas.openxmlformats.org/officeDocument/2006/math" xmlns:v="urn:schemas-microsoft-com:vml" xmlns:wp14="http://schemas.microsoft.com/office/word/2010/wordprocessingDrawing" xmlns:wp="http://schemas.openxmlformats.org/drawingml/2006/wordprocessingDrawing" xmlns:w10="urn:schemas-microsoft-com:office:word" xmlns:w="http://schemas.openxmlformats.org/wordprocessingml/2006/main" xmlns:w14="http://schemas.microsoft.com/office/word/2010/wordml" xmlns:w15="http://schemas.microsoft.com/office/word/2012/wordml" xmlns:w16cid="http://schemas.microsoft.com/office/word/2016/wordml/cid" xmlns:w16se="http://schemas.microsoft.com/office/word/2015/wordml/symex" xmlns:wpg="http://schemas.microsoft.com/office/word/2010/wordprocessingGroup" xmlns:wpi="http://schemas.microsoft.com/office/word/2010/wordprocessingInk" xmlns:wne="http://schemas.microsoft.com/office/word/2006/wordml" xmlns:wps="http://schemas.microsoft.com/office/word/2010/wordprocessingShape" mc:Ignorable="w14 w15 w16se w16cid wp14">
+  <w15:commentEx w15:paraId="6BACDB02" w15:done="0"/>
+</w15:commentsEx>
+</file>
+
+<file path=word/commentsIds.xml><?xml version="1.0" encoding="utf-8"?>
+<w16cid:commentsIds xmlns:wpc="http://schemas.microsoft.com/office/word/2010/wordprocessingCanvas" xmlns:cx="http://schemas.microsoft.com/office/drawing/2014/chartex" xmlns:cx1="http://schemas.microsoft.com/office/drawing/2015/9/8/chartex" xmlns:cx2="http://schemas.microsoft.com/office/drawing/2015/10/21/chartex" xmlns:cx3="http://schemas.microsoft.com/office/drawing/2016/5/9/chartex" xmlns:cx4="http://schemas.microsoft.com/office/drawing/2016/5/10/chartex" xmlns:cx5="http://schemas.microsoft.com/office/drawing/2016/5/11/chartex" xmlns:cx6="http://schemas.microsoft.com/office/drawing/2016/5/12/chartex" xmlns:cx7="http://schemas.microsoft.com/office/drawing/2016/5/13/chartex" xmlns:cx8="http://schemas.microsoft.com/office/drawing/2016/5/14/chartex" xmlns:mc="http://schemas.openxmlformats.org/markup-compatibility/2006" xmlns:aink="http://schemas.microsoft.com/office/drawing/2016/ink" xmlns:am3d="http://schemas.microsoft.com/office/drawing/2017/model3d" xmlns:o="urn:schemas-microsoft-com:office:office" xmlns:r="http://schemas.openxmlformats.org/officeDocument/2006/relationships" xmlns:m="http://schemas.openxmlformats.org/officeDocument/2006/math" xmlns:v="urn:schemas-microsoft-com:vml" xmlns:wp14="http://schemas.microsoft.com/office/word/2010/wordprocessingDrawing" xmlns:wp="http://schemas.openxmlformats.org/drawingml/2006/wordprocessingDrawing" xmlns:w10="urn:schemas-microsoft-com:office:word" xmlns:w="http://schemas.openxmlformats.org/wordprocessingml/2006/main" xmlns:w14="http://schemas.microsoft.com/office/word/2010/wordml" xmlns:w15="http://schemas.microsoft.com/office/word/2012/wordml" xmlns:w16cid="http://schemas.microsoft.com/office/word/2016/wordml/cid" xmlns:w16se="http://schemas.microsoft.com/office/word/2015/wordml/symex" xmlns:wpg="http://schemas.microsoft.com/office/word/2010/wordprocessingGroup" xmlns:wpi="http://schemas.microsoft.com/office/word/2010/wordprocessingInk" xmlns:wne="http://schemas.microsoft.com/office/word/2006/wordml" xmlns:wps="http://schemas.microsoft.com/office/word/2010/wordprocessingShape" mc:Ignorable="w14 w15 w16se w16cid wp14">
+  <w16cid:commentId w16cid:paraId="6BACDB02" w16cid:durableId="202FCE47"/>
+</w16cid:commentsIds>
+</file>
+
+<file path=word/endnotes.xml><?xml version="1.0" encoding="utf-8"?>
+<w:endnotes xmlns:wpc="http://schemas.microsoft.com/office/word/2010/wordprocessingCanvas" xmlns:cx="http://schemas.microsoft.com/office/drawing/2014/chartex" xmlns:cx1="http://schemas.microsoft.com/office/drawing/2015/9/8/chartex" xmlns:cx2="http://schemas.microsoft.com/office/drawing/2015/10/21/chartex" xmlns:cx3="http://schemas.microsoft.com/office/drawing/2016/5/9/chartex" xmlns:cx4="http://schemas.microsoft.com/office/drawing/2016/5/10/chartex" xmlns:cx5="http://schemas.microsoft.com/office/drawing/2016/5/11/chartex" xmlns:cx6="http://schemas.microsoft.com/office/drawing/2016/5/12/chartex" xmlns:cx7="http://schemas.microsoft.com/office/drawing/2016/5/13/chartex" xmlns:cx8="http://schemas.microsoft.com/office/drawing/2016/5/14/chartex" xmlns:mc="http://schemas.openxmlformats.org/markup-compatibility/2006" xmlns:aink="http://schemas.microsoft.com/office/drawing/2016/ink" xmlns:am3d="http://schemas.microsoft.com/office/drawing/2017/model3d" xmlns:o="urn:schemas-microsoft-com:office:office" xmlns:r="http://schemas.openxmlformats.org/officeDocument/2006/relationships" xmlns:m="http://schemas.openxmlformats.org/officeDocument/2006/math" xmlns:v="urn:schemas-microsoft-com:vml" xmlns:wp14="http://schemas.microsoft.com/office/word/2010/wordprocessingDrawing" xmlns:wp="http://schemas.openxmlformats.org/drawingml/2006/wordprocessingDrawing" xmlns:w10="urn:schemas-microsoft-com:office:word" xmlns:w="http://schemas.openxmlformats.org/wordprocessingml/2006/main" xmlns:w14="http://schemas.microsoft.com/office/word/2010/wordml" xmlns:w15="http://schemas.microsoft.com/office/word/2012/wordml" xmlns:w16cid="http://schemas.microsoft.com/office/word/2016/wordml/cid" xmlns:w16se="http://schemas.microsoft.com/office/word/2015/wordml/symex" xmlns:wpg="http://schemas.microsoft.com/office/word/2010/wordprocessingGroup" xmlns:wpi="http://schemas.microsoft.com/office/word/2010/wordprocessingInk" xmlns:wne="http://schemas.microsoft.com/office/word/2006/wordml" xmlns:wps="http://schemas.microsoft.com/office/word/2010/wordprocessingShape" mc:Ignorable="w14 w15 w16se w16cid wp14">
+  <w:endnote w:type="separator" w:id="-1">
+    <w:p>
+      <w:pPr>
+        <w:spacing w:after="0" w:line="240" w:lineRule="auto"/>
+      </w:pPr>
+      <w:r>
+        <w:separator/>
+      </w:r>
+    </w:p>
+  </w:endnote>
+  <w:endnote w:type="continuationSeparator" w:id="0">
+    <w:p>
+      <w:pPr>
+        <w:spacing w:after="0" w:line="240" w:lineRule="auto"/>
+      </w:pPr>
+      <w:r>
+        <w:continuationSeparator/>
+      </w:r>
+    </w:p>
+  </w:endnote>
+</w:endnotes>
+</file>
+
+<file path=word/footnotes.xml><?xml version="1.0" encoding="utf-8"?>
+<w:footnotes xmlns:wpc="http://schemas.microsoft.com/office/word/2010/wordprocessingCanvas" xmlns:cx="http://schemas.microsoft.com/office/drawing/2014/chartex" xmlns:cx1="http://schemas.microsoft.com/office/drawing/2015/9/8/chartex" xmlns:cx2="http://schemas.microsoft.com/office/drawing/2015/10/21/chartex" xmlns:cx3="http://schemas.microsoft.com/office/drawing/2016/5/9/chartex" xmlns:cx4="http://schemas.microsoft.com/office/drawing/2016/5/10/chartex" xmlns:cx5="http://schemas.microsoft.com/office/drawing/2016/5/11/chartex" xmlns:cx6="http://schemas.microsoft.com/office/drawing/2016/5/12/chartex" xmlns:cx7="http://schemas.microsoft.com/office/drawing/2016/5/13/chartex" xmlns:cx8="http://schemas.microsoft.com/office/drawing/2016/5/14/chartex" xmlns:mc="http://schemas.openxmlformats.org/markup-compatibility/2006" xmlns:aink="http://schemas.microsoft.com/office/drawing/2016/ink" xmlns:am3d="http://schemas.microsoft.com/office/drawing/2017/model3d" xmlns:o="urn:schemas-microsoft-com:office:office" xmlns:r="http://schemas.openxmlformats.org/officeDocument/2006/relationships" xmlns:m="http://schemas.openxmlformats.org/officeDocument/2006/math" xmlns:v="urn:schemas-microsoft-com:vml" xmlns:wp14="http://schemas.microsoft.com/office/word/2010/wordprocessingDrawing" xmlns:wp="http://schemas.openxmlformats.org/drawingml/2006/wordprocessingDrawing" xmlns:w10="urn:schemas-microsoft-com:office:word" xmlns:w="http://schemas.openxmlformats.org/wordprocessingml/2006/main" xmlns:w14="http://schemas.microsoft.com/office/word/2010/wordml" xmlns:w15="http://schemas.microsoft.com/office/word/2012/wordml" xmlns:w16cid="http://schemas.microsoft.com/office/word/2016/wordml/cid" xmlns:w16se="http://schemas.microsoft.com/office/word/2015/wordml/symex" xmlns:wpg="http://schemas.microsoft.com/office/word/2010/wordprocessingGroup" xmlns:wpi="http://schemas.microsoft.com/office/word/2010/wordprocessingInk" xmlns:wne="http://schemas.microsoft.com/office/word/2006/wordml" xmlns:wps="http://schemas.microsoft.com/office/word/2010/wordprocessingShape" mc:Ignorable="w14 w15 w16se w16cid wp14">
+  <w:footnote w:type="separator" w:id="-1">
+    <w:p>
+      <w:pPr>
+        <w:spacing w:after="0" w:line="240" w:lineRule="auto"/>
+      </w:pPr>
+      <w:r>
+        <w:separator/>
+      </w:r>
+    </w:p>
+  </w:footnote>
+  <w:footnote w:type="continuationSeparator" w:id="0">
+    <w:p>
+      <w:pPr>
+        <w:spacing w:after="0" w:line="240" w:lineRule="auto"/>
+      </w:pPr>
+      <w:r>
+        <w:continuationSeparator/>
+      </w:r>
+    </w:p>
+  </w:footnote>
+</w:footnotes>
+</file>
+
+<file path=word/header1.xml><?xml version="1.0" encoding="utf-8"?>
+<w:hdr xmlns:wpc="http://schemas.microsoft.com/office/word/2010/wordprocessingCanvas" xmlns:cx="http://schemas.microsoft.com/office/drawing/2014/chartex" xmlns:cx1="http://schemas.microsoft.com/office/drawing/2015/9/8/chartex" xmlns:cx2="http://schemas.microsoft.com/office/drawing/2015/10/21/chartex" xmlns:cx3="http://schemas.microsoft.com/office/drawing/2016/5/9/chartex" xmlns:cx4="http://schemas.microsoft.com/office/drawing/2016/5/10/chartex" xmlns:cx5="http://schemas.microsoft.com/office/drawing/2016/5/11/chartex" xmlns:cx6="http://schemas.microsoft.com/office/drawing/2016/5/12/chartex" xmlns:cx7="http://schemas.microsoft.com/office/drawing/2016/5/13/chartex" xmlns:cx8="http://schemas.microsoft.com/office/drawing/2016/5/14/chartex" xmlns:mc="http://schemas.openxmlformats.org/markup-compatibility/2006" xmlns:aink="http://schemas.microsoft.com/office/drawing/2016/ink" xmlns:am3d="http://schemas.microsoft.com/office/drawing/2017/model3d" xmlns:o="urn:schemas-microsoft-com:office:office" xmlns:r="http://schemas.openxmlformats.org/officeDocument/2006/relationships" xmlns:m="http://schemas.openxmlformats.org/officeDocument/2006/math" xmlns:v="urn:schemas-microsoft-com:vml" xmlns:wp14="http://schemas.microsoft.com/office/word/2010/wordprocessingDrawing" xmlns:wp="http://schemas.openxmlformats.org/drawingml/2006/wordprocessingDrawing" xmlns:w10="urn:schemas-microsoft-com:office:word" xmlns:w="http://schemas.openxmlformats.org/wordprocessingml/2006/main" xmlns:w14="http://schemas.microsoft.com/office/word/2010/wordml" xmlns:w15="http://schemas.microsoft.com/office/word/2012/wordml" xmlns:w16cid="http://schemas.microsoft.com/office/word/2016/wordml/cid" xmlns:w16se="http://schemas.microsoft.com/office/word/2015/wordml/symex" xmlns:wpg="http://schemas.microsoft.com/office/word/2010/wordprocessingGroup" xmlns:wpi="http://schemas.microsoft.com/office/word/2010/wordprocessingInk" xmlns:wne="http://schemas.microsoft.com/office/word/2006/wordml" xmlns:wps="http://schemas.microsoft.com/office/word/2010/wordprocessingShape" mc:Ignorable="w14 w15 w16se w16cid wp14">
+  <w:sdt>
+    <w:sdtPr>
+      <w:id w:val="92907233"/>
+      <w:docPartObj>
+        <w:docPartGallery w:val="Page Numbers (Margins)"/>
+        <w:docPartUnique/>
+      </w:docPartObj>
+    </w:sdtPr>
+    <w:sdtContent>
+      <w:p>
+        <w:pPr>
+          <w:pStyle w:val="Header"/>
+        </w:pPr>
+        <w:r>
+          <w:rPr>
+            <w:noProof/>
+          </w:rPr>
+          <mc:AlternateContent>
+            <mc:Choice Requires="wps">
+              <w:drawing>
+                <wp:anchor distT="0" distB="0" distL="114300" distR="114300" simplePos="0" relativeHeight="251659264" behindDoc="0" locked="0" layoutInCell="0" allowOverlap="1" wp14:anchorId="0D28923C" wp14:editId="0CB33169">
+                  <wp:simplePos x="0" y="0"/>
+                  <wp:positionH relativeFrom="rightMargin">
+                    <wp:align>right</wp:align>
+                  </wp:positionH>
+                  <mc:AlternateContent>
+                    <mc:Choice Requires="wp14">
+                      <wp:positionV relativeFrom="margin">
+                        <wp14:pctPosVOffset>10000</wp14:pctPosVOffset>
+                      </wp:positionV>
+                    </mc:Choice>
+                    <mc:Fallback>
+                      <wp:positionV relativeFrom="page">
+                        <wp:posOffset>1434465</wp:posOffset>
+                      </wp:positionV>
+                    </mc:Fallback>
+                  </mc:AlternateContent>
+                  <wp:extent cx="819150" cy="433705"/>
+                  <wp:effectExtent l="0" t="0" r="1905" b="4445"/>
+                  <wp:wrapNone/>
+                  <wp:docPr id="28" name="Rectangle 28"/>
+                  <wp:cNvGraphicFramePr>
+                    <a:graphicFrameLocks xmlns:a="http://schemas.openxmlformats.org/drawingml/2006/main"/>
+                  </wp:cNvGraphicFramePr>
+                  <a:graphic xmlns:a="http://schemas.openxmlformats.org/drawingml/2006/main">
+                    <a:graphicData uri="http://schemas.microsoft.com/office/word/2010/wordprocessingShape">
+                      <wps:wsp>
+                        <wps:cNvSpPr>
+                          <a:spLocks noChangeArrowheads="1"/>
+                        </wps:cNvSpPr>
+                        <wps:spPr bwMode="auto">
+                          <a:xfrm>
+                            <a:off x="0" y="0"/>
+                            <a:ext cx="819150" cy="433705"/>
+                          </a:xfrm>
+                          <a:prstGeom prst="rect">
+                            <a:avLst/>
+                          </a:prstGeom>
+                          <a:solidFill>
+                            <a:srgbClr val="FFFFFF"/>
+                          </a:solidFill>
+                          <a:ln>
+                            <a:noFill/>
+                          </a:ln>
+                          <a:extLst>
+                            <a:ext uri="{91240B29-F687-4F45-9708-019B960494DF}">
+                              <a14:hiddenLine xmlns:a14="http://schemas.microsoft.com/office/drawing/2010/main" w="9525">
+                                <a:solidFill>
+                                  <a:srgbClr val="000000"/>
+                                </a:solidFill>
+                                <a:miter lim="800000"/>
+                                <a:headEnd/>
+                                <a:tailEnd/>
+                              </a14:hiddenLine>
+                            </a:ext>
+                          </a:extLst>
+                        </wps:spPr>
+                        <wps:txbx>
+                          <w:txbxContent>
+                            <w:p>
+                              <w:pPr>
+                                <w:pBdr>
+                                  <w:top w:val="single" w:sz="4" w:space="1" w:color="D8D8D8" w:themeColor="background1" w:themeShade="D8"/>
+                                </w:pBdr>
+                              </w:pPr>
+                              <w:r>
+                                <w:t xml:space="preserve">Page | </w:t>
+                              </w:r>
+                              <w:r>
+                                <w:fldChar w:fldCharType="begin"/>
+                              </w:r>
+                              <w:r>
+                                <w:instrText xml:space="preserve"> PAGE   \* MERGEFORMAT </w:instrText>
+                              </w:r>
+                              <w:r>
+                                <w:fldChar w:fldCharType="separate"/>
+                              </w:r>
+                              <w:r>
+                                <w:rPr>
+                                  <w:noProof/>
+                                </w:rPr>
+                                <w:t>2</w:t>
+                              </w:r>
+                              <w:r>
+                                <w:rPr>
+                                  <w:noProof/>
+                                </w:rPr>
+                                <w:fldChar w:fldCharType="end"/>
+                              </w:r>
+                            </w:p>
+                          </w:txbxContent>
+                        </wps:txbx>
+                        <wps:bodyPr rot="0" vert="horz" wrap="square" lIns="0" tIns="45720" rIns="0" bIns="45720" anchor="t" anchorCtr="0" upright="1">
+                          <a:spAutoFit/>
+                        </wps:bodyPr>
+                      </wps:wsp>
+                    </a:graphicData>
+                  </a:graphic>
+                  <wp14:sizeRelH relativeFrom="rightMargin">
+                    <wp14:pctWidth>90000</wp14:pctWidth>
+                  </wp14:sizeRelH>
+                  <wp14:sizeRelV relativeFrom="page">
+                    <wp14:pctHeight>0</wp14:pctHeight>
+                  </wp14:sizeRelV>
+                </wp:anchor>
+              </w:drawing>
+            </mc:Choice>
+            <mc:Fallback>
+              <w:pict>
+                <v:rect w14:anchorId="0D28923C" id="Rectangle 28" o:spid="_x0000_s1027" style="position:absolute;margin-left:13.3pt;margin-top:0;width:64.5pt;height:34.15pt;z-index:251659264;visibility:visible;mso-wrap-style:square;mso-width-percent:900;mso-height-percent:0;mso-top-percent:100;mso-wrap-distance-left:9pt;mso-wrap-distance-top:0;mso-wrap-distance-right:9pt;mso-wrap-distance-bottom:0;mso-position-horizontal:right;mso-position-horizontal-relative:right-margin-area;mso-position-vertical-relative:margin;mso-width-percent:900;mso-height-percent:0;mso-top-percent:100;mso-width-relative:right-margin-area;mso-height-relative:page;v-text-anchor:top" o:gfxdata="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" o:allowincell="f" stroked="f">
+                  <v:textbox style="mso-fit-shape-to-text:t" inset="0,,0">
+                    <w:txbxContent>
+                      <w:p>
+                        <w:pPr>
+                          <w:pBdr>
+                            <w:top w:val="single" w:sz="4" w:space="1" w:color="D8D8D8" w:themeColor="background1" w:themeShade="D8"/>
+                          </w:pBdr>
+                        </w:pPr>
+                        <w:r>
+                          <w:t xml:space="preserve">Page | </w:t>
+                        </w:r>
+                        <w:r>
+                          <w:fldChar w:fldCharType="begin"/>
+                        </w:r>
+                        <w:r>
+                          <w:instrText xml:space="preserve"> PAGE   \* MERGEFORMAT </w:instrText>
+                        </w:r>
+                        <w:r>
+                          <w:fldChar w:fldCharType="separate"/>
+                        </w:r>
+                        <w:r>
+                          <w:rPr>
+                            <w:noProof/>
+                          </w:rPr>
+                          <w:t>2</w:t>
+                        </w:r>
+                        <w:r>
+                          <w:rPr>
+                            <w:noProof/>
+                          </w:rPr>
+                          <w:fldChar w:fldCharType="end"/>
+                        </w:r>
+                      </w:p>
+                    </w:txbxContent>
+                  </v:textbox>
+                  <w10:wrap anchorx="margin" anchory="margin"/>
+                </v:rect>
+              </w:pict>
+            </mc:Fallback>
+          </mc:AlternateContent>
+        </w:r>
+      </w:p>
+    </w:sdtContent>
+  </w:sdt>
+</w:hdr>
+</file>
+
 <file path=word/numbering.xml><?xml version="1.0" encoding="utf-8"?>
 <w:numbering xmlns:wpc="http://schemas.microsoft.com/office/word/2010/wordprocessingCanvas" xmlns:cx="http://schemas.microsoft.com/office/drawing/2014/chartex" xmlns:cx1="http://schemas.microsoft.com/office/drawing/2015/9/8/chartex" xmlns:cx2="http://schemas.microsoft.com/office/drawing/2015/10/21/chartex" xmlns:cx3="http://schemas.microsoft.com/office/drawing/2016/5/9/chartex" xmlns:cx4="http://schemas.microsoft.com/office/drawing/2016/5/10/chartex" xmlns:cx5="http://schemas.microsoft.com/office/drawing/2016/5/11/chartex" xmlns:cx6="http://schemas.microsoft.com/office/drawing/2016/5/12/chartex" xmlns:cx7="http://schemas.microsoft.com/office/drawing/2016/5/13/chartex" xmlns:cx8="http://schemas.microsoft.com/office/drawing/2016/5/14/chartex" xmlns:mc="http://schemas.openxmlformats.org/markup-compatibility/2006" xmlns:aink="http://schemas.microsoft.com/office/drawing/2016/ink" xmlns:am3d="http://schemas.microsoft.com/office/drawing/2017/model3d" xmlns:o="urn:schemas-microsoft-com:office:office" xmlns:r="http://schemas.openxmlformats.org/officeDocument/2006/relationships" xmlns:m="http://schemas.openxmlformats.org/officeDocument/2006/math" xmlns:v="urn:schemas-microsoft-com:vml" xmlns:wp14="http://schemas.microsoft.com/office/word/2010/wordprocessingDrawing" xmlns:wp="http://schemas.openxmlformats.org/drawingml/2006/wordprocessingDrawing" xmlns:w10="urn:schemas-microsoft-com:office:word" xmlns:w="http://schemas.openxmlformats.org/wordprocessingml/2006/main" xmlns:w14="http://schemas.microsoft.com/office/word/2010/wordml" xmlns:w15="http://schemas.microsoft.com/office/word/2012/wordml" xmlns:w16cid="http://schemas.microsoft.com/office/word/2016/wordml/cid" xmlns:w16se="http://schemas.microsoft.com/office/word/2015/wordml/symex" xmlns:wpg="http://schemas.microsoft.com/office/word/2010/wordprocessingGroup" xmlns:wpi="http://schemas.microsoft.com/office/word/2010/wordprocessingInk" xmlns:wne="http://schemas.microsoft.com/office/word/2006/wordml" xmlns:wps="http://schemas.microsoft.com/office/word/2010/wordprocessingShape" mc:Ignorable="w14 w15 w16se w16cid wp14">
   <w:abstractNum w:abstractNumId="0" w15:restartNumberingAfterBreak="0">
+    <w:nsid w:val="FFFFFF89"/>
+    <w:multiLevelType w:val="singleLevel"/>
+    <w:tmpl w:val="1F98842A"/>
+    <w:lvl w:ilvl="0">
+      <w:start w:val="1"/>
+      <w:numFmt w:val="bullet"/>
+      <w:pStyle w:val="ListBullet"/>
+      <w:lvlText w:val=""/>
+      <w:lvlJc w:val="left"/>
+      <w:pPr>
+        <w:tabs>
+          <w:tab w:val="num" w:pos="360"/>
+        </w:tabs>
+        <w:ind w:left="360" w:hanging="360"/>
+      </w:pPr>
+      <w:rPr>
+        <w:rFonts w:ascii="Symbol" w:hAnsi="Symbol" w:hint="default"/>
+      </w:rPr>
+    </w:lvl>
+  </w:abstractNum>
+  <w:abstractNum w:abstractNumId="1" w15:restartNumberingAfterBreak="0">
     <w:nsid w:val="0D842589"/>
     <w:multiLevelType w:val="hybridMultilevel"/>
     <w:tmpl w:val="81E0E454"/>
@@ -1462,7 +2657,7 @@
       </w:rPr>
     </w:lvl>
   </w:abstractNum>
-  <w:abstractNum w:abstractNumId="1" w15:restartNumberingAfterBreak="0">
+  <w:abstractNum w:abstractNumId="2" w15:restartNumberingAfterBreak="0">
     <w:nsid w:val="55CB1D5C"/>
     <w:multiLevelType w:val="hybridMultilevel"/>
     <w:tmpl w:val="9CBEBC3A"/>
@@ -1576,12 +2771,23 @@
     </w:lvl>
   </w:abstractNum>
   <w:num w:numId="1">
+    <w:abstractNumId w:val="1"/>
+  </w:num>
+  <w:num w:numId="2">
+    <w:abstractNumId w:val="2"/>
+  </w:num>
+  <w:num w:numId="3">
     <w:abstractNumId w:val="0"/>
   </w:num>
-  <w:num w:numId="2">
-    <w:abstractNumId w:val="1"/>
-  </w:num>
 </w:numbering>
+</file>
+
+<file path=word/people.xml><?xml version="1.0" encoding="utf-8"?>
+<w15:people xmlns:wpc="http://schemas.microsoft.com/office/word/2010/wordprocessingCanvas" xmlns:cx="http://schemas.microsoft.com/office/drawing/2014/chartex" xmlns:cx1="http://schemas.microsoft.com/office/drawing/2015/9/8/chartex" xmlns:cx2="http://schemas.microsoft.com/office/drawing/2015/10/21/chartex" xmlns:cx3="http://schemas.microsoft.com/office/drawing/2016/5/9/chartex" xmlns:cx4="http://schemas.microsoft.com/office/drawing/2016/5/10/chartex" xmlns:cx5="http://schemas.microsoft.com/office/drawing/2016/5/11/chartex" xmlns:cx6="http://schemas.microsoft.com/office/drawing/2016/5/12/chartex" xmlns:cx7="http://schemas.microsoft.com/office/drawing/2016/5/13/chartex" xmlns:cx8="http://schemas.microsoft.com/office/drawing/2016/5/14/chartex" xmlns:mc="http://schemas.openxmlformats.org/markup-compatibility/2006" xmlns:aink="http://schemas.microsoft.com/office/drawing/2016/ink" xmlns:am3d="http://schemas.microsoft.com/office/drawing/2017/model3d" xmlns:o="urn:schemas-microsoft-com:office:office" xmlns:r="http://schemas.openxmlformats.org/officeDocument/2006/relationships" xmlns:m="http://schemas.openxmlformats.org/officeDocument/2006/math" xmlns:v="urn:schemas-microsoft-com:vml" xmlns:wp14="http://schemas.microsoft.com/office/word/2010/wordprocessingDrawing" xmlns:wp="http://schemas.openxmlformats.org/drawingml/2006/wordprocessingDrawing" xmlns:w10="urn:schemas-microsoft-com:office:word" xmlns:w="http://schemas.openxmlformats.org/wordprocessingml/2006/main" xmlns:w14="http://schemas.microsoft.com/office/word/2010/wordml" xmlns:w15="http://schemas.microsoft.com/office/word/2012/wordml" xmlns:w16cid="http://schemas.microsoft.com/office/word/2016/wordml/cid" xmlns:w16se="http://schemas.microsoft.com/office/word/2015/wordml/symex" xmlns:wpg="http://schemas.microsoft.com/office/word/2010/wordprocessingGroup" xmlns:wpi="http://schemas.microsoft.com/office/word/2010/wordprocessingInk" xmlns:wne="http://schemas.microsoft.com/office/word/2006/wordml" xmlns:wps="http://schemas.microsoft.com/office/word/2010/wordprocessingShape" mc:Ignorable="w14 w15 w16se w16cid wp14">
+  <w15:person w15:author="Florentijn Degroote">
+    <w15:presenceInfo w15:providerId="Windows Live" w15:userId="3471b95443e407c8"/>
+  </w15:person>
+</w15:people>
 </file>
 
 <file path=word/styles.xml><?xml version="1.0" encoding="utf-8"?>
@@ -1982,6 +3188,27 @@
     <w:name w:val="Normal"/>
     <w:qFormat/>
   </w:style>
+  <w:style w:type="paragraph" w:styleId="Heading1">
+    <w:name w:val="heading 1"/>
+    <w:basedOn w:val="Normal"/>
+    <w:next w:val="Normal"/>
+    <w:link w:val="Heading1Char"/>
+    <w:uiPriority w:val="9"/>
+    <w:qFormat/>
+    <w:rsid w:val="00DC6015"/>
+    <w:pPr>
+      <w:keepNext/>
+      <w:keepLines/>
+      <w:spacing w:before="240" w:after="0"/>
+      <w:outlineLvl w:val="0"/>
+    </w:pPr>
+    <w:rPr>
+      <w:rFonts w:asciiTheme="majorHAnsi" w:eastAsiaTheme="majorEastAsia" w:hAnsiTheme="majorHAnsi" w:cstheme="majorBidi"/>
+      <w:color w:val="2F5496" w:themeColor="accent1" w:themeShade="BF"/>
+      <w:sz w:val="32"/>
+      <w:szCs w:val="32"/>
+    </w:rPr>
+  </w:style>
   <w:style w:type="paragraph" w:styleId="Heading2">
     <w:name w:val="heading 2"/>
     <w:basedOn w:val="Normal"/>
@@ -2004,10 +3231,31 @@
       <w:szCs w:val="26"/>
     </w:rPr>
   </w:style>
+  <w:style w:type="paragraph" w:styleId="Heading3">
+    <w:name w:val="heading 3"/>
+    <w:basedOn w:val="Normal"/>
+    <w:next w:val="Normal"/>
+    <w:link w:val="Heading3Char"/>
+    <w:uiPriority w:val="9"/>
+    <w:unhideWhenUsed/>
+    <w:qFormat/>
+    <w:rsid w:val="00DC6015"/>
+    <w:pPr>
+      <w:keepNext/>
+      <w:keepLines/>
+      <w:spacing w:before="40" w:after="0"/>
+      <w:outlineLvl w:val="2"/>
+    </w:pPr>
+    <w:rPr>
+      <w:rFonts w:asciiTheme="majorHAnsi" w:eastAsiaTheme="majorEastAsia" w:hAnsiTheme="majorHAnsi" w:cstheme="majorBidi"/>
+      <w:color w:val="1F3763" w:themeColor="accent1" w:themeShade="7F"/>
+      <w:sz w:val="24"/>
+      <w:szCs w:val="24"/>
+    </w:rPr>
+  </w:style>
   <w:style w:type="character" w:default="1" w:styleId="DefaultParagraphFont">
     <w:name w:val="Default Paragraph Font"/>
     <w:uiPriority w:val="1"/>
-    <w:semiHidden/>
     <w:unhideWhenUsed/>
   </w:style>
   <w:style w:type="table" w:default="1" w:styleId="TableNormal">
@@ -2054,6 +3302,295 @@
       <w:ind w:left="720"/>
       <w:contextualSpacing/>
     </w:pPr>
+  </w:style>
+  <w:style w:type="paragraph" w:styleId="ListBullet">
+    <w:name w:val="List Bullet"/>
+    <w:basedOn w:val="Normal"/>
+    <w:uiPriority w:val="99"/>
+    <w:unhideWhenUsed/>
+    <w:rsid w:val="00B5091E"/>
+    <w:pPr>
+      <w:numPr>
+        <w:numId w:val="3"/>
+      </w:numPr>
+      <w:contextualSpacing/>
+    </w:pPr>
+  </w:style>
+  <w:style w:type="character" w:customStyle="1" w:styleId="Heading1Char">
+    <w:name w:val="Heading 1 Char"/>
+    <w:basedOn w:val="DefaultParagraphFont"/>
+    <w:link w:val="Heading1"/>
+    <w:uiPriority w:val="9"/>
+    <w:rsid w:val="00DC6015"/>
+    <w:rPr>
+      <w:rFonts w:asciiTheme="majorHAnsi" w:eastAsiaTheme="majorEastAsia" w:hAnsiTheme="majorHAnsi" w:cstheme="majorBidi"/>
+      <w:color w:val="2F5496" w:themeColor="accent1" w:themeShade="BF"/>
+      <w:sz w:val="32"/>
+      <w:szCs w:val="32"/>
+    </w:rPr>
+  </w:style>
+  <w:style w:type="paragraph" w:styleId="Title">
+    <w:name w:val="Title"/>
+    <w:basedOn w:val="Normal"/>
+    <w:next w:val="Normal"/>
+    <w:link w:val="TitleChar"/>
+    <w:uiPriority w:val="10"/>
+    <w:qFormat/>
+    <w:rsid w:val="00DC6015"/>
+    <w:pPr>
+      <w:spacing w:after="0" w:line="240" w:lineRule="auto"/>
+      <w:contextualSpacing/>
+    </w:pPr>
+    <w:rPr>
+      <w:rFonts w:asciiTheme="majorHAnsi" w:eastAsiaTheme="majorEastAsia" w:hAnsiTheme="majorHAnsi" w:cstheme="majorBidi"/>
+      <w:spacing w:val="-10"/>
+      <w:kern w:val="28"/>
+      <w:sz w:val="56"/>
+      <w:szCs w:val="56"/>
+    </w:rPr>
+  </w:style>
+  <w:style w:type="character" w:customStyle="1" w:styleId="TitleChar">
+    <w:name w:val="Title Char"/>
+    <w:basedOn w:val="DefaultParagraphFont"/>
+    <w:link w:val="Title"/>
+    <w:uiPriority w:val="10"/>
+    <w:rsid w:val="00DC6015"/>
+    <w:rPr>
+      <w:rFonts w:asciiTheme="majorHAnsi" w:eastAsiaTheme="majorEastAsia" w:hAnsiTheme="majorHAnsi" w:cstheme="majorBidi"/>
+      <w:spacing w:val="-10"/>
+      <w:kern w:val="28"/>
+      <w:sz w:val="56"/>
+      <w:szCs w:val="56"/>
+    </w:rPr>
+  </w:style>
+  <w:style w:type="character" w:customStyle="1" w:styleId="Heading3Char">
+    <w:name w:val="Heading 3 Char"/>
+    <w:basedOn w:val="DefaultParagraphFont"/>
+    <w:link w:val="Heading3"/>
+    <w:uiPriority w:val="9"/>
+    <w:rsid w:val="00DC6015"/>
+    <w:rPr>
+      <w:rFonts w:asciiTheme="majorHAnsi" w:eastAsiaTheme="majorEastAsia" w:hAnsiTheme="majorHAnsi" w:cstheme="majorBidi"/>
+      <w:color w:val="1F3763" w:themeColor="accent1" w:themeShade="7F"/>
+      <w:sz w:val="24"/>
+      <w:szCs w:val="24"/>
+    </w:rPr>
+  </w:style>
+  <w:style w:type="character" w:styleId="Hyperlink">
+    <w:name w:val="Hyperlink"/>
+    <w:basedOn w:val="DefaultParagraphFont"/>
+    <w:uiPriority w:val="99"/>
+    <w:unhideWhenUsed/>
+    <w:rsid w:val="0054578E"/>
+    <w:rPr>
+      <w:color w:val="0563C1" w:themeColor="hyperlink"/>
+      <w:u w:val="single"/>
+    </w:rPr>
+  </w:style>
+  <w:style w:type="character" w:styleId="UnresolvedMention">
+    <w:name w:val="Unresolved Mention"/>
+    <w:basedOn w:val="DefaultParagraphFont"/>
+    <w:uiPriority w:val="99"/>
+    <w:semiHidden/>
+    <w:unhideWhenUsed/>
+    <w:rsid w:val="0054578E"/>
+    <w:rPr>
+      <w:color w:val="605E5C"/>
+      <w:shd w:val="clear" w:color="auto" w:fill="E1DFDD"/>
+    </w:rPr>
+  </w:style>
+  <w:style w:type="character" w:styleId="CommentReference">
+    <w:name w:val="annotation reference"/>
+    <w:basedOn w:val="DefaultParagraphFont"/>
+    <w:uiPriority w:val="99"/>
+    <w:semiHidden/>
+    <w:unhideWhenUsed/>
+    <w:rsid w:val="0054578E"/>
+    <w:rPr>
+      <w:sz w:val="16"/>
+      <w:szCs w:val="16"/>
+    </w:rPr>
+  </w:style>
+  <w:style w:type="paragraph" w:styleId="CommentText">
+    <w:name w:val="annotation text"/>
+    <w:basedOn w:val="Normal"/>
+    <w:link w:val="CommentTextChar"/>
+    <w:uiPriority w:val="99"/>
+    <w:semiHidden/>
+    <w:unhideWhenUsed/>
+    <w:rsid w:val="0054578E"/>
+    <w:pPr>
+      <w:spacing w:line="240" w:lineRule="auto"/>
+    </w:pPr>
+    <w:rPr>
+      <w:sz w:val="20"/>
+      <w:szCs w:val="20"/>
+    </w:rPr>
+  </w:style>
+  <w:style w:type="character" w:customStyle="1" w:styleId="CommentTextChar">
+    <w:name w:val="Comment Text Char"/>
+    <w:basedOn w:val="DefaultParagraphFont"/>
+    <w:link w:val="CommentText"/>
+    <w:uiPriority w:val="99"/>
+    <w:semiHidden/>
+    <w:rsid w:val="0054578E"/>
+    <w:rPr>
+      <w:sz w:val="20"/>
+      <w:szCs w:val="20"/>
+    </w:rPr>
+  </w:style>
+  <w:style w:type="paragraph" w:styleId="CommentSubject">
+    <w:name w:val="annotation subject"/>
+    <w:basedOn w:val="CommentText"/>
+    <w:next w:val="CommentText"/>
+    <w:link w:val="CommentSubjectChar"/>
+    <w:uiPriority w:val="99"/>
+    <w:semiHidden/>
+    <w:unhideWhenUsed/>
+    <w:rsid w:val="0054578E"/>
+    <w:rPr>
+      <w:b/>
+      <w:bCs/>
+    </w:rPr>
+  </w:style>
+  <w:style w:type="character" w:customStyle="1" w:styleId="CommentSubjectChar">
+    <w:name w:val="Comment Subject Char"/>
+    <w:basedOn w:val="CommentTextChar"/>
+    <w:link w:val="CommentSubject"/>
+    <w:uiPriority w:val="99"/>
+    <w:semiHidden/>
+    <w:rsid w:val="0054578E"/>
+    <w:rPr>
+      <w:b/>
+      <w:bCs/>
+      <w:sz w:val="20"/>
+      <w:szCs w:val="20"/>
+    </w:rPr>
+  </w:style>
+  <w:style w:type="paragraph" w:styleId="BalloonText">
+    <w:name w:val="Balloon Text"/>
+    <w:basedOn w:val="Normal"/>
+    <w:link w:val="BalloonTextChar"/>
+    <w:uiPriority w:val="99"/>
+    <w:semiHidden/>
+    <w:unhideWhenUsed/>
+    <w:rsid w:val="0054578E"/>
+    <w:pPr>
+      <w:spacing w:after="0" w:line="240" w:lineRule="auto"/>
+    </w:pPr>
+    <w:rPr>
+      <w:rFonts w:ascii="Segoe UI" w:hAnsi="Segoe UI" w:cs="Segoe UI"/>
+      <w:sz w:val="18"/>
+      <w:szCs w:val="18"/>
+    </w:rPr>
+  </w:style>
+  <w:style w:type="character" w:customStyle="1" w:styleId="BalloonTextChar">
+    <w:name w:val="Balloon Text Char"/>
+    <w:basedOn w:val="DefaultParagraphFont"/>
+    <w:link w:val="BalloonText"/>
+    <w:uiPriority w:val="99"/>
+    <w:semiHidden/>
+    <w:rsid w:val="0054578E"/>
+    <w:rPr>
+      <w:rFonts w:ascii="Segoe UI" w:hAnsi="Segoe UI" w:cs="Segoe UI"/>
+      <w:sz w:val="18"/>
+      <w:szCs w:val="18"/>
+    </w:rPr>
+  </w:style>
+  <w:style w:type="paragraph" w:styleId="EndnoteText">
+    <w:name w:val="endnote text"/>
+    <w:basedOn w:val="Normal"/>
+    <w:link w:val="EndnoteTextChar"/>
+    <w:uiPriority w:val="99"/>
+    <w:semiHidden/>
+    <w:unhideWhenUsed/>
+    <w:rsid w:val="0054578E"/>
+    <w:pPr>
+      <w:spacing w:after="0" w:line="240" w:lineRule="auto"/>
+    </w:pPr>
+    <w:rPr>
+      <w:sz w:val="20"/>
+      <w:szCs w:val="20"/>
+    </w:rPr>
+  </w:style>
+  <w:style w:type="character" w:customStyle="1" w:styleId="EndnoteTextChar">
+    <w:name w:val="Endnote Text Char"/>
+    <w:basedOn w:val="DefaultParagraphFont"/>
+    <w:link w:val="EndnoteText"/>
+    <w:uiPriority w:val="99"/>
+    <w:semiHidden/>
+    <w:rsid w:val="0054578E"/>
+    <w:rPr>
+      <w:sz w:val="20"/>
+      <w:szCs w:val="20"/>
+    </w:rPr>
+  </w:style>
+  <w:style w:type="character" w:styleId="EndnoteReference">
+    <w:name w:val="endnote reference"/>
+    <w:basedOn w:val="DefaultParagraphFont"/>
+    <w:uiPriority w:val="99"/>
+    <w:semiHidden/>
+    <w:unhideWhenUsed/>
+    <w:rsid w:val="0054578E"/>
+    <w:rPr>
+      <w:vertAlign w:val="superscript"/>
+    </w:rPr>
+  </w:style>
+  <w:style w:type="paragraph" w:styleId="Header">
+    <w:name w:val="header"/>
+    <w:basedOn w:val="Normal"/>
+    <w:link w:val="HeaderChar"/>
+    <w:uiPriority w:val="99"/>
+    <w:unhideWhenUsed/>
+    <w:rsid w:val="007B5101"/>
+    <w:pPr>
+      <w:tabs>
+        <w:tab w:val="center" w:pos="4536"/>
+        <w:tab w:val="right" w:pos="9072"/>
+      </w:tabs>
+      <w:spacing w:after="0" w:line="240" w:lineRule="auto"/>
+    </w:pPr>
+  </w:style>
+  <w:style w:type="character" w:customStyle="1" w:styleId="HeaderChar">
+    <w:name w:val="Header Char"/>
+    <w:basedOn w:val="DefaultParagraphFont"/>
+    <w:link w:val="Header"/>
+    <w:uiPriority w:val="99"/>
+    <w:rsid w:val="007B5101"/>
+  </w:style>
+  <w:style w:type="paragraph" w:styleId="Footer">
+    <w:name w:val="footer"/>
+    <w:basedOn w:val="Normal"/>
+    <w:link w:val="FooterChar"/>
+    <w:uiPriority w:val="99"/>
+    <w:unhideWhenUsed/>
+    <w:rsid w:val="007B5101"/>
+    <w:pPr>
+      <w:tabs>
+        <w:tab w:val="center" w:pos="4536"/>
+        <w:tab w:val="right" w:pos="9072"/>
+      </w:tabs>
+      <w:spacing w:after="0" w:line="240" w:lineRule="auto"/>
+    </w:pPr>
+  </w:style>
+  <w:style w:type="character" w:customStyle="1" w:styleId="FooterChar">
+    <w:name w:val="Footer Char"/>
+    <w:basedOn w:val="DefaultParagraphFont"/>
+    <w:link w:val="Footer"/>
+    <w:uiPriority w:val="99"/>
+    <w:rsid w:val="007B5101"/>
+  </w:style>
+  <w:style w:type="character" w:styleId="FollowedHyperlink">
+    <w:name w:val="FollowedHyperlink"/>
+    <w:basedOn w:val="DefaultParagraphFont"/>
+    <w:uiPriority w:val="99"/>
+    <w:semiHidden/>
+    <w:unhideWhenUsed/>
+    <w:rsid w:val="007B5101"/>
+    <w:rPr>
+      <w:color w:val="954F72" w:themeColor="followedHyperlink"/>
+      <w:u w:val="single"/>
+    </w:rPr>
   </w:style>
 </w:styles>
 </file>
@@ -2351,4 +3888,34 @@
     </a:ext>
   </a:extLst>
 </a:theme>
+</file>
+
+<file path=customXml/item1.xml><?xml version="1.0" encoding="utf-8"?>
+<b:Sources xmlns:b="http://schemas.openxmlformats.org/officeDocument/2006/bibliography" xmlns="http://schemas.openxmlformats.org/officeDocument/2006/bibliography" SelectedStyle="\MLASeventhEditionOfficeOnline.xsl" StyleName="MLA" Version="7">
+  <b:Source>
+    <b:Tag>Placeholder1</b:Tag>
+    <b:SourceType>Book</b:SourceType>
+    <b:Guid>{59E3AABC-8D31-4A54-94B6-1557F8629B47}</b:Guid>
+    <b:Author>
+      <b:Author>
+        <b:NameList>
+          <b:Person>
+            <b:Last>Minsky</b:Last>
+            <b:First>Marvin,</b:First>
+            <b:Middle>and Seymour A. Papert. Perceptrons: An introduction to computational geometry. MIT press, 2017.</b:Middle>
+          </b:Person>
+        </b:NameList>
+      </b:Author>
+    </b:Author>
+    <b:RefOrder>1</b:RefOrder>
+  </b:Source>
+</b:Sources>
+</file>
+
+<file path=customXml/itemProps1.xml><?xml version="1.0" encoding="utf-8"?>
+<ds:datastoreItem xmlns:ds="http://schemas.openxmlformats.org/officeDocument/2006/customXml" ds:itemID="{3A93B8C2-8313-49F2-84B7-9CB9E3282E96}">
+  <ds:schemaRefs>
+    <ds:schemaRef ds:uri="http://schemas.openxmlformats.org/officeDocument/2006/bibliography"/>
+  </ds:schemaRefs>
+</ds:datastoreItem>
 </file>
--- a/Assignments ANN.docx
+++ b/Assignments ANN.docx
@@ -3,6 +3,9 @@
 <w:document xmlns:wpc="http://schemas.microsoft.com/office/word/2010/wordprocessingCanvas" xmlns:cx="http://schemas.microsoft.com/office/drawing/2014/chartex" xmlns:cx1="http://schemas.microsoft.com/office/drawing/2015/9/8/chartex" xmlns:cx2="http://schemas.microsoft.com/office/drawing/2015/10/21/chartex" xmlns:cx3="http://schemas.microsoft.com/office/drawing/2016/5/9/chartex" xmlns:cx4="http://schemas.microsoft.com/office/drawing/2016/5/10/chartex" xmlns:cx5="http://schemas.microsoft.com/office/drawing/2016/5/11/chartex" xmlns:cx6="http://schemas.microsoft.com/office/drawing/2016/5/12/chartex" xmlns:cx7="http://schemas.microsoft.com/office/drawing/2016/5/13/chartex" xmlns:cx8="http://schemas.microsoft.com/office/drawing/2016/5/14/chartex" xmlns:mc="http://schemas.openxmlformats.org/markup-compatibility/2006" xmlns:aink="http://schemas.microsoft.com/office/drawing/2016/ink" xmlns:am3d="http://schemas.microsoft.com/office/drawing/2017/model3d" xmlns:o="urn:schemas-microsoft-com:office:office" xmlns:r="http://schemas.openxmlformats.org/officeDocument/2006/relationships" xmlns:m="http://schemas.openxmlformats.org/officeDocument/2006/math" xmlns:v="urn:schemas-microsoft-com:vml" xmlns:wp14="http://schemas.microsoft.com/office/word/2010/wordprocessingDrawing" xmlns:wp="http://schemas.openxmlformats.org/drawingml/2006/wordprocessingDrawing" xmlns:w10="urn:schemas-microsoft-com:office:word" xmlns:w="http://schemas.openxmlformats.org/wordprocessingml/2006/main" xmlns:w14="http://schemas.microsoft.com/office/word/2010/wordml" xmlns:w15="http://schemas.microsoft.com/office/word/2012/wordml" xmlns:w16cid="http://schemas.microsoft.com/office/word/2016/wordml/cid" xmlns:w16se="http://schemas.microsoft.com/office/word/2015/wordml/symex" xmlns:wpg="http://schemas.microsoft.com/office/word/2010/wordprocessingGroup" xmlns:wpi="http://schemas.microsoft.com/office/word/2010/wordprocessingInk" xmlns:wne="http://schemas.microsoft.com/office/word/2006/wordml" xmlns:wps="http://schemas.microsoft.com/office/word/2010/wordprocessingShape" mc:Ignorable="w14 w15 w16se w16cid wp14">
   <w:body>
     <w:p>
+      <w:pPr>
+        <w:jc w:val="both"/>
+      </w:pPr>
       <w:r>
         <w:rPr>
           <w:noProof/>
@@ -10,7 +13,7 @@
         <mc:AlternateContent>
           <mc:Choice Requires="wps">
             <w:drawing>
-              <wp:anchor distT="0" distB="0" distL="114300" distR="114300" simplePos="0" relativeHeight="251658240" behindDoc="0" locked="0" layoutInCell="1" allowOverlap="1" wp14:anchorId="725A57C5" wp14:editId="0EE61070">
+              <wp:anchor distT="0" distB="0" distL="114300" distR="114300" simplePos="0" relativeHeight="251622912" behindDoc="0" locked="0" layoutInCell="1" allowOverlap="1" wp14:anchorId="725A57C5" wp14:editId="11BB9AB6">
                 <wp:simplePos x="0" y="0"/>
                 <wp:positionH relativeFrom="column">
                   <wp:posOffset>4089400</wp:posOffset>
@@ -106,23 +109,7 @@
                                 <w:sz w:val="14"/>
                                 <w:szCs w:val="14"/>
                               </w:rPr>
-                              <w:t xml:space="preserve">DEPARTMENT OF </w:t>
-                            </w:r>
-                            <w:r>
-                              <w:rPr>
-                                <w:rFonts w:ascii="Arial" w:hAnsi="Arial" w:cs="Arial"/>
-                                <w:sz w:val="14"/>
-                                <w:szCs w:val="14"/>
-                              </w:rPr>
-                              <w:t>COMPUTER SCIENC</w:t>
-                            </w:r>
-                            <w:r>
-                              <w:rPr>
-                                <w:rFonts w:ascii="Arial" w:hAnsi="Arial" w:cs="Arial"/>
-                                <w:sz w:val="14"/>
-                                <w:szCs w:val="14"/>
-                              </w:rPr>
-                              <w:t>E</w:t>
+                              <w:t>DEPARTMENT OF COMPUTER SCIENCE</w:t>
                             </w:r>
                           </w:p>
                           <w:p>
@@ -176,7 +163,7 @@
                 <v:stroke joinstyle="miter"/>
                 <v:path gradientshapeok="t" o:connecttype="rect"/>
               </v:shapetype>
-              <v:shape id="Text Box 24" o:spid="_x0000_s1026" type="#_x0000_t202" style="position:absolute;margin-left:322pt;margin-top:.5pt;width:159pt;height:57.5pt;z-index:251658240;visibility:visible;mso-wrap-style:square;mso-width-percent:0;mso-height-percent:0;mso-wrap-distance-left:9pt;mso-wrap-distance-top:0;mso-wrap-distance-right:9pt;mso-wrap-distance-bottom:0;mso-position-horizontal:absolute;mso-position-horizontal-relative:text;mso-position-vertical:absolute;mso-position-vertical-relative:margin;mso-width-percent:0;mso-height-percent:0;mso-width-relative:page;mso-height-relative:page;v-text-anchor:top" o:gfxdata="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" filled="f" fillcolor="#b2b2b2" stroked="f">
+              <v:shape id="Text Box 24" o:spid="_x0000_s1026" type="#_x0000_t202" style="position:absolute;left:0;text-align:left;margin-left:322pt;margin-top:.5pt;width:159pt;height:57.5pt;z-index:251622912;visibility:visible;mso-wrap-style:square;mso-width-percent:0;mso-height-percent:0;mso-wrap-distance-left:9pt;mso-wrap-distance-top:0;mso-wrap-distance-right:9pt;mso-wrap-distance-bottom:0;mso-position-horizontal:absolute;mso-position-horizontal-relative:text;mso-position-vertical:absolute;mso-position-vertical-relative:margin;mso-width-percent:0;mso-height-percent:0;mso-width-relative:page;mso-height-relative:page;v-text-anchor:top" o:gfxdata="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" filled="f" fillcolor="#b2b2b2" stroked="f">
                 <v:textbox inset=",,0">
                   <w:txbxContent>
                     <w:p>
@@ -220,23 +207,7 @@
                           <w:sz w:val="14"/>
                           <w:szCs w:val="14"/>
                         </w:rPr>
-                        <w:t xml:space="preserve">DEPARTMENT OF </w:t>
-                      </w:r>
-                      <w:r>
-                        <w:rPr>
-                          <w:rFonts w:ascii="Arial" w:hAnsi="Arial" w:cs="Arial"/>
-                          <w:sz w:val="14"/>
-                          <w:szCs w:val="14"/>
-                        </w:rPr>
-                        <w:t>COMPUTER SCIENC</w:t>
-                      </w:r>
-                      <w:r>
-                        <w:rPr>
-                          <w:rFonts w:ascii="Arial" w:hAnsi="Arial" w:cs="Arial"/>
-                          <w:sz w:val="14"/>
-                          <w:szCs w:val="14"/>
-                        </w:rPr>
-                        <w:t>E</w:t>
+                        <w:t>DEPARTMENT OF COMPUTER SCIENCE</w:t>
                       </w:r>
                     </w:p>
                     <w:p>
@@ -280,7 +251,7 @@
           <w:noProof/>
         </w:rPr>
         <w:drawing>
-          <wp:anchor distT="0" distB="0" distL="114300" distR="114300" simplePos="0" relativeHeight="251658240" behindDoc="1" locked="0" layoutInCell="1" allowOverlap="1" wp14:anchorId="2B115382" wp14:editId="52BD6C41">
+          <wp:anchor distT="0" distB="0" distL="114300" distR="114300" simplePos="0" relativeHeight="251623936" behindDoc="1" locked="0" layoutInCell="1" allowOverlap="1" wp14:anchorId="2B115382" wp14:editId="652B0478">
             <wp:simplePos x="0" y="0"/>
             <wp:positionH relativeFrom="page">
               <wp:posOffset>5220970</wp:posOffset>
@@ -361,7 +332,11 @@
             <w:tcW w:w="9811" w:type="dxa"/>
             <w:shd w:val="clear" w:color="auto" w:fill="auto"/>
           </w:tcPr>
-          <w:p/>
+          <w:p>
+            <w:pPr>
+              <w:jc w:val="both"/>
+            </w:pPr>
+          </w:p>
         </w:tc>
       </w:tr>
       <w:tr>
@@ -383,6 +358,7 @@
                 <w:tab w:val="left" w:pos="280"/>
                 <w:tab w:val="right" w:pos="9062"/>
               </w:tabs>
+              <w:jc w:val="both"/>
             </w:pPr>
           </w:p>
         </w:tc>
@@ -414,7 +390,7 @@
           <w:p>
             <w:pPr>
               <w:pStyle w:val="Heading2"/>
-              <w:jc w:val="center"/>
+              <w:jc w:val="both"/>
               <w:rPr>
                 <w:sz w:val="48"/>
               </w:rPr>
@@ -435,21 +411,81 @@
               <w:t>Paper</w:t>
             </w:r>
           </w:p>
-          <w:p/>
-          <w:p/>
-          <w:p/>
-          <w:p/>
-          <w:p/>
-          <w:p/>
-          <w:p/>
-          <w:p/>
-          <w:p/>
-          <w:p/>
-          <w:p/>
-          <w:p/>
-          <w:p/>
-          <w:p/>
-          <w:p/>
+          <w:p>
+            <w:pPr>
+              <w:jc w:val="both"/>
+            </w:pPr>
+          </w:p>
+          <w:p>
+            <w:pPr>
+              <w:jc w:val="both"/>
+            </w:pPr>
+          </w:p>
+          <w:p>
+            <w:pPr>
+              <w:jc w:val="both"/>
+            </w:pPr>
+          </w:p>
+          <w:p>
+            <w:pPr>
+              <w:jc w:val="both"/>
+            </w:pPr>
+          </w:p>
+          <w:p>
+            <w:pPr>
+              <w:jc w:val="both"/>
+            </w:pPr>
+          </w:p>
+          <w:p>
+            <w:pPr>
+              <w:jc w:val="both"/>
+            </w:pPr>
+          </w:p>
+          <w:p>
+            <w:pPr>
+              <w:jc w:val="both"/>
+            </w:pPr>
+          </w:p>
+          <w:p>
+            <w:pPr>
+              <w:jc w:val="both"/>
+            </w:pPr>
+          </w:p>
+          <w:p>
+            <w:pPr>
+              <w:jc w:val="both"/>
+            </w:pPr>
+          </w:p>
+          <w:p>
+            <w:pPr>
+              <w:jc w:val="both"/>
+            </w:pPr>
+          </w:p>
+          <w:p>
+            <w:pPr>
+              <w:jc w:val="both"/>
+            </w:pPr>
+          </w:p>
+          <w:p>
+            <w:pPr>
+              <w:jc w:val="both"/>
+            </w:pPr>
+          </w:p>
+          <w:p>
+            <w:pPr>
+              <w:jc w:val="both"/>
+            </w:pPr>
+          </w:p>
+          <w:p>
+            <w:pPr>
+              <w:jc w:val="both"/>
+            </w:pPr>
+          </w:p>
+          <w:p>
+            <w:pPr>
+              <w:jc w:val="both"/>
+            </w:pPr>
+          </w:p>
           <w:p>
             <w:pPr>
               <w:jc w:val="right"/>
@@ -481,25 +517,36 @@
           </w:p>
           <w:p>
             <w:pPr>
-              <w:jc w:val="right"/>
+              <w:jc w:val="both"/>
             </w:pPr>
             <w:r>
               <w:t>2018-2019</w:t>
             </w:r>
           </w:p>
-          <w:p/>
+          <w:p>
+            <w:pPr>
+              <w:jc w:val="both"/>
+            </w:pPr>
+          </w:p>
         </w:tc>
       </w:tr>
     </w:tbl>
-    <w:p/>
     <w:p>
+      <w:pPr>
+        <w:jc w:val="both"/>
+      </w:pPr>
+    </w:p>
+    <w:p>
+      <w:pPr>
+        <w:jc w:val="both"/>
+      </w:pPr>
       <w:r>
         <w:rPr>
           <w:noProof/>
           <w:lang w:val="nl-BE" w:eastAsia="nl-BE"/>
         </w:rPr>
         <w:drawing>
-          <wp:anchor distT="0" distB="0" distL="114300" distR="114300" simplePos="0" relativeHeight="251661312" behindDoc="0" locked="0" layoutInCell="1" allowOverlap="1" wp14:anchorId="1629277D" wp14:editId="43DC9551">
+          <wp:anchor distT="0" distB="0" distL="114300" distR="114300" simplePos="0" relativeHeight="251624960" behindDoc="0" locked="0" layoutInCell="1" allowOverlap="1" wp14:anchorId="1629277D" wp14:editId="3E5763F5">
             <wp:simplePos x="0" y="0"/>
             <wp:positionH relativeFrom="column">
               <wp:posOffset>76200</wp:posOffset>
@@ -565,6 +612,7 @@
     <w:p>
       <w:pPr>
         <w:pStyle w:val="Heading1"/>
+        <w:jc w:val="both"/>
       </w:pPr>
       <w:r>
         <w:lastRenderedPageBreak/>
@@ -574,83 +622,395 @@
     <w:p>
       <w:pPr>
         <w:pStyle w:val="Heading2"/>
-      </w:pPr>
-      <w:commentRangeStart w:id="0"/>
+        <w:numPr>
+          <w:ilvl w:val="0"/>
+          <w:numId w:val="4"/>
+        </w:numPr>
+        <w:jc w:val="both"/>
+      </w:pPr>
+      <w:r>
+        <w:rPr>
+          <w:noProof/>
+        </w:rPr>
+        <mc:AlternateContent>
+          <mc:Choice Requires="wpg">
+            <w:drawing>
+              <wp:anchor distT="0" distB="0" distL="114300" distR="114300" simplePos="0" relativeHeight="251670016" behindDoc="0" locked="0" layoutInCell="1" allowOverlap="1" wp14:anchorId="12FFD8F5" wp14:editId="39A28B37">
+                <wp:simplePos x="0" y="0"/>
+                <wp:positionH relativeFrom="column">
+                  <wp:posOffset>4426299</wp:posOffset>
+                </wp:positionH>
+                <wp:positionV relativeFrom="paragraph">
+                  <wp:posOffset>41743</wp:posOffset>
+                </wp:positionV>
+                <wp:extent cx="2148523" cy="1763904"/>
+                <wp:effectExtent l="0" t="0" r="4445" b="8255"/>
+                <wp:wrapTight wrapText="bothSides">
+                  <wp:wrapPolygon edited="0">
+                    <wp:start x="0" y="0"/>
+                    <wp:lineTo x="0" y="21468"/>
+                    <wp:lineTo x="21453" y="21468"/>
+                    <wp:lineTo x="21453" y="0"/>
+                    <wp:lineTo x="0" y="0"/>
+                  </wp:wrapPolygon>
+                </wp:wrapTight>
+                <wp:docPr id="81" name="Group 81"/>
+                <wp:cNvGraphicFramePr/>
+                <a:graphic xmlns:a="http://schemas.openxmlformats.org/drawingml/2006/main">
+                  <a:graphicData uri="http://schemas.microsoft.com/office/word/2010/wordprocessingGroup">
+                    <wpg:wgp>
+                      <wpg:cNvGrpSpPr/>
+                      <wpg:grpSpPr>
+                        <a:xfrm>
+                          <a:off x="0" y="0"/>
+                          <a:ext cx="2148523" cy="1763904"/>
+                          <a:chOff x="0" y="0"/>
+                          <a:chExt cx="2148523" cy="1763904"/>
+                        </a:xfrm>
+                      </wpg:grpSpPr>
+                      <pic:pic xmlns:pic="http://schemas.openxmlformats.org/drawingml/2006/picture">
+                        <pic:nvPicPr>
+                          <pic:cNvPr id="30" name="Picture 30"/>
+                          <pic:cNvPicPr>
+                            <a:picLocks noChangeAspect="1"/>
+                          </pic:cNvPicPr>
+                        </pic:nvPicPr>
+                        <pic:blipFill>
+                          <a:blip r:embed="rId11" cstate="print">
+                            <a:extLst>
+                              <a:ext uri="{28A0092B-C50C-407E-A947-70E740481C1C}">
+                                <a14:useLocalDpi xmlns:a14="http://schemas.microsoft.com/office/drawing/2010/main" val="0"/>
+                              </a:ext>
+                            </a:extLst>
+                          </a:blip>
+                          <a:srcRect/>
+                          <a:stretch>
+                            <a:fillRect/>
+                          </a:stretch>
+                        </pic:blipFill>
+                        <pic:spPr bwMode="auto">
+                          <a:xfrm>
+                            <a:off x="0" y="0"/>
+                            <a:ext cx="2148205" cy="1439545"/>
+                          </a:xfrm>
+                          <a:prstGeom prst="rect">
+                            <a:avLst/>
+                          </a:prstGeom>
+                          <a:noFill/>
+                          <a:ln>
+                            <a:noFill/>
+                          </a:ln>
+                        </pic:spPr>
+                      </pic:pic>
+                      <wps:wsp>
+                        <wps:cNvPr id="48" name="Text Box 48"/>
+                        <wps:cNvSpPr txBox="1"/>
+                        <wps:spPr>
+                          <a:xfrm>
+                            <a:off x="0" y="1497204"/>
+                            <a:ext cx="2148523" cy="266700"/>
+                          </a:xfrm>
+                          <a:prstGeom prst="rect">
+                            <a:avLst/>
+                          </a:prstGeom>
+                          <a:solidFill>
+                            <a:prstClr val="white"/>
+                          </a:solidFill>
+                          <a:ln>
+                            <a:noFill/>
+                          </a:ln>
+                        </wps:spPr>
+                        <wps:txbx>
+                          <w:txbxContent>
+                            <w:p>
+                              <w:pPr>
+                                <w:pStyle w:val="Caption"/>
+                                <w:jc w:val="center"/>
+                                <w:rPr>
+                                  <w:noProof/>
+                                </w:rPr>
+                              </w:pPr>
+                              <w:r>
+                                <w:t xml:space="preserve">Figure </w:t>
+                              </w:r>
+                              <w:r>
+                                <w:t>2</w:t>
+                              </w:r>
+                            </w:p>
+                          </w:txbxContent>
+                        </wps:txbx>
+                        <wps:bodyPr rot="0" spcFirstLastPara="0" vertOverflow="overflow" horzOverflow="overflow" vert="horz" wrap="square" lIns="0" tIns="0" rIns="0" bIns="0" numCol="1" spcCol="0" rtlCol="0" fromWordArt="0" anchor="t" anchorCtr="0" forceAA="0" compatLnSpc="1">
+                          <a:prstTxWarp prst="textNoShape">
+                            <a:avLst/>
+                          </a:prstTxWarp>
+                          <a:spAutoFit/>
+                        </wps:bodyPr>
+                      </wps:wsp>
+                    </wpg:wgp>
+                  </a:graphicData>
+                </a:graphic>
+              </wp:anchor>
+            </w:drawing>
+          </mc:Choice>
+          <mc:Fallback>
+            <w:pict>
+              <v:group w14:anchorId="12FFD8F5" id="Group 81" o:spid="_x0000_s1027" style="position:absolute;left:0;text-align:left;margin-left:348.55pt;margin-top:3.3pt;width:169.2pt;height:138.9pt;z-index:251670016" coordsize="21485,17639" o:gfxdata="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">
+                <v:shapetype id="_x0000_t75" coordsize="21600,21600" o:spt="75" o:preferrelative="t" path="m@4@5l@4@11@9@11@9@5xe" filled="f" stroked="f">
+                  <v:stroke joinstyle="miter"/>
+                  <v:formulas>
+                    <v:f eqn="if lineDrawn pixelLineWidth 0"/>
+                    <v:f eqn="sum @0 1 0"/>
+                    <v:f eqn="sum 0 0 @1"/>
+                    <v:f eqn="prod @2 1 2"/>
+                    <v:f eqn="prod @3 21600 pixelWidth"/>
+                    <v:f eqn="prod @3 21600 pixelHeight"/>
+                    <v:f eqn="sum @0 0 1"/>
+                    <v:f eqn="prod @6 1 2"/>
+                    <v:f eqn="prod @7 21600 pixelWidth"/>
+                    <v:f eqn="sum @8 21600 0"/>
+                    <v:f eqn="prod @7 21600 pixelHeight"/>
+                    <v:f eqn="sum @10 21600 0"/>
+                  </v:formulas>
+                  <v:path o:extrusionok="f" gradientshapeok="t" o:connecttype="rect"/>
+                  <o:lock v:ext="edit" aspectratio="t"/>
+                </v:shapetype>
+                <v:shape id="Picture 30" o:spid="_x0000_s1028" type="#_x0000_t75" style="position:absolute;width:21482;height:14395;visibility:visible;mso-wrap-style:square" o:gfxdata="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">
+                  <v:imagedata r:id="rId12" o:title=""/>
+                </v:shape>
+                <v:shape id="Text Box 48" o:spid="_x0000_s1029" type="#_x0000_t202" style="position:absolute;top:14972;width:21485;height:2667;visibility:visible;mso-wrap-style:square;v-text-anchor:top" o:gfxdata="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" stroked="f">
+                  <v:textbox style="mso-fit-shape-to-text:t" inset="0,0,0,0">
+                    <w:txbxContent>
+                      <w:p>
+                        <w:pPr>
+                          <w:pStyle w:val="Caption"/>
+                          <w:jc w:val="center"/>
+                          <w:rPr>
+                            <w:noProof/>
+                          </w:rPr>
+                        </w:pPr>
+                        <w:r>
+                          <w:t xml:space="preserve">Figure </w:t>
+                        </w:r>
+                        <w:r>
+                          <w:t>2</w:t>
+                        </w:r>
+                      </w:p>
+                    </w:txbxContent>
+                  </v:textbox>
+                </v:shape>
+                <w10:wrap type="tight"/>
+              </v:group>
+            </w:pict>
+          </mc:Fallback>
+        </mc:AlternateContent>
+      </w:r>
+      <w:r>
+        <w:rPr>
+          <w:noProof/>
+        </w:rPr>
+        <mc:AlternateContent>
+          <mc:Choice Requires="wpg">
+            <w:drawing>
+              <wp:anchor distT="0" distB="0" distL="114300" distR="114300" simplePos="0" relativeHeight="251667968" behindDoc="0" locked="0" layoutInCell="1" allowOverlap="1" wp14:anchorId="3BC760CB" wp14:editId="2BC39553">
+                <wp:simplePos x="0" y="0"/>
+                <wp:positionH relativeFrom="column">
+                  <wp:posOffset>2275952</wp:posOffset>
+                </wp:positionH>
+                <wp:positionV relativeFrom="paragraph">
+                  <wp:posOffset>41743</wp:posOffset>
+                </wp:positionV>
+                <wp:extent cx="2148205" cy="1763904"/>
+                <wp:effectExtent l="0" t="0" r="4445" b="8255"/>
+                <wp:wrapTight wrapText="bothSides">
+                  <wp:wrapPolygon edited="0">
+                    <wp:start x="0" y="0"/>
+                    <wp:lineTo x="0" y="21468"/>
+                    <wp:lineTo x="21453" y="21468"/>
+                    <wp:lineTo x="21453" y="0"/>
+                    <wp:lineTo x="0" y="0"/>
+                  </wp:wrapPolygon>
+                </wp:wrapTight>
+                <wp:docPr id="80" name="Group 80"/>
+                <wp:cNvGraphicFramePr/>
+                <a:graphic xmlns:a="http://schemas.openxmlformats.org/drawingml/2006/main">
+                  <a:graphicData uri="http://schemas.microsoft.com/office/word/2010/wordprocessingGroup">
+                    <wpg:wgp>
+                      <wpg:cNvGrpSpPr/>
+                      <wpg:grpSpPr>
+                        <a:xfrm>
+                          <a:off x="0" y="0"/>
+                          <a:ext cx="2148205" cy="1763904"/>
+                          <a:chOff x="0" y="0"/>
+                          <a:chExt cx="2148205" cy="1763904"/>
+                        </a:xfrm>
+                      </wpg:grpSpPr>
+                      <wps:wsp>
+                        <wps:cNvPr id="1" name="Text Box 1"/>
+                        <wps:cNvSpPr txBox="1"/>
+                        <wps:spPr>
+                          <a:xfrm>
+                            <a:off x="0" y="1497204"/>
+                            <a:ext cx="2148205" cy="266700"/>
+                          </a:xfrm>
+                          <a:prstGeom prst="rect">
+                            <a:avLst/>
+                          </a:prstGeom>
+                          <a:solidFill>
+                            <a:prstClr val="white"/>
+                          </a:solidFill>
+                          <a:ln>
+                            <a:noFill/>
+                          </a:ln>
+                        </wps:spPr>
+                        <wps:txbx>
+                          <w:txbxContent>
+                            <w:p>
+                              <w:pPr>
+                                <w:pStyle w:val="Caption"/>
+                                <w:jc w:val="center"/>
+                                <w:rPr>
+                                  <w:noProof/>
+                                </w:rPr>
+                              </w:pPr>
+                              <w:r>
+                                <w:t xml:space="preserve">Figure </w:t>
+                              </w:r>
+                              <w:r>
+                                <w:t>1</w:t>
+                              </w:r>
+                            </w:p>
+                          </w:txbxContent>
+                        </wps:txbx>
+                        <wps:bodyPr rot="0" spcFirstLastPara="0" vertOverflow="overflow" horzOverflow="overflow" vert="horz" wrap="square" lIns="0" tIns="0" rIns="0" bIns="0" numCol="1" spcCol="0" rtlCol="0" fromWordArt="0" anchor="t" anchorCtr="0" forceAA="0" compatLnSpc="1">
+                          <a:prstTxWarp prst="textNoShape">
+                            <a:avLst/>
+                          </a:prstTxWarp>
+                          <a:spAutoFit/>
+                        </wps:bodyPr>
+                      </wps:wsp>
+                      <pic:pic xmlns:pic="http://schemas.openxmlformats.org/drawingml/2006/picture">
+                        <pic:nvPicPr>
+                          <pic:cNvPr id="29" name="Picture 29"/>
+                          <pic:cNvPicPr>
+                            <a:picLocks noChangeAspect="1"/>
+                          </pic:cNvPicPr>
+                        </pic:nvPicPr>
+                        <pic:blipFill>
+                          <a:blip r:embed="rId13" cstate="print">
+                            <a:extLst>
+                              <a:ext uri="{28A0092B-C50C-407E-A947-70E740481C1C}">
+                                <a14:useLocalDpi xmlns:a14="http://schemas.microsoft.com/office/drawing/2010/main" val="0"/>
+                              </a:ext>
+                            </a:extLst>
+                          </a:blip>
+                          <a:srcRect/>
+                          <a:stretch>
+                            <a:fillRect/>
+                          </a:stretch>
+                        </pic:blipFill>
+                        <pic:spPr bwMode="auto">
+                          <a:xfrm>
+                            <a:off x="0" y="0"/>
+                            <a:ext cx="2148205" cy="1439545"/>
+                          </a:xfrm>
+                          <a:prstGeom prst="rect">
+                            <a:avLst/>
+                          </a:prstGeom>
+                          <a:noFill/>
+                          <a:ln>
+                            <a:noFill/>
+                          </a:ln>
+                        </pic:spPr>
+                      </pic:pic>
+                    </wpg:wgp>
+                  </a:graphicData>
+                </a:graphic>
+              </wp:anchor>
+            </w:drawing>
+          </mc:Choice>
+          <mc:Fallback>
+            <w:pict>
+              <v:group w14:anchorId="3BC760CB" id="Group 80" o:spid="_x0000_s1030" style="position:absolute;left:0;text-align:left;margin-left:179.2pt;margin-top:3.3pt;width:169.15pt;height:138.9pt;z-index:251667968" coordsize="21482,17639" o:gfxdata="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">
+                <v:shape id="Text Box 1" o:spid="_x0000_s1031" type="#_x0000_t202" style="position:absolute;top:14972;width:21482;height:2667;visibility:visible;mso-wrap-style:square;v-text-anchor:top" o:gfxdata="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" stroked="f">
+                  <v:textbox style="mso-fit-shape-to-text:t" inset="0,0,0,0">
+                    <w:txbxContent>
+                      <w:p>
+                        <w:pPr>
+                          <w:pStyle w:val="Caption"/>
+                          <w:jc w:val="center"/>
+                          <w:rPr>
+                            <w:noProof/>
+                          </w:rPr>
+                        </w:pPr>
+                        <w:r>
+                          <w:t xml:space="preserve">Figure </w:t>
+                        </w:r>
+                        <w:r>
+                          <w:t>1</w:t>
+                        </w:r>
+                      </w:p>
+                    </w:txbxContent>
+                  </v:textbox>
+                </v:shape>
+                <v:shape id="Picture 29" o:spid="_x0000_s1032" type="#_x0000_t75" style="position:absolute;width:21482;height:14395;visibility:visible;mso-wrap-style:square" o:gfxdata="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">
+                  <v:imagedata r:id="rId14" o:title=""/>
+                </v:shape>
+                <w10:wrap type="tight"/>
+              </v:group>
+            </w:pict>
+          </mc:Fallback>
+        </mc:AlternateContent>
+      </w:r>
       <w:r>
         <w:t>Perceptron</w:t>
-      </w:r>
-      <w:commentRangeEnd w:id="0"/>
-      <w:r>
-        <w:rPr>
-          <w:rStyle w:val="CommentReference"/>
-          <w:rFonts w:asciiTheme="minorHAnsi" w:eastAsiaTheme="minorHAnsi" w:hAnsiTheme="minorHAnsi" w:cstheme="minorBidi"/>
-          <w:color w:val="auto"/>
-        </w:rPr>
-        <w:commentReference w:id="0"/>
       </w:r>
     </w:p>
     <w:p>
-      <w:r>
-        <w:t xml:space="preserve">A perceptron is able to classify linearly separable data. Its limits are reached when trying to classify the points as shown in figure 2. The most basic case </w:t>
-      </w:r>
-      <w:bookmarkStart w:id="1" w:name="Minksy2017"/>
-      <w:bookmarkEnd w:id="1"/>
-      <w:r>
-        <w:t>where the perceptron fails to classify the data is in the XOR problem.</w:t>
+      <w:pPr>
+        <w:jc w:val="both"/>
+      </w:pPr>
+      <w:r>
+        <w:t>A perceptron is able to classify linearly separable data</w:t>
+      </w:r>
+      <w:r>
+        <w:t>, as shown in figure 1</w:t>
+      </w:r>
+      <w:r>
+        <w:t xml:space="preserve">. Its limits are reached when trying to classify the points as shown in figure 2. The most basic case where the perceptron </w:t>
+      </w:r>
+      <w:r>
+        <w:t xml:space="preserve">fails as a perfect classifier </w:t>
+      </w:r>
+      <w:r>
+        <w:t>is in the XOR problem</w:t>
       </w:r>
       <w:r>
         <w:t xml:space="preserve"> (</w:t>
       </w:r>
-      <w:bookmarkStart w:id="2" w:name="_GoBack"/>
-      <w:r>
-        <w:fldChar w:fldCharType="begin"/>
-      </w:r>
-      <w:r>
-        <w:instrText xml:space="preserve"> HYPERLINK  \l "Minksy2017" </w:instrText>
-      </w:r>
-      <w:r>
-        <w:fldChar w:fldCharType="separate"/>
-      </w:r>
-      <w:r>
-        <w:rPr>
-          <w:rStyle w:val="Hyperlink"/>
-        </w:rPr>
-        <w:t>M</w:t>
-      </w:r>
-      <w:r>
-        <w:rPr>
-          <w:rStyle w:val="Hyperlink"/>
-        </w:rPr>
-        <w:t>i</w:t>
-      </w:r>
-      <w:r>
-        <w:rPr>
-          <w:rStyle w:val="Hyperlink"/>
-        </w:rPr>
-        <w:t>nsk</w:t>
-      </w:r>
-      <w:r>
-        <w:rPr>
-          <w:rStyle w:val="Hyperlink"/>
-        </w:rPr>
-        <w:t>y</w:t>
-      </w:r>
-      <w:r>
-        <w:rPr>
-          <w:rStyle w:val="Hyperlink"/>
-        </w:rPr>
-        <w:t>, 2018</w:t>
-      </w:r>
-      <w:r>
-        <w:fldChar w:fldCharType="end"/>
-      </w:r>
-      <w:bookmarkEnd w:id="2"/>
+      <w:hyperlink w:anchor="Minsky2017" w:history="1">
+        <w:r>
+          <w:rPr>
+            <w:rStyle w:val="Hyperlink"/>
+          </w:rPr>
+          <w:t>Minsky, 201</w:t>
+        </w:r>
+        <w:r>
+          <w:rPr>
+            <w:rStyle w:val="Hyperlink"/>
+          </w:rPr>
+          <w:t>7</w:t>
+        </w:r>
+      </w:hyperlink>
       <w:r>
         <w:t>)</w:t>
+      </w:r>
+      <w:r>
+        <w:t>.</w:t>
       </w:r>
     </w:p>
     <w:p>
       <w:pPr>
+        <w:jc w:val="both"/>
         <w:rPr>
           <w:rFonts w:ascii="Arial" w:hAnsi="Arial" w:cs="Arial"/>
           <w:color w:val="222222"/>
@@ -660,115 +1020,17 @@
         </w:rPr>
       </w:pPr>
       <w:r>
-        <w:rPr>
-          <w:noProof/>
-        </w:rPr>
-        <w:drawing>
-          <wp:inline distT="0" distB="0" distL="0" distR="0" wp14:anchorId="5B016140" wp14:editId="5EFCAA7E">
-            <wp:extent cx="927100" cy="621580"/>
-            <wp:effectExtent l="0" t="0" r="6350" b="7620"/>
-            <wp:docPr id="10" name="Picture 10"/>
-            <wp:cNvGraphicFramePr>
-              <a:graphicFrameLocks xmlns:a="http://schemas.openxmlformats.org/drawingml/2006/main" noChangeAspect="1"/>
-            </wp:cNvGraphicFramePr>
-            <a:graphic xmlns:a="http://schemas.openxmlformats.org/drawingml/2006/main">
-              <a:graphicData uri="http://schemas.openxmlformats.org/drawingml/2006/picture">
-                <pic:pic xmlns:pic="http://schemas.openxmlformats.org/drawingml/2006/picture">
-                  <pic:nvPicPr>
-                    <pic:cNvPr id="0" name="Picture 13"/>
-                    <pic:cNvPicPr>
-                      <a:picLocks noChangeAspect="1" noChangeArrowheads="1"/>
-                    </pic:cNvPicPr>
-                  </pic:nvPicPr>
-                  <pic:blipFill>
-                    <a:blip r:embed="rId14" cstate="print">
-                      <a:extLst>
-                        <a:ext uri="{28A0092B-C50C-407E-A947-70E740481C1C}">
-                          <a14:useLocalDpi xmlns:a14="http://schemas.microsoft.com/office/drawing/2010/main" val="0"/>
-                        </a:ext>
-                      </a:extLst>
-                    </a:blip>
-                    <a:srcRect/>
-                    <a:stretch>
-                      <a:fillRect/>
-                    </a:stretch>
-                  </pic:blipFill>
-                  <pic:spPr bwMode="auto">
-                    <a:xfrm>
-                      <a:off x="0" y="0"/>
-                      <a:ext cx="936636" cy="627974"/>
-                    </a:xfrm>
-                    <a:prstGeom prst="rect">
-                      <a:avLst/>
-                    </a:prstGeom>
-                    <a:noFill/>
-                    <a:ln>
-                      <a:noFill/>
-                    </a:ln>
-                  </pic:spPr>
-                </pic:pic>
-              </a:graphicData>
-            </a:graphic>
-          </wp:inline>
-        </w:drawing>
-      </w:r>
-      <w:r>
-        <w:rPr>
-          <w:noProof/>
-        </w:rPr>
-        <w:drawing>
-          <wp:inline distT="0" distB="0" distL="0" distR="0" wp14:anchorId="1E25803D" wp14:editId="1FB55D2F">
-            <wp:extent cx="1003942" cy="673100"/>
-            <wp:effectExtent l="0" t="0" r="5715" b="0"/>
-            <wp:docPr id="11" name="Picture 11"/>
-            <wp:cNvGraphicFramePr>
-              <a:graphicFrameLocks xmlns:a="http://schemas.openxmlformats.org/drawingml/2006/main" noChangeAspect="1"/>
-            </wp:cNvGraphicFramePr>
-            <a:graphic xmlns:a="http://schemas.openxmlformats.org/drawingml/2006/main">
-              <a:graphicData uri="http://schemas.openxmlformats.org/drawingml/2006/picture">
-                <pic:pic xmlns:pic="http://schemas.openxmlformats.org/drawingml/2006/picture">
-                  <pic:nvPicPr>
-                    <pic:cNvPr id="0" name="Picture 15"/>
-                    <pic:cNvPicPr>
-                      <a:picLocks noChangeAspect="1" noChangeArrowheads="1"/>
-                    </pic:cNvPicPr>
-                  </pic:nvPicPr>
-                  <pic:blipFill>
-                    <a:blip r:embed="rId15" cstate="print">
-                      <a:extLst>
-                        <a:ext uri="{28A0092B-C50C-407E-A947-70E740481C1C}">
-                          <a14:useLocalDpi xmlns:a14="http://schemas.microsoft.com/office/drawing/2010/main" val="0"/>
-                        </a:ext>
-                      </a:extLst>
-                    </a:blip>
-                    <a:srcRect/>
-                    <a:stretch>
-                      <a:fillRect/>
-                    </a:stretch>
-                  </pic:blipFill>
-                  <pic:spPr bwMode="auto">
-                    <a:xfrm>
-                      <a:off x="0" y="0"/>
-                      <a:ext cx="1014091" cy="679905"/>
-                    </a:xfrm>
-                    <a:prstGeom prst="rect">
-                      <a:avLst/>
-                    </a:prstGeom>
-                    <a:noFill/>
-                    <a:ln>
-                      <a:noFill/>
-                    </a:ln>
-                  </pic:spPr>
-                </pic:pic>
-              </a:graphicData>
-            </a:graphic>
-          </wp:inline>
-        </w:drawing>
+        <w:t xml:space="preserve"> </w:t>
       </w:r>
     </w:p>
     <w:p>
       <w:pPr>
         <w:pStyle w:val="Heading2"/>
+        <w:numPr>
+          <w:ilvl w:val="0"/>
+          <w:numId w:val="4"/>
+        </w:numPr>
+        <w:jc w:val="both"/>
         <w:rPr>
           <w:shd w:val="clear" w:color="auto" w:fill="FFFFFF"/>
         </w:rPr>
@@ -777,1398 +1039,4055 @@
         <w:rPr>
           <w:shd w:val="clear" w:color="auto" w:fill="FFFFFF"/>
         </w:rPr>
-        <w:t xml:space="preserve">MLP/noise/naïve </w:t>
-      </w:r>
-      <w:proofErr w:type="spellStart"/>
-      <w:r>
-        <w:rPr>
-          <w:shd w:val="clear" w:color="auto" w:fill="FFFFFF"/>
-        </w:rPr>
-        <w:t>bayes</w:t>
-      </w:r>
-      <w:proofErr w:type="spellEnd"/>
+        <w:t>Backpropagation in feedforward multi-layer networks</w:t>
+      </w:r>
     </w:p>
     <w:p>
       <w:pPr>
-        <w:rPr>
-          <w:rFonts w:ascii="Arial" w:hAnsi="Arial" w:cs="Arial"/>
+        <w:pStyle w:val="Heading4"/>
+        <w:numPr>
+          <w:ilvl w:val="0"/>
+          <w:numId w:val="5"/>
+        </w:numPr>
+        <w:jc w:val="both"/>
+      </w:pPr>
+      <w:r>
+        <w:t>Function approximation</w:t>
+      </w:r>
+    </w:p>
+    <w:p>
+      <w:pPr>
+        <w:jc w:val="both"/>
+        <w:rPr>
+          <w:noProof/>
+        </w:rPr>
+      </w:pPr>
+      <w:r>
+        <w:rPr>
+          <w:noProof/>
+        </w:rPr>
+        <mc:AlternateContent>
+          <mc:Choice Requires="wpg">
+            <w:drawing>
+              <wp:anchor distT="0" distB="0" distL="114300" distR="114300" simplePos="0" relativeHeight="251686400" behindDoc="0" locked="0" layoutInCell="1" allowOverlap="1" wp14:anchorId="296A58B2" wp14:editId="11A27252">
+                <wp:simplePos x="0" y="0"/>
+                <wp:positionH relativeFrom="column">
+                  <wp:posOffset>4330700</wp:posOffset>
+                </wp:positionH>
+                <wp:positionV relativeFrom="paragraph">
+                  <wp:posOffset>1882140</wp:posOffset>
+                </wp:positionV>
+                <wp:extent cx="2401570" cy="1927860"/>
+                <wp:effectExtent l="0" t="0" r="0" b="0"/>
+                <wp:wrapTight wrapText="bothSides">
+                  <wp:wrapPolygon edited="0">
+                    <wp:start x="0" y="0"/>
+                    <wp:lineTo x="0" y="21344"/>
+                    <wp:lineTo x="21417" y="21344"/>
+                    <wp:lineTo x="21417" y="0"/>
+                    <wp:lineTo x="0" y="0"/>
+                  </wp:wrapPolygon>
+                </wp:wrapTight>
+                <wp:docPr id="86" name="Group 86"/>
+                <wp:cNvGraphicFramePr/>
+                <a:graphic xmlns:a="http://schemas.openxmlformats.org/drawingml/2006/main">
+                  <a:graphicData uri="http://schemas.microsoft.com/office/word/2010/wordprocessingGroup">
+                    <wpg:wgp>
+                      <wpg:cNvGrpSpPr/>
+                      <wpg:grpSpPr>
+                        <a:xfrm>
+                          <a:off x="0" y="0"/>
+                          <a:ext cx="2397125" cy="1927860"/>
+                          <a:chOff x="4445" y="0"/>
+                          <a:chExt cx="2397125" cy="1957325"/>
+                        </a:xfrm>
+                      </wpg:grpSpPr>
+                      <wps:wsp>
+                        <wps:cNvPr id="52" name="Text Box 52"/>
+                        <wps:cNvSpPr txBox="1"/>
+                        <wps:spPr>
+                          <a:xfrm>
+                            <a:off x="4445" y="1817560"/>
+                            <a:ext cx="2397125" cy="139765"/>
+                          </a:xfrm>
+                          <a:prstGeom prst="rect">
+                            <a:avLst/>
+                          </a:prstGeom>
+                          <a:solidFill>
+                            <a:prstClr val="white"/>
+                          </a:solidFill>
+                          <a:ln>
+                            <a:noFill/>
+                          </a:ln>
+                        </wps:spPr>
+                        <wps:txbx>
+                          <w:txbxContent>
+                            <w:p>
+                              <w:pPr>
+                                <w:pStyle w:val="Caption"/>
+                                <w:jc w:val="center"/>
+                                <w:rPr>
+                                  <w:noProof/>
+                                </w:rPr>
+                              </w:pPr>
+                              <w:r>
+                                <w:t xml:space="preserve">Figure </w:t>
+                              </w:r>
+                              <w:r>
+                                <w:fldChar w:fldCharType="begin"/>
+                              </w:r>
+                              <w:r>
+                                <w:instrText xml:space="preserve"> SEQ Figure \* ARABIC </w:instrText>
+                              </w:r>
+                              <w:r>
+                                <w:fldChar w:fldCharType="separate"/>
+                              </w:r>
+                              <w:r>
+                                <w:rPr>
+                                  <w:noProof/>
+                                </w:rPr>
+                                <w:t>5</w:t>
+                              </w:r>
+                              <w:r>
+                                <w:rPr>
+                                  <w:noProof/>
+                                </w:rPr>
+                                <w:fldChar w:fldCharType="end"/>
+                              </w:r>
+                            </w:p>
+                          </w:txbxContent>
+                        </wps:txbx>
+                        <wps:bodyPr rot="0" spcFirstLastPara="0" vertOverflow="overflow" horzOverflow="overflow" vert="horz" wrap="square" lIns="0" tIns="0" rIns="0" bIns="0" numCol="1" spcCol="0" rtlCol="0" fromWordArt="0" anchor="t" anchorCtr="0" forceAA="0" compatLnSpc="1">
+                          <a:prstTxWarp prst="textNoShape">
+                            <a:avLst/>
+                          </a:prstTxWarp>
+                          <a:noAutofit/>
+                        </wps:bodyPr>
+                      </wps:wsp>
+                      <pic:pic xmlns:pic="http://schemas.openxmlformats.org/drawingml/2006/picture">
+                        <pic:nvPicPr>
+                          <pic:cNvPr id="67" name="Picture 67"/>
+                          <pic:cNvPicPr>
+                            <a:picLocks noChangeAspect="1"/>
+                          </pic:cNvPicPr>
+                        </pic:nvPicPr>
+                        <pic:blipFill>
+                          <a:blip r:embed="rId15" cstate="print">
+                            <a:extLst>
+                              <a:ext uri="{28A0092B-C50C-407E-A947-70E740481C1C}">
+                                <a14:useLocalDpi xmlns:a14="http://schemas.microsoft.com/office/drawing/2010/main" val="0"/>
+                              </a:ext>
+                            </a:extLst>
+                          </a:blip>
+                          <a:stretch>
+                            <a:fillRect/>
+                          </a:stretch>
+                        </pic:blipFill>
+                        <pic:spPr bwMode="auto">
+                          <a:xfrm>
+                            <a:off x="19119" y="0"/>
+                            <a:ext cx="2363332" cy="1799589"/>
+                          </a:xfrm>
+                          <a:prstGeom prst="rect">
+                            <a:avLst/>
+                          </a:prstGeom>
+                          <a:noFill/>
+                          <a:ln>
+                            <a:noFill/>
+                          </a:ln>
+                        </pic:spPr>
+                      </pic:pic>
+                    </wpg:wgp>
+                  </a:graphicData>
+                </a:graphic>
+                <wp14:sizeRelV relativeFrom="margin">
+                  <wp14:pctHeight>0</wp14:pctHeight>
+                </wp14:sizeRelV>
+              </wp:anchor>
+            </w:drawing>
+          </mc:Choice>
+          <mc:Fallback>
+            <w:pict>
+              <v:group w14:anchorId="296A58B2" id="Group 86" o:spid="_x0000_s1033" style="position:absolute;left:0;text-align:left;margin-left:341pt;margin-top:148.2pt;width:189.1pt;height:151.8pt;z-index:251686400;mso-height-relative:margin" coordorigin="44" coordsize="23971,19573" o:gfxdata="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">
+                <v:shape id="Text Box 52" o:spid="_x0000_s1034" type="#_x0000_t202" style="position:absolute;left:44;top:18175;width:23971;height:1398;visibility:visible;mso-wrap-style:square;v-text-anchor:top" o:gfxdata="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" stroked="f">
+                  <v:textbox inset="0,0,0,0">
+                    <w:txbxContent>
+                      <w:p>
+                        <w:pPr>
+                          <w:pStyle w:val="Caption"/>
+                          <w:jc w:val="center"/>
+                          <w:rPr>
+                            <w:noProof/>
+                          </w:rPr>
+                        </w:pPr>
+                        <w:r>
+                          <w:t xml:space="preserve">Figure </w:t>
+                        </w:r>
+                        <w:r>
+                          <w:fldChar w:fldCharType="begin"/>
+                        </w:r>
+                        <w:r>
+                          <w:instrText xml:space="preserve"> SEQ Figure \* ARABIC </w:instrText>
+                        </w:r>
+                        <w:r>
+                          <w:fldChar w:fldCharType="separate"/>
+                        </w:r>
+                        <w:r>
+                          <w:rPr>
+                            <w:noProof/>
+                          </w:rPr>
+                          <w:t>5</w:t>
+                        </w:r>
+                        <w:r>
+                          <w:rPr>
+                            <w:noProof/>
+                          </w:rPr>
+                          <w:fldChar w:fldCharType="end"/>
+                        </w:r>
+                      </w:p>
+                    </w:txbxContent>
+                  </v:textbox>
+                </v:shape>
+                <v:shape id="Picture 67" o:spid="_x0000_s1035" type="#_x0000_t75" style="position:absolute;left:191;width:23633;height:17995;visibility:visible;mso-wrap-style:square" o:gfxdata="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">
+                  <v:imagedata r:id="rId16" o:title=""/>
+                </v:shape>
+                <w10:wrap type="tight"/>
+              </v:group>
+            </w:pict>
+          </mc:Fallback>
+        </mc:AlternateContent>
+      </w:r>
+      <w:r>
+        <w:rPr>
+          <w:noProof/>
+        </w:rPr>
+        <mc:AlternateContent>
+          <mc:Choice Requires="wpg">
+            <w:drawing>
+              <wp:anchor distT="0" distB="0" distL="114300" distR="114300" simplePos="0" relativeHeight="251702784" behindDoc="0" locked="0" layoutInCell="1" allowOverlap="1" wp14:anchorId="3B7C2346" wp14:editId="1C6CB683">
+                <wp:simplePos x="0" y="0"/>
+                <wp:positionH relativeFrom="column">
+                  <wp:posOffset>2024380</wp:posOffset>
+                </wp:positionH>
+                <wp:positionV relativeFrom="paragraph">
+                  <wp:posOffset>1887220</wp:posOffset>
+                </wp:positionV>
+                <wp:extent cx="2400935" cy="1929765"/>
+                <wp:effectExtent l="0" t="0" r="0" b="0"/>
+                <wp:wrapTight wrapText="bothSides">
+                  <wp:wrapPolygon edited="0">
+                    <wp:start x="0" y="0"/>
+                    <wp:lineTo x="0" y="21323"/>
+                    <wp:lineTo x="21423" y="21323"/>
+                    <wp:lineTo x="21423" y="0"/>
+                    <wp:lineTo x="0" y="0"/>
+                  </wp:wrapPolygon>
+                </wp:wrapTight>
+                <wp:docPr id="84" name="Group 84"/>
+                <wp:cNvGraphicFramePr/>
+                <a:graphic xmlns:a="http://schemas.openxmlformats.org/drawingml/2006/main">
+                  <a:graphicData uri="http://schemas.microsoft.com/office/word/2010/wordprocessingGroup">
+                    <wpg:wgp>
+                      <wpg:cNvGrpSpPr/>
+                      <wpg:grpSpPr>
+                        <a:xfrm>
+                          <a:off x="0" y="0"/>
+                          <a:ext cx="2400935" cy="1929765"/>
+                          <a:chOff x="0" y="0"/>
+                          <a:chExt cx="2400935" cy="1954190"/>
+                        </a:xfrm>
+                      </wpg:grpSpPr>
+                      <pic:pic xmlns:pic="http://schemas.openxmlformats.org/drawingml/2006/picture">
+                        <pic:nvPicPr>
+                          <pic:cNvPr id="66" name="Picture 66"/>
+                          <pic:cNvPicPr>
+                            <a:picLocks noChangeAspect="1"/>
+                          </pic:cNvPicPr>
+                        </pic:nvPicPr>
+                        <pic:blipFill>
+                          <a:blip r:embed="rId17" cstate="print">
+                            <a:extLst>
+                              <a:ext uri="{28A0092B-C50C-407E-A947-70E740481C1C}">
+                                <a14:useLocalDpi xmlns:a14="http://schemas.microsoft.com/office/drawing/2010/main" val="0"/>
+                              </a:ext>
+                            </a:extLst>
+                          </a:blip>
+                          <a:stretch>
+                            <a:fillRect/>
+                          </a:stretch>
+                        </pic:blipFill>
+                        <pic:spPr bwMode="auto">
+                          <a:xfrm>
+                            <a:off x="15736" y="0"/>
+                            <a:ext cx="2369462" cy="1799590"/>
+                          </a:xfrm>
+                          <a:prstGeom prst="rect">
+                            <a:avLst/>
+                          </a:prstGeom>
+                          <a:noFill/>
+                          <a:ln>
+                            <a:noFill/>
+                          </a:ln>
+                        </pic:spPr>
+                      </pic:pic>
+                      <wps:wsp>
+                        <wps:cNvPr id="82" name="Text Box 82"/>
+                        <wps:cNvSpPr txBox="1"/>
+                        <wps:spPr>
+                          <a:xfrm>
+                            <a:off x="0" y="1819483"/>
+                            <a:ext cx="2400935" cy="134707"/>
+                          </a:xfrm>
+                          <a:prstGeom prst="rect">
+                            <a:avLst/>
+                          </a:prstGeom>
+                          <a:solidFill>
+                            <a:prstClr val="white"/>
+                          </a:solidFill>
+                          <a:ln>
+                            <a:noFill/>
+                          </a:ln>
+                        </wps:spPr>
+                        <wps:txbx>
+                          <w:txbxContent>
+                            <w:p>
+                              <w:pPr>
+                                <w:pStyle w:val="Caption"/>
+                                <w:jc w:val="center"/>
+                                <w:rPr>
+                                  <w:noProof/>
+                                </w:rPr>
+                              </w:pPr>
+                              <w:r>
+                                <w:t xml:space="preserve">Figure </w:t>
+                              </w:r>
+                              <w:r>
+                                <w:t>4</w:t>
+                              </w:r>
+                            </w:p>
+                          </w:txbxContent>
+                        </wps:txbx>
+                        <wps:bodyPr rot="0" spcFirstLastPara="0" vertOverflow="overflow" horzOverflow="overflow" vert="horz" wrap="square" lIns="0" tIns="0" rIns="0" bIns="0" numCol="1" spcCol="0" rtlCol="0" fromWordArt="0" anchor="t" anchorCtr="0" forceAA="0" compatLnSpc="1">
+                          <a:prstTxWarp prst="textNoShape">
+                            <a:avLst/>
+                          </a:prstTxWarp>
+                          <a:noAutofit/>
+                        </wps:bodyPr>
+                      </wps:wsp>
+                    </wpg:wgp>
+                  </a:graphicData>
+                </a:graphic>
+                <wp14:sizeRelV relativeFrom="margin">
+                  <wp14:pctHeight>0</wp14:pctHeight>
+                </wp14:sizeRelV>
+              </wp:anchor>
+            </w:drawing>
+          </mc:Choice>
+          <mc:Fallback>
+            <w:pict>
+              <v:group w14:anchorId="3B7C2346" id="Group 84" o:spid="_x0000_s1036" style="position:absolute;left:0;text-align:left;margin-left:159.4pt;margin-top:148.6pt;width:189.05pt;height:151.95pt;z-index:251702784;mso-height-relative:margin" coordsize="24009,19541" o:gfxdata="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">
+                <v:shape id="Picture 66" o:spid="_x0000_s1037" type="#_x0000_t75" style="position:absolute;left:157;width:23694;height:17995;visibility:visible;mso-wrap-style:square" o:gfxdata="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">
+                  <v:imagedata r:id="rId18" o:title=""/>
+                </v:shape>
+                <v:shape id="Text Box 82" o:spid="_x0000_s1038" type="#_x0000_t202" style="position:absolute;top:18194;width:24009;height:1347;visibility:visible;mso-wrap-style:square;v-text-anchor:top" o:gfxdata="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" stroked="f">
+                  <v:textbox inset="0,0,0,0">
+                    <w:txbxContent>
+                      <w:p>
+                        <w:pPr>
+                          <w:pStyle w:val="Caption"/>
+                          <w:jc w:val="center"/>
+                          <w:rPr>
+                            <w:noProof/>
+                          </w:rPr>
+                        </w:pPr>
+                        <w:r>
+                          <w:t xml:space="preserve">Figure </w:t>
+                        </w:r>
+                        <w:r>
+                          <w:t>4</w:t>
+                        </w:r>
+                      </w:p>
+                    </w:txbxContent>
+                  </v:textbox>
+                </v:shape>
+                <w10:wrap type="tight"/>
+              </v:group>
+            </w:pict>
+          </mc:Fallback>
+        </mc:AlternateContent>
+      </w:r>
+      <w:r>
+        <w:rPr>
+          <w:noProof/>
+        </w:rPr>
+        <mc:AlternateContent>
+          <mc:Choice Requires="wpg">
+            <w:drawing>
+              <wp:anchor distT="0" distB="0" distL="114300" distR="114300" simplePos="0" relativeHeight="251705856" behindDoc="0" locked="0" layoutInCell="1" allowOverlap="1" wp14:anchorId="3D90085C" wp14:editId="0EC0FB13">
+                <wp:simplePos x="0" y="0"/>
+                <wp:positionH relativeFrom="column">
+                  <wp:posOffset>-216535</wp:posOffset>
+                </wp:positionH>
+                <wp:positionV relativeFrom="paragraph">
+                  <wp:posOffset>1882140</wp:posOffset>
+                </wp:positionV>
+                <wp:extent cx="2400935" cy="1927860"/>
+                <wp:effectExtent l="0" t="0" r="0" b="0"/>
+                <wp:wrapTight wrapText="bothSides">
+                  <wp:wrapPolygon edited="0">
+                    <wp:start x="0" y="0"/>
+                    <wp:lineTo x="0" y="21344"/>
+                    <wp:lineTo x="21423" y="21344"/>
+                    <wp:lineTo x="21423" y="0"/>
+                    <wp:lineTo x="0" y="0"/>
+                  </wp:wrapPolygon>
+                </wp:wrapTight>
+                <wp:docPr id="85" name="Group 85"/>
+                <wp:cNvGraphicFramePr/>
+                <a:graphic xmlns:a="http://schemas.openxmlformats.org/drawingml/2006/main">
+                  <a:graphicData uri="http://schemas.microsoft.com/office/word/2010/wordprocessingGroup">
+                    <wpg:wgp>
+                      <wpg:cNvGrpSpPr/>
+                      <wpg:grpSpPr>
+                        <a:xfrm>
+                          <a:off x="0" y="0"/>
+                          <a:ext cx="2400935" cy="1927860"/>
+                          <a:chOff x="0" y="0"/>
+                          <a:chExt cx="2401570" cy="1957161"/>
+                        </a:xfrm>
+                      </wpg:grpSpPr>
+                      <pic:pic xmlns:pic="http://schemas.openxmlformats.org/drawingml/2006/picture">
+                        <pic:nvPicPr>
+                          <pic:cNvPr id="14" name="Picture 14"/>
+                          <pic:cNvPicPr>
+                            <a:picLocks noChangeAspect="1"/>
+                          </pic:cNvPicPr>
+                        </pic:nvPicPr>
+                        <pic:blipFill>
+                          <a:blip r:embed="rId19" cstate="print">
+                            <a:extLst>
+                              <a:ext uri="{28A0092B-C50C-407E-A947-70E740481C1C}">
+                                <a14:useLocalDpi xmlns:a14="http://schemas.microsoft.com/office/drawing/2010/main" val="0"/>
+                              </a:ext>
+                            </a:extLst>
+                          </a:blip>
+                          <a:stretch>
+                            <a:fillRect/>
+                          </a:stretch>
+                        </pic:blipFill>
+                        <pic:spPr bwMode="auto">
+                          <a:xfrm>
+                            <a:off x="17537" y="0"/>
+                            <a:ext cx="2363322" cy="1798955"/>
+                          </a:xfrm>
+                          <a:prstGeom prst="rect">
+                            <a:avLst/>
+                          </a:prstGeom>
+                          <a:noFill/>
+                          <a:ln>
+                            <a:noFill/>
+                          </a:ln>
+                        </pic:spPr>
+                      </pic:pic>
+                      <wps:wsp>
+                        <wps:cNvPr id="83" name="Text Box 83"/>
+                        <wps:cNvSpPr txBox="1"/>
+                        <wps:spPr>
+                          <a:xfrm>
+                            <a:off x="0" y="1822417"/>
+                            <a:ext cx="2401570" cy="134744"/>
+                          </a:xfrm>
+                          <a:prstGeom prst="rect">
+                            <a:avLst/>
+                          </a:prstGeom>
+                          <a:solidFill>
+                            <a:prstClr val="white"/>
+                          </a:solidFill>
+                          <a:ln>
+                            <a:noFill/>
+                          </a:ln>
+                        </wps:spPr>
+                        <wps:txbx>
+                          <w:txbxContent>
+                            <w:p>
+                              <w:pPr>
+                                <w:pStyle w:val="Caption"/>
+                                <w:jc w:val="center"/>
+                                <w:rPr>
+                                  <w:noProof/>
+                                </w:rPr>
+                              </w:pPr>
+                              <w:r>
+                                <w:t xml:space="preserve">Figure </w:t>
+                              </w:r>
+                              <w:r>
+                                <w:t>3</w:t>
+                              </w:r>
+                            </w:p>
+                          </w:txbxContent>
+                        </wps:txbx>
+                        <wps:bodyPr rot="0" spcFirstLastPara="0" vertOverflow="overflow" horzOverflow="overflow" vert="horz" wrap="square" lIns="0" tIns="0" rIns="0" bIns="0" numCol="1" spcCol="0" rtlCol="0" fromWordArt="0" anchor="t" anchorCtr="0" forceAA="0" compatLnSpc="1">
+                          <a:prstTxWarp prst="textNoShape">
+                            <a:avLst/>
+                          </a:prstTxWarp>
+                          <a:noAutofit/>
+                        </wps:bodyPr>
+                      </wps:wsp>
+                    </wpg:wgp>
+                  </a:graphicData>
+                </a:graphic>
+                <wp14:sizeRelH relativeFrom="margin">
+                  <wp14:pctWidth>0</wp14:pctWidth>
+                </wp14:sizeRelH>
+                <wp14:sizeRelV relativeFrom="margin">
+                  <wp14:pctHeight>0</wp14:pctHeight>
+                </wp14:sizeRelV>
+              </wp:anchor>
+            </w:drawing>
+          </mc:Choice>
+          <mc:Fallback>
+            <w:pict>
+              <v:group w14:anchorId="3D90085C" id="Group 85" o:spid="_x0000_s1039" style="position:absolute;left:0;text-align:left;margin-left:-17.05pt;margin-top:148.2pt;width:189.05pt;height:151.8pt;z-index:251705856;mso-width-relative:margin;mso-height-relative:margin" coordsize="24015,19571" o:gfxdata="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">
+                <v:shape id="Picture 14" o:spid="_x0000_s1040" type="#_x0000_t75" style="position:absolute;left:175;width:23633;height:17989;visibility:visible;mso-wrap-style:square" o:gfxdata="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">
+                  <v:imagedata r:id="rId20" o:title=""/>
+                </v:shape>
+                <v:shape id="Text Box 83" o:spid="_x0000_s1041" type="#_x0000_t202" style="position:absolute;top:18224;width:24015;height:1347;visibility:visible;mso-wrap-style:square;v-text-anchor:top" o:gfxdata="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" stroked="f">
+                  <v:textbox inset="0,0,0,0">
+                    <w:txbxContent>
+                      <w:p>
+                        <w:pPr>
+                          <w:pStyle w:val="Caption"/>
+                          <w:jc w:val="center"/>
+                          <w:rPr>
+                            <w:noProof/>
+                          </w:rPr>
+                        </w:pPr>
+                        <w:r>
+                          <w:t xml:space="preserve">Figure </w:t>
+                        </w:r>
+                        <w:r>
+                          <w:t>3</w:t>
+                        </w:r>
+                      </w:p>
+                    </w:txbxContent>
+                  </v:textbox>
+                </v:shape>
+                <w10:wrap type="tight"/>
+              </v:group>
+            </w:pict>
+          </mc:Fallback>
+        </mc:AlternateContent>
+      </w:r>
+      <w:r>
+        <w:t xml:space="preserve">In order to approximate the function </w:t>
+      </w:r>
+      <m:oMath>
+        <m:r>
+          <w:rPr>
+            <w:rFonts w:ascii="Cambria Math" w:hAnsi="Cambria Math"/>
+          </w:rPr>
+          <m:t>y=</m:t>
+        </m:r>
+        <m:r>
+          <m:rPr>
+            <m:sty m:val="p"/>
+          </m:rPr>
+          <w:rPr>
+            <w:rFonts w:ascii="Cambria Math" w:hAnsi="Cambria Math"/>
+          </w:rPr>
+          <m:t>sin⁡</m:t>
+        </m:r>
+        <m:r>
+          <w:rPr>
+            <w:rFonts w:ascii="Cambria Math" w:hAnsi="Cambria Math"/>
+          </w:rPr>
+          <m:t>(</m:t>
+        </m:r>
+        <m:sSup>
+          <m:sSupPr>
+            <m:ctrlPr>
+              <w:rPr>
+                <w:rFonts w:ascii="Cambria Math" w:hAnsi="Cambria Math"/>
+                <w:i/>
+              </w:rPr>
+            </m:ctrlPr>
+          </m:sSupPr>
+          <m:e>
+            <m:r>
+              <w:rPr>
+                <w:rFonts w:ascii="Cambria Math" w:hAnsi="Cambria Math"/>
+              </w:rPr>
+              <m:t>x</m:t>
+            </m:r>
+          </m:e>
+          <m:sup>
+            <m:r>
+              <w:rPr>
+                <w:rFonts w:ascii="Cambria Math" w:hAnsi="Cambria Math"/>
+              </w:rPr>
+              <m:t>2</m:t>
+            </m:r>
+          </m:sup>
+        </m:sSup>
+        <m:r>
+          <w:rPr>
+            <w:rFonts w:ascii="Cambria Math" w:hAnsi="Cambria Math"/>
+          </w:rPr>
+          <m:t>)</m:t>
+        </m:r>
+      </m:oMath>
+      <w:r>
+        <w:rPr>
+          <w:rFonts w:eastAsiaTheme="minorEastAsia"/>
+        </w:rPr>
+        <w:t xml:space="preserve"> in the range of </w:t>
+      </w:r>
+      <m:oMath>
+        <m:r>
+          <w:rPr>
+            <w:rFonts w:ascii="Cambria Math" w:eastAsiaTheme="minorEastAsia" w:hAnsi="Cambria Math"/>
+          </w:rPr>
+          <m:t>[0,3π]</m:t>
+        </m:r>
+      </m:oMath>
+      <w:r>
+        <w:rPr>
+          <w:rFonts w:eastAsiaTheme="minorEastAsia"/>
+        </w:rPr>
+        <w:t xml:space="preserve"> , 18</w:t>
+      </w:r>
+      <w:r>
+        <w:rPr>
+          <w:rFonts w:eastAsiaTheme="minorEastAsia"/>
+        </w:rPr>
+        <w:t>9</w:t>
+      </w:r>
+      <w:r>
+        <w:rPr>
+          <w:rFonts w:eastAsiaTheme="minorEastAsia"/>
+        </w:rPr>
+        <w:t xml:space="preserve"> equally spaced points of</w:t>
+      </w:r>
+      <w:r>
+        <w:rPr>
+          <w:rFonts w:eastAsiaTheme="minorEastAsia"/>
+        </w:rPr>
+        <w:t xml:space="preserve"> distance</w:t>
+      </w:r>
+      <w:r>
+        <w:rPr>
+          <w:rFonts w:eastAsiaTheme="minorEastAsia"/>
+        </w:rPr>
+        <w:t xml:space="preserve"> 0.05 were generated. 75 percent of these points were randomly chosen to be part of the training set, thus assigning the remaining 4</w:t>
+      </w:r>
+      <w:r>
+        <w:rPr>
+          <w:rFonts w:eastAsiaTheme="minorEastAsia"/>
+        </w:rPr>
+        <w:t>7</w:t>
+      </w:r>
+      <w:r>
+        <w:rPr>
+          <w:rFonts w:eastAsiaTheme="minorEastAsia"/>
+        </w:rPr>
+        <w:t xml:space="preserve"> points to the test set. For the first bag </w:t>
+      </w:r>
+      <w:r>
+        <w:rPr>
+          <w:rFonts w:eastAsiaTheme="minorEastAsia"/>
+        </w:rPr>
+        <w:t xml:space="preserve">of </w:t>
+      </w:r>
+      <w:r>
+        <w:rPr>
+          <w:rFonts w:eastAsiaTheme="minorEastAsia"/>
+        </w:rPr>
+        <w:t xml:space="preserve">tests, no noise was added. </w:t>
+      </w:r>
+      <w:r>
+        <w:rPr>
+          <w:rFonts w:eastAsiaTheme="minorEastAsia"/>
+        </w:rPr>
+        <w:t xml:space="preserve">The data is fed </w:t>
+      </w:r>
+      <w:r>
+        <w:rPr>
+          <w:rFonts w:eastAsiaTheme="minorEastAsia"/>
+        </w:rPr>
+        <w:t xml:space="preserve">50 times (50 epochs) </w:t>
+      </w:r>
+      <w:r>
+        <w:rPr>
+          <w:rFonts w:eastAsiaTheme="minorEastAsia"/>
+        </w:rPr>
+        <w:t>to a feedforward two-layer network, varying the number of neurons (1,5,20,50, and 200) and training algorithms</w:t>
+      </w:r>
+      <w:r>
+        <w:rPr>
+          <w:rFonts w:eastAsiaTheme="minorEastAsia"/>
+        </w:rPr>
+        <w:t xml:space="preserve"> </w:t>
+      </w:r>
+      <w:r>
+        <w:rPr>
+          <w:rFonts w:eastAsiaTheme="minorEastAsia"/>
+        </w:rPr>
+        <w:t>(</w:t>
+      </w:r>
+      <w:r>
+        <w:rPr>
+          <w:rFonts w:eastAsiaTheme="minorEastAsia"/>
+        </w:rPr>
+        <w:t>gradient descent (“</w:t>
+      </w:r>
+      <w:proofErr w:type="spellStart"/>
+      <w:r>
+        <w:rPr>
+          <w:rFonts w:eastAsiaTheme="minorEastAsia"/>
+        </w:rPr>
+        <w:t>traingd</w:t>
+      </w:r>
+      <w:proofErr w:type="spellEnd"/>
+      <w:r>
+        <w:rPr>
+          <w:rFonts w:eastAsiaTheme="minorEastAsia"/>
+        </w:rPr>
+        <w:t>”), gradient descent with adaptive learning rate (‘</w:t>
+      </w:r>
+      <w:proofErr w:type="spellStart"/>
+      <w:r>
+        <w:rPr>
+          <w:rFonts w:eastAsiaTheme="minorEastAsia"/>
+        </w:rPr>
+        <w:t>traingda</w:t>
+      </w:r>
+      <w:proofErr w:type="spellEnd"/>
+      <w:r>
+        <w:rPr>
+          <w:rFonts w:eastAsiaTheme="minorEastAsia"/>
+        </w:rPr>
+        <w:t>”), Fletcher-Reeves conjugate gradient descent  (“</w:t>
+      </w:r>
+      <w:proofErr w:type="spellStart"/>
+      <w:r>
+        <w:rPr>
+          <w:rFonts w:eastAsiaTheme="minorEastAsia"/>
+        </w:rPr>
+        <w:t>traincgf</w:t>
+      </w:r>
+      <w:proofErr w:type="spellEnd"/>
+      <w:r>
+        <w:rPr>
+          <w:rFonts w:eastAsiaTheme="minorEastAsia"/>
+        </w:rPr>
+        <w:t xml:space="preserve">”),  </w:t>
+      </w:r>
+      <w:proofErr w:type="spellStart"/>
+      <w:r>
+        <w:rPr>
+          <w:rFonts w:eastAsiaTheme="minorEastAsia"/>
+        </w:rPr>
+        <w:t>Polak-Ribiere</w:t>
+      </w:r>
+      <w:proofErr w:type="spellEnd"/>
+      <w:r>
+        <w:rPr>
+          <w:rFonts w:eastAsiaTheme="minorEastAsia"/>
+        </w:rPr>
+        <w:t xml:space="preserve">  conjugate  gradient  algorithm  (“</w:t>
+      </w:r>
+      <w:proofErr w:type="spellStart"/>
+      <w:r>
+        <w:rPr>
+          <w:rFonts w:eastAsiaTheme="minorEastAsia"/>
+        </w:rPr>
+        <w:t>traincgp</w:t>
+      </w:r>
+      <w:proofErr w:type="spellEnd"/>
+      <w:r>
+        <w:rPr>
+          <w:rFonts w:eastAsiaTheme="minorEastAsia"/>
+        </w:rPr>
+        <w:t>”),  BFGS  quasi  Newton  algorithm (“</w:t>
+      </w:r>
+      <w:proofErr w:type="spellStart"/>
+      <w:r>
+        <w:rPr>
+          <w:rFonts w:eastAsiaTheme="minorEastAsia"/>
+        </w:rPr>
+        <w:t>trainbfg</w:t>
+      </w:r>
+      <w:proofErr w:type="spellEnd"/>
+      <w:r>
+        <w:rPr>
+          <w:rFonts w:eastAsiaTheme="minorEastAsia"/>
+        </w:rPr>
+        <w:t>”),  Levenberg-Marquardt  algorithm  (“</w:t>
+      </w:r>
+      <w:proofErr w:type="spellStart"/>
+      <w:r>
+        <w:rPr>
+          <w:rFonts w:eastAsiaTheme="minorEastAsia"/>
+        </w:rPr>
+        <w:t>trainlm</w:t>
+      </w:r>
+      <w:proofErr w:type="spellEnd"/>
+      <w:r>
+        <w:rPr>
+          <w:rFonts w:eastAsiaTheme="minorEastAsia"/>
+        </w:rPr>
+        <w:t>”)  and  Bayesian  regularization  backpropagation  (“</w:t>
+      </w:r>
+      <w:proofErr w:type="spellStart"/>
+      <w:r>
+        <w:rPr>
+          <w:rFonts w:eastAsiaTheme="minorEastAsia"/>
+        </w:rPr>
+        <w:t>trainbr</w:t>
+      </w:r>
+      <w:proofErr w:type="spellEnd"/>
+      <w:r>
+        <w:rPr>
+          <w:rFonts w:eastAsiaTheme="minorEastAsia"/>
+        </w:rPr>
+        <w:t>”)</w:t>
+      </w:r>
+      <w:r>
+        <w:rPr>
+          <w:rFonts w:eastAsiaTheme="minorEastAsia"/>
+        </w:rPr>
+        <w:t xml:space="preserve">) </w:t>
+      </w:r>
+      <w:r>
+        <w:rPr>
+          <w:rFonts w:eastAsiaTheme="minorEastAsia"/>
+        </w:rPr>
+        <w:t xml:space="preserve">and using the default values for the other parameters. </w:t>
+      </w:r>
+      <w:r>
+        <w:rPr>
+          <w:rFonts w:eastAsiaTheme="minorEastAsia"/>
+        </w:rPr>
+        <w:t xml:space="preserve">The results for computation time </w:t>
+      </w:r>
+      <w:r>
+        <w:rPr>
+          <w:rFonts w:eastAsiaTheme="minorEastAsia"/>
+        </w:rPr>
+        <w:t xml:space="preserve">for the training phase </w:t>
+      </w:r>
+      <w:r>
+        <w:rPr>
+          <w:rFonts w:eastAsiaTheme="minorEastAsia"/>
+        </w:rPr>
+        <w:t>and RMSE (root mean squared error</w:t>
+      </w:r>
+      <w:r>
+        <w:rPr>
+          <w:rFonts w:eastAsiaTheme="minorEastAsia"/>
+        </w:rPr>
+        <w:t>)</w:t>
+      </w:r>
+      <w:r>
+        <w:rPr>
+          <w:rFonts w:eastAsiaTheme="minorEastAsia"/>
+        </w:rPr>
+        <w:t xml:space="preserve"> </w:t>
+      </w:r>
+      <w:r>
+        <w:rPr>
+          <w:rFonts w:eastAsiaTheme="minorEastAsia"/>
+        </w:rPr>
+        <w:t>of both the training and test set were measured</w:t>
+      </w:r>
+      <w:r>
+        <w:rPr>
+          <w:rStyle w:val="FootnoteReference"/>
+          <w:rFonts w:eastAsiaTheme="minorEastAsia"/>
+        </w:rPr>
+        <w:footnoteReference w:id="1"/>
+      </w:r>
+      <w:r>
+        <w:rPr>
+          <w:rFonts w:eastAsiaTheme="minorEastAsia"/>
+        </w:rPr>
+        <w:t xml:space="preserve">. </w:t>
+      </w:r>
+      <w:r>
+        <w:rPr>
+          <w:rFonts w:eastAsiaTheme="minorEastAsia"/>
+        </w:rPr>
+        <w:t>The results can be found in figures 3,4, and 5, respectively.</w:t>
+      </w:r>
+    </w:p>
+    <w:p>
+      <w:pPr>
+        <w:jc w:val="both"/>
+        <w:rPr>
+          <w:rFonts w:eastAsiaTheme="minorEastAsia"/>
+        </w:rPr>
+      </w:pPr>
+      <w:r>
+        <w:rPr>
+          <w:rFonts w:eastAsiaTheme="minorEastAsia"/>
+        </w:rPr>
+        <w:t xml:space="preserve">Because a bigger amount of hidden neurons </w:t>
+      </w:r>
+      <w:r>
+        <w:rPr>
+          <w:rFonts w:eastAsiaTheme="minorEastAsia"/>
+        </w:rPr>
+        <w:t xml:space="preserve">involves more computations, there is a general rising trend in computation time for bigger networks. </w:t>
+      </w:r>
+      <w:r>
+        <w:rPr>
+          <w:rFonts w:eastAsiaTheme="minorEastAsia"/>
+        </w:rPr>
+        <w:t>Computation times</w:t>
+      </w:r>
+      <w:r>
+        <w:rPr>
+          <w:rFonts w:eastAsiaTheme="minorEastAsia"/>
+        </w:rPr>
+        <w:t xml:space="preserve"> for 200 hidden neurons</w:t>
+      </w:r>
+      <w:r>
+        <w:rPr>
+          <w:rFonts w:eastAsiaTheme="minorEastAsia"/>
+        </w:rPr>
+        <w:t xml:space="preserve"> are remarkabl</w:t>
+      </w:r>
+      <w:r>
+        <w:rPr>
+          <w:rFonts w:eastAsiaTheme="minorEastAsia"/>
+        </w:rPr>
+        <w:t>y big</w:t>
+      </w:r>
+      <w:r>
+        <w:rPr>
+          <w:rFonts w:eastAsiaTheme="minorEastAsia"/>
+        </w:rPr>
+        <w:t xml:space="preserve"> for </w:t>
+      </w:r>
+      <w:proofErr w:type="spellStart"/>
+      <w:r>
+        <w:rPr>
+          <w:rFonts w:eastAsiaTheme="minorEastAsia"/>
+        </w:rPr>
+        <w:t>trainbfg</w:t>
+      </w:r>
+      <w:proofErr w:type="spellEnd"/>
+      <w:r>
+        <w:rPr>
+          <w:rFonts w:eastAsiaTheme="minorEastAsia"/>
+        </w:rPr>
+        <w:t xml:space="preserve"> and </w:t>
+      </w:r>
+      <w:proofErr w:type="spellStart"/>
+      <w:r>
+        <w:rPr>
+          <w:rFonts w:eastAsiaTheme="minorEastAsia"/>
+        </w:rPr>
+        <w:t>trainbr</w:t>
+      </w:r>
+      <w:proofErr w:type="spellEnd"/>
+      <w:r>
+        <w:rPr>
+          <w:rFonts w:eastAsiaTheme="minorEastAsia"/>
+        </w:rPr>
+        <w:t xml:space="preserve"> in comparison to the others</w:t>
+      </w:r>
+      <w:r>
+        <w:rPr>
+          <w:rFonts w:eastAsiaTheme="minorEastAsia"/>
+        </w:rPr>
+        <w:t xml:space="preserve">, including </w:t>
+      </w:r>
+      <w:proofErr w:type="spellStart"/>
+      <w:r>
+        <w:rPr>
+          <w:rFonts w:eastAsiaTheme="minorEastAsia"/>
+        </w:rPr>
+        <w:t>traingd</w:t>
+      </w:r>
+      <w:proofErr w:type="spellEnd"/>
+      <w:r>
+        <w:rPr>
+          <w:rFonts w:eastAsiaTheme="minorEastAsia"/>
+        </w:rPr>
+        <w:t xml:space="preserve">. For </w:t>
+      </w:r>
+      <w:proofErr w:type="spellStart"/>
+      <w:r>
+        <w:rPr>
+          <w:rFonts w:eastAsiaTheme="minorEastAsia"/>
+        </w:rPr>
+        <w:t>trainbr</w:t>
+      </w:r>
+      <w:proofErr w:type="spellEnd"/>
+      <w:r>
+        <w:rPr>
+          <w:rFonts w:eastAsiaTheme="minorEastAsia"/>
+        </w:rPr>
+        <w:t xml:space="preserve"> </w:t>
+      </w:r>
+      <w:r>
+        <w:rPr>
+          <w:rFonts w:eastAsiaTheme="minorEastAsia"/>
+        </w:rPr>
+        <w:t xml:space="preserve">this </w:t>
+      </w:r>
+      <w:r>
+        <w:rPr>
+          <w:rFonts w:eastAsiaTheme="minorEastAsia"/>
+        </w:rPr>
+        <w:t xml:space="preserve">can be explained by the expensive </w:t>
+      </w:r>
+      <w:r>
+        <w:rPr>
+          <w:rFonts w:eastAsiaTheme="minorEastAsia"/>
+        </w:rPr>
+        <w:t xml:space="preserve">posterior </w:t>
+      </w:r>
+      <w:r>
+        <w:rPr>
+          <w:rFonts w:eastAsiaTheme="minorEastAsia"/>
+        </w:rPr>
+        <w:t>calculations</w:t>
+      </w:r>
+      <w:r>
+        <w:rPr>
+          <w:rFonts w:eastAsiaTheme="minorEastAsia"/>
+        </w:rPr>
+        <w:t xml:space="preserve">. The decrease in computation time for </w:t>
+      </w:r>
+      <w:proofErr w:type="spellStart"/>
+      <w:r>
+        <w:rPr>
+          <w:rFonts w:eastAsiaTheme="minorEastAsia"/>
+        </w:rPr>
+        <w:t>trainlm</w:t>
+      </w:r>
+      <w:proofErr w:type="spellEnd"/>
+      <w:r>
+        <w:rPr>
+          <w:rFonts w:eastAsiaTheme="minorEastAsia"/>
+        </w:rPr>
+        <w:t xml:space="preserve"> is due to only completing 3 epochs before the algorithm stops automatically. This happens because the measured performance is falling below the default threshold. In figure 4 it is shown that for most algorithms, the training set’s RMSE is decreasing for an increasing amount of hidden neurons. Here, the added extra neurons introduce more flexibility and allow the model to fit the training data better. Though, this is not the case in the two gradient descent algorithms. </w:t>
+      </w:r>
+      <w:r>
+        <w:rPr>
+          <w:rFonts w:eastAsiaTheme="minorEastAsia"/>
+        </w:rPr>
+        <w:t>The</w:t>
+      </w:r>
+      <w:r>
+        <w:rPr>
+          <w:rFonts w:eastAsiaTheme="minorEastAsia"/>
+        </w:rPr>
+        <w:t xml:space="preserve"> extra n</w:t>
+      </w:r>
+      <w:r>
+        <w:rPr>
+          <w:rFonts w:eastAsiaTheme="minorEastAsia"/>
+        </w:rPr>
+        <w:t xml:space="preserve">eurons introduce an extra complexity that </w:t>
+      </w:r>
+      <w:proofErr w:type="spellStart"/>
+      <w:r>
+        <w:rPr>
+          <w:rFonts w:eastAsiaTheme="minorEastAsia"/>
+        </w:rPr>
+        <w:t>traingd</w:t>
+      </w:r>
+      <w:proofErr w:type="spellEnd"/>
+      <w:r>
+        <w:rPr>
+          <w:rFonts w:eastAsiaTheme="minorEastAsia"/>
+        </w:rPr>
+        <w:t xml:space="preserve"> and </w:t>
+      </w:r>
+      <w:proofErr w:type="spellStart"/>
+      <w:r>
+        <w:rPr>
+          <w:rFonts w:eastAsiaTheme="minorEastAsia"/>
+        </w:rPr>
+        <w:t>traingda</w:t>
+      </w:r>
+      <w:proofErr w:type="spellEnd"/>
+      <w:r>
+        <w:rPr>
+          <w:rFonts w:eastAsiaTheme="minorEastAsia"/>
+        </w:rPr>
+        <w:t xml:space="preserve"> can’t cope with. This is a form of </w:t>
+      </w:r>
+      <w:proofErr w:type="spellStart"/>
+      <w:r>
+        <w:rPr>
+          <w:rFonts w:eastAsiaTheme="minorEastAsia"/>
+        </w:rPr>
+        <w:t>overparametrization</w:t>
+      </w:r>
+      <w:proofErr w:type="spellEnd"/>
+      <w:r>
+        <w:rPr>
+          <w:rFonts w:eastAsiaTheme="minorEastAsia"/>
+        </w:rPr>
+        <w:t>. Remark that we</w:t>
+      </w:r>
+      <w:r>
+        <w:rPr>
+          <w:rFonts w:eastAsiaTheme="minorEastAsia"/>
+        </w:rPr>
+        <w:t xml:space="preserve"> </w:t>
+      </w:r>
+      <w:r>
+        <w:rPr>
+          <w:rFonts w:eastAsiaTheme="minorEastAsia"/>
+        </w:rPr>
+        <w:t xml:space="preserve">only </w:t>
+      </w:r>
+      <w:r>
+        <w:rPr>
+          <w:rFonts w:eastAsiaTheme="minorEastAsia"/>
+        </w:rPr>
+        <w:t xml:space="preserve">have </w:t>
+      </w:r>
+      <w:r>
+        <w:rPr>
+          <w:rFonts w:eastAsiaTheme="minorEastAsia"/>
+        </w:rPr>
+        <w:t>142 elements in the training set, which is less than the amount of hidden neurons in the most complex case!</w:t>
+      </w:r>
+      <w:r>
+        <w:rPr>
+          <w:rFonts w:eastAsiaTheme="minorEastAsia"/>
+        </w:rPr>
+        <w:t xml:space="preserve"> It is also noted that </w:t>
+      </w:r>
+      <w:r>
+        <w:rPr>
+          <w:rFonts w:eastAsiaTheme="minorEastAsia"/>
+        </w:rPr>
+        <w:t>t</w:t>
+      </w:r>
+      <w:r>
+        <w:rPr>
+          <w:rFonts w:eastAsiaTheme="minorEastAsia"/>
+        </w:rPr>
+        <w:t xml:space="preserve">he same is happening when looking at the graph for the test error. </w:t>
+      </w:r>
+      <w:r>
+        <w:rPr>
+          <w:rFonts w:eastAsiaTheme="minorEastAsia"/>
+        </w:rPr>
+        <w:t>In this graph, the RMSE per input is higher than it is for the training set</w:t>
+      </w:r>
+      <w:r>
+        <w:rPr>
+          <w:rFonts w:eastAsiaTheme="minorEastAsia"/>
+        </w:rPr>
+        <w:t>, overall</w:t>
+      </w:r>
+      <w:r>
+        <w:rPr>
+          <w:rFonts w:eastAsiaTheme="minorEastAsia"/>
+        </w:rPr>
+        <w:t>. This is logical, because the neural net is trained on the training data, not on the test data.</w:t>
+      </w:r>
+      <w:r>
+        <w:rPr>
+          <w:rFonts w:eastAsiaTheme="minorEastAsia"/>
+        </w:rPr>
+        <w:t xml:space="preserve"> The test data is “new” for the neural network. Notice that </w:t>
+      </w:r>
+      <w:proofErr w:type="spellStart"/>
+      <w:r>
+        <w:rPr>
+          <w:rFonts w:eastAsiaTheme="minorEastAsia"/>
+        </w:rPr>
+        <w:t>trainbr</w:t>
+      </w:r>
+      <w:proofErr w:type="spellEnd"/>
+      <w:r>
+        <w:rPr>
+          <w:rFonts w:eastAsiaTheme="minorEastAsia"/>
+        </w:rPr>
+        <w:t xml:space="preserve">, </w:t>
+      </w:r>
+      <w:proofErr w:type="spellStart"/>
+      <w:r>
+        <w:rPr>
+          <w:rFonts w:eastAsiaTheme="minorEastAsia"/>
+        </w:rPr>
+        <w:t>trainbfg</w:t>
+      </w:r>
+      <w:proofErr w:type="spellEnd"/>
+      <w:r>
+        <w:rPr>
+          <w:rFonts w:eastAsiaTheme="minorEastAsia"/>
+        </w:rPr>
+        <w:t xml:space="preserve"> and </w:t>
+      </w:r>
+      <w:proofErr w:type="spellStart"/>
+      <w:r>
+        <w:rPr>
+          <w:rFonts w:eastAsiaTheme="minorEastAsia"/>
+        </w:rPr>
+        <w:t>trainlm</w:t>
+      </w:r>
+      <w:proofErr w:type="spellEnd"/>
+      <w:r>
+        <w:rPr>
+          <w:rFonts w:eastAsiaTheme="minorEastAsia"/>
+        </w:rPr>
+        <w:t xml:space="preserve"> have quite nice results for the </w:t>
+      </w:r>
+      <w:r>
+        <w:rPr>
+          <w:rFonts w:eastAsiaTheme="minorEastAsia"/>
+        </w:rPr>
+        <w:lastRenderedPageBreak/>
+        <w:t>combination of training set and test set</w:t>
+      </w:r>
+      <w:r>
+        <w:rPr>
+          <w:rFonts w:eastAsiaTheme="minorEastAsia"/>
+        </w:rPr>
+        <w:t xml:space="preserve"> for 50 hidden neurons</w:t>
+      </w:r>
+      <w:r>
+        <w:rPr>
+          <w:rFonts w:eastAsiaTheme="minorEastAsia"/>
+        </w:rPr>
+        <w:t xml:space="preserve">. On the other hand, </w:t>
+      </w:r>
+      <w:r>
+        <w:rPr>
+          <w:rFonts w:eastAsiaTheme="minorEastAsia"/>
+        </w:rPr>
+        <w:t xml:space="preserve">all except </w:t>
+      </w:r>
+      <w:proofErr w:type="spellStart"/>
+      <w:r>
+        <w:rPr>
+          <w:rFonts w:eastAsiaTheme="minorEastAsia"/>
+        </w:rPr>
+        <w:t>trainlm</w:t>
+      </w:r>
+      <w:proofErr w:type="spellEnd"/>
+      <w:r>
+        <w:rPr>
+          <w:rFonts w:eastAsiaTheme="minorEastAsia"/>
+        </w:rPr>
+        <w:t xml:space="preserve"> of </w:t>
+      </w:r>
+      <w:r>
+        <w:rPr>
+          <w:rFonts w:eastAsiaTheme="minorEastAsia"/>
+        </w:rPr>
+        <w:t>these settings do impose a bigger computation time compared to the alternative learning algorithms. For 200 hidden neurons, the differences</w:t>
+      </w:r>
+      <w:r>
+        <w:rPr>
+          <w:rFonts w:eastAsiaTheme="minorEastAsia"/>
+        </w:rPr>
+        <w:t xml:space="preserve"> in</w:t>
+      </w:r>
+      <w:r>
+        <w:rPr>
+          <w:rFonts w:eastAsiaTheme="minorEastAsia"/>
+        </w:rPr>
+        <w:t xml:space="preserve"> RMSE are big, indicating overfitting/</w:t>
+      </w:r>
+      <w:proofErr w:type="spellStart"/>
+      <w:r>
+        <w:rPr>
+          <w:rFonts w:eastAsiaTheme="minorEastAsia"/>
+        </w:rPr>
+        <w:t>overparametrization</w:t>
+      </w:r>
+      <w:proofErr w:type="spellEnd"/>
+      <w:r>
+        <w:rPr>
+          <w:rFonts w:eastAsiaTheme="minorEastAsia"/>
+        </w:rPr>
+        <w:t xml:space="preserve">. </w:t>
+      </w:r>
+      <w:r>
+        <w:rPr>
+          <w:rFonts w:eastAsiaTheme="minorEastAsia"/>
+        </w:rPr>
+        <w:t xml:space="preserve">In the case of </w:t>
+      </w:r>
+      <w:proofErr w:type="spellStart"/>
+      <w:r>
+        <w:rPr>
+          <w:rFonts w:eastAsiaTheme="minorEastAsia"/>
+        </w:rPr>
+        <w:t>trainbr</w:t>
+      </w:r>
+      <w:proofErr w:type="spellEnd"/>
+      <w:r>
+        <w:rPr>
+          <w:rFonts w:eastAsiaTheme="minorEastAsia"/>
+        </w:rPr>
+        <w:t xml:space="preserve">, the inherent regularizing characteristic limits the amount of overfitting (values of the weights </w:t>
+      </w:r>
+      <w:r>
+        <w:rPr>
+          <w:rFonts w:eastAsiaTheme="minorEastAsia"/>
+        </w:rPr>
+        <w:t xml:space="preserve">are kept </w:t>
+      </w:r>
+      <w:r>
+        <w:rPr>
+          <w:rFonts w:eastAsiaTheme="minorEastAsia"/>
+        </w:rPr>
+        <w:t>low).</w:t>
+      </w:r>
+    </w:p>
+    <w:p>
+      <w:pPr>
+        <w:jc w:val="both"/>
+        <w:rPr>
+          <w:rFonts w:eastAsiaTheme="minorEastAsia"/>
+        </w:rPr>
+      </w:pPr>
+      <w:r>
+        <w:rPr>
+          <w:noProof/>
+        </w:rPr>
+        <mc:AlternateContent>
+          <mc:Choice Requires="wpg">
+            <w:drawing>
+              <wp:anchor distT="0" distB="0" distL="114300" distR="114300" simplePos="0" relativeHeight="251708928" behindDoc="0" locked="0" layoutInCell="1" allowOverlap="1" wp14:anchorId="4607CF64" wp14:editId="359E81ED">
+                <wp:simplePos x="0" y="0"/>
+                <wp:positionH relativeFrom="column">
+                  <wp:posOffset>4553585</wp:posOffset>
+                </wp:positionH>
+                <wp:positionV relativeFrom="paragraph">
+                  <wp:posOffset>1297305</wp:posOffset>
+                </wp:positionV>
+                <wp:extent cx="2406650" cy="1958975"/>
+                <wp:effectExtent l="0" t="0" r="0" b="3175"/>
+                <wp:wrapTight wrapText="bothSides">
+                  <wp:wrapPolygon edited="0">
+                    <wp:start x="0" y="0"/>
+                    <wp:lineTo x="0" y="21425"/>
+                    <wp:lineTo x="21372" y="21425"/>
+                    <wp:lineTo x="21372" y="0"/>
+                    <wp:lineTo x="0" y="0"/>
+                  </wp:wrapPolygon>
+                </wp:wrapTight>
+                <wp:docPr id="91" name="Group 91"/>
+                <wp:cNvGraphicFramePr/>
+                <a:graphic xmlns:a="http://schemas.openxmlformats.org/drawingml/2006/main">
+                  <a:graphicData uri="http://schemas.microsoft.com/office/word/2010/wordprocessingGroup">
+                    <wpg:wgp>
+                      <wpg:cNvGrpSpPr/>
+                      <wpg:grpSpPr>
+                        <a:xfrm>
+                          <a:off x="0" y="0"/>
+                          <a:ext cx="2405757" cy="1958975"/>
+                          <a:chOff x="893" y="0"/>
+                          <a:chExt cx="2406194" cy="1959579"/>
+                        </a:xfrm>
+                      </wpg:grpSpPr>
+                      <pic:pic xmlns:pic="http://schemas.openxmlformats.org/drawingml/2006/picture">
+                        <pic:nvPicPr>
+                          <pic:cNvPr id="65" name="Picture 65"/>
+                          <pic:cNvPicPr>
+                            <a:picLocks noChangeAspect="1"/>
+                          </pic:cNvPicPr>
+                        </pic:nvPicPr>
+                        <pic:blipFill>
+                          <a:blip r:embed="rId21" cstate="print">
+                            <a:extLst>
+                              <a:ext uri="{28A0092B-C50C-407E-A947-70E740481C1C}">
+                                <a14:useLocalDpi xmlns:a14="http://schemas.microsoft.com/office/drawing/2010/main" val="0"/>
+                              </a:ext>
+                            </a:extLst>
+                          </a:blip>
+                          <a:stretch>
+                            <a:fillRect/>
+                          </a:stretch>
+                        </pic:blipFill>
+                        <pic:spPr bwMode="auto">
+                          <a:xfrm>
+                            <a:off x="893" y="0"/>
+                            <a:ext cx="2399149" cy="1799590"/>
+                          </a:xfrm>
+                          <a:prstGeom prst="rect">
+                            <a:avLst/>
+                          </a:prstGeom>
+                          <a:noFill/>
+                          <a:ln>
+                            <a:noFill/>
+                          </a:ln>
+                        </pic:spPr>
+                      </pic:pic>
+                      <wps:wsp>
+                        <wps:cNvPr id="87" name="Text Box 87"/>
+                        <wps:cNvSpPr txBox="1"/>
+                        <wps:spPr>
+                          <a:xfrm>
+                            <a:off x="6787" y="1799418"/>
+                            <a:ext cx="2400300" cy="160161"/>
+                          </a:xfrm>
+                          <a:prstGeom prst="rect">
+                            <a:avLst/>
+                          </a:prstGeom>
+                          <a:solidFill>
+                            <a:prstClr val="white"/>
+                          </a:solidFill>
+                          <a:ln>
+                            <a:noFill/>
+                          </a:ln>
+                        </wps:spPr>
+                        <wps:txbx>
+                          <w:txbxContent>
+                            <w:p>
+                              <w:pPr>
+                                <w:pStyle w:val="Caption"/>
+                                <w:jc w:val="center"/>
+                                <w:rPr>
+                                  <w:noProof/>
+                                </w:rPr>
+                              </w:pPr>
+                              <w:r>
+                                <w:t xml:space="preserve">Figure </w:t>
+                              </w:r>
+                              <w:r>
+                                <w:t>8</w:t>
+                              </w:r>
+                            </w:p>
+                          </w:txbxContent>
+                        </wps:txbx>
+                        <wps:bodyPr rot="0" spcFirstLastPara="0" vertOverflow="overflow" horzOverflow="overflow" vert="horz" wrap="square" lIns="0" tIns="0" rIns="0" bIns="0" numCol="1" spcCol="0" rtlCol="0" fromWordArt="0" anchor="t" anchorCtr="0" forceAA="0" compatLnSpc="1">
+                          <a:prstTxWarp prst="textNoShape">
+                            <a:avLst/>
+                          </a:prstTxWarp>
+                          <a:noAutofit/>
+                        </wps:bodyPr>
+                      </wps:wsp>
+                    </wpg:wgp>
+                  </a:graphicData>
+                </a:graphic>
+                <wp14:sizeRelH relativeFrom="margin">
+                  <wp14:pctWidth>0</wp14:pctWidth>
+                </wp14:sizeRelH>
+                <wp14:sizeRelV relativeFrom="margin">
+                  <wp14:pctHeight>0</wp14:pctHeight>
+                </wp14:sizeRelV>
+              </wp:anchor>
+            </w:drawing>
+          </mc:Choice>
+          <mc:Fallback>
+            <w:pict>
+              <v:group w14:anchorId="4607CF64" id="Group 91" o:spid="_x0000_s1042" style="position:absolute;left:0;text-align:left;margin-left:358.55pt;margin-top:102.15pt;width:189.5pt;height:154.25pt;z-index:251708928;mso-width-relative:margin;mso-height-relative:margin" coordorigin="8" coordsize="24061,19595" o:gfxdata="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">
+                <v:shape id="Picture 65" o:spid="_x0000_s1043" type="#_x0000_t75" style="position:absolute;left:8;width:23992;height:17995;visibility:visible;mso-wrap-style:square" o:gfxdata="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">
+                  <v:imagedata r:id="rId22" o:title=""/>
+                </v:shape>
+                <v:shape id="Text Box 87" o:spid="_x0000_s1044" type="#_x0000_t202" style="position:absolute;left:67;top:17994;width:24003;height:1601;visibility:visible;mso-wrap-style:square;v-text-anchor:top" o:gfxdata="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" stroked="f">
+                  <v:textbox inset="0,0,0,0">
+                    <w:txbxContent>
+                      <w:p>
+                        <w:pPr>
+                          <w:pStyle w:val="Caption"/>
+                          <w:jc w:val="center"/>
+                          <w:rPr>
+                            <w:noProof/>
+                          </w:rPr>
+                        </w:pPr>
+                        <w:r>
+                          <w:t xml:space="preserve">Figure </w:t>
+                        </w:r>
+                        <w:r>
+                          <w:t>8</w:t>
+                        </w:r>
+                      </w:p>
+                    </w:txbxContent>
+                  </v:textbox>
+                </v:shape>
+                <w10:wrap type="tight"/>
+              </v:group>
+            </w:pict>
+          </mc:Fallback>
+        </mc:AlternateContent>
+      </w:r>
+      <w:r>
+        <w:rPr>
+          <w:noProof/>
+        </w:rPr>
+        <mc:AlternateContent>
+          <mc:Choice Requires="wpg">
+            <w:drawing>
+              <wp:anchor distT="0" distB="0" distL="114300" distR="114300" simplePos="0" relativeHeight="251712000" behindDoc="0" locked="0" layoutInCell="1" allowOverlap="1" wp14:anchorId="262ED42B" wp14:editId="7409C384">
+                <wp:simplePos x="0" y="0"/>
+                <wp:positionH relativeFrom="column">
+                  <wp:posOffset>2226310</wp:posOffset>
+                </wp:positionH>
+                <wp:positionV relativeFrom="paragraph">
+                  <wp:posOffset>1297305</wp:posOffset>
+                </wp:positionV>
+                <wp:extent cx="2401570" cy="1977390"/>
+                <wp:effectExtent l="0" t="0" r="0" b="3810"/>
+                <wp:wrapTight wrapText="bothSides">
+                  <wp:wrapPolygon edited="0">
+                    <wp:start x="0" y="0"/>
+                    <wp:lineTo x="0" y="21434"/>
+                    <wp:lineTo x="21417" y="21434"/>
+                    <wp:lineTo x="21417" y="0"/>
+                    <wp:lineTo x="0" y="0"/>
+                  </wp:wrapPolygon>
+                </wp:wrapTight>
+                <wp:docPr id="92" name="Group 92"/>
+                <wp:cNvGraphicFramePr/>
+                <a:graphic xmlns:a="http://schemas.openxmlformats.org/drawingml/2006/main">
+                  <a:graphicData uri="http://schemas.microsoft.com/office/word/2010/wordprocessingGroup">
+                    <wpg:wgp>
+                      <wpg:cNvGrpSpPr/>
+                      <wpg:grpSpPr>
+                        <a:xfrm>
+                          <a:off x="0" y="0"/>
+                          <a:ext cx="2400738" cy="1977390"/>
+                          <a:chOff x="832" y="0"/>
+                          <a:chExt cx="2400953" cy="1977717"/>
+                        </a:xfrm>
+                      </wpg:grpSpPr>
+                      <pic:pic xmlns:pic="http://schemas.openxmlformats.org/drawingml/2006/picture">
+                        <pic:nvPicPr>
+                          <pic:cNvPr id="64" name="Picture 64"/>
+                          <pic:cNvPicPr>
+                            <a:picLocks noChangeAspect="1"/>
+                          </pic:cNvPicPr>
+                        </pic:nvPicPr>
+                        <pic:blipFill>
+                          <a:blip r:embed="rId23" cstate="print">
+                            <a:extLst>
+                              <a:ext uri="{28A0092B-C50C-407E-A947-70E740481C1C}">
+                                <a14:useLocalDpi xmlns:a14="http://schemas.microsoft.com/office/drawing/2010/main" val="0"/>
+                              </a:ext>
+                            </a:extLst>
+                          </a:blip>
+                          <a:stretch>
+                            <a:fillRect/>
+                          </a:stretch>
+                        </pic:blipFill>
+                        <pic:spPr bwMode="auto">
+                          <a:xfrm>
+                            <a:off x="832" y="0"/>
+                            <a:ext cx="2399271" cy="1799590"/>
+                          </a:xfrm>
+                          <a:prstGeom prst="rect">
+                            <a:avLst/>
+                          </a:prstGeom>
+                          <a:noFill/>
+                          <a:ln>
+                            <a:noFill/>
+                          </a:ln>
+                        </pic:spPr>
+                      </pic:pic>
+                      <wps:wsp>
+                        <wps:cNvPr id="88" name="Text Box 88"/>
+                        <wps:cNvSpPr txBox="1"/>
+                        <wps:spPr>
+                          <a:xfrm>
+                            <a:off x="850" y="1817556"/>
+                            <a:ext cx="2400935" cy="160161"/>
+                          </a:xfrm>
+                          <a:prstGeom prst="rect">
+                            <a:avLst/>
+                          </a:prstGeom>
+                          <a:solidFill>
+                            <a:prstClr val="white"/>
+                          </a:solidFill>
+                          <a:ln>
+                            <a:noFill/>
+                          </a:ln>
+                        </wps:spPr>
+                        <wps:txbx>
+                          <w:txbxContent>
+                            <w:p>
+                              <w:pPr>
+                                <w:pStyle w:val="Caption"/>
+                                <w:jc w:val="center"/>
+                                <w:rPr>
+                                  <w:noProof/>
+                                </w:rPr>
+                              </w:pPr>
+                              <w:r>
+                                <w:t xml:space="preserve">Figure </w:t>
+                              </w:r>
+                              <w:r>
+                                <w:t>7</w:t>
+                              </w:r>
+                            </w:p>
+                          </w:txbxContent>
+                        </wps:txbx>
+                        <wps:bodyPr rot="0" spcFirstLastPara="0" vertOverflow="overflow" horzOverflow="overflow" vert="horz" wrap="square" lIns="0" tIns="0" rIns="0" bIns="0" numCol="1" spcCol="0" rtlCol="0" fromWordArt="0" anchor="t" anchorCtr="0" forceAA="0" compatLnSpc="1">
+                          <a:prstTxWarp prst="textNoShape">
+                            <a:avLst/>
+                          </a:prstTxWarp>
+                          <a:noAutofit/>
+                        </wps:bodyPr>
+                      </wps:wsp>
+                    </wpg:wgp>
+                  </a:graphicData>
+                </a:graphic>
+                <wp14:sizeRelV relativeFrom="margin">
+                  <wp14:pctHeight>0</wp14:pctHeight>
+                </wp14:sizeRelV>
+              </wp:anchor>
+            </w:drawing>
+          </mc:Choice>
+          <mc:Fallback>
+            <w:pict>
+              <v:group w14:anchorId="262ED42B" id="Group 92" o:spid="_x0000_s1045" style="position:absolute;left:0;text-align:left;margin-left:175.3pt;margin-top:102.15pt;width:189.1pt;height:155.7pt;z-index:251712000;mso-height-relative:margin" coordorigin="8" coordsize="24009,19777" o:gfxdata="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">
+                <v:shape id="Picture 64" o:spid="_x0000_s1046" type="#_x0000_t75" style="position:absolute;left:8;width:23993;height:17995;visibility:visible;mso-wrap-style:square" o:gfxdata="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">
+                  <v:imagedata r:id="rId24" o:title=""/>
+                </v:shape>
+                <v:shape id="Text Box 88" o:spid="_x0000_s1047" type="#_x0000_t202" style="position:absolute;left:8;top:18175;width:24009;height:1602;visibility:visible;mso-wrap-style:square;v-text-anchor:top" o:gfxdata="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" stroked="f">
+                  <v:textbox inset="0,0,0,0">
+                    <w:txbxContent>
+                      <w:p>
+                        <w:pPr>
+                          <w:pStyle w:val="Caption"/>
+                          <w:jc w:val="center"/>
+                          <w:rPr>
+                            <w:noProof/>
+                          </w:rPr>
+                        </w:pPr>
+                        <w:r>
+                          <w:t xml:space="preserve">Figure </w:t>
+                        </w:r>
+                        <w:r>
+                          <w:t>7</w:t>
+                        </w:r>
+                      </w:p>
+                    </w:txbxContent>
+                  </v:textbox>
+                </v:shape>
+                <w10:wrap type="tight"/>
+              </v:group>
+            </w:pict>
+          </mc:Fallback>
+        </mc:AlternateContent>
+      </w:r>
+      <w:r>
+        <w:rPr>
+          <w:noProof/>
+        </w:rPr>
+        <mc:AlternateContent>
+          <mc:Choice Requires="wpg">
+            <w:drawing>
+              <wp:anchor distT="0" distB="0" distL="114300" distR="114300" simplePos="0" relativeHeight="251715072" behindDoc="0" locked="0" layoutInCell="1" allowOverlap="1" wp14:anchorId="347EEAE2" wp14:editId="1CEB29B5">
+                <wp:simplePos x="0" y="0"/>
+                <wp:positionH relativeFrom="column">
+                  <wp:posOffset>-142875</wp:posOffset>
+                </wp:positionH>
+                <wp:positionV relativeFrom="paragraph">
+                  <wp:posOffset>1297305</wp:posOffset>
+                </wp:positionV>
+                <wp:extent cx="2412365" cy="1952625"/>
+                <wp:effectExtent l="0" t="0" r="6985" b="9525"/>
+                <wp:wrapTight wrapText="bothSides">
+                  <wp:wrapPolygon edited="0">
+                    <wp:start x="0" y="0"/>
+                    <wp:lineTo x="0" y="21495"/>
+                    <wp:lineTo x="21492" y="21495"/>
+                    <wp:lineTo x="21492" y="0"/>
+                    <wp:lineTo x="0" y="0"/>
+                  </wp:wrapPolygon>
+                </wp:wrapTight>
+                <wp:docPr id="90" name="Group 90"/>
+                <wp:cNvGraphicFramePr/>
+                <a:graphic xmlns:a="http://schemas.openxmlformats.org/drawingml/2006/main">
+                  <a:graphicData uri="http://schemas.microsoft.com/office/word/2010/wordprocessingGroup">
+                    <wpg:wgp>
+                      <wpg:cNvGrpSpPr/>
+                      <wpg:grpSpPr>
+                        <a:xfrm>
+                          <a:off x="0" y="0"/>
+                          <a:ext cx="2411058" cy="1952625"/>
+                          <a:chOff x="1307" y="0"/>
+                          <a:chExt cx="2411504" cy="1953736"/>
+                        </a:xfrm>
+                      </wpg:grpSpPr>
+                      <pic:pic xmlns:pic="http://schemas.openxmlformats.org/drawingml/2006/picture">
+                        <pic:nvPicPr>
+                          <pic:cNvPr id="31" name="Picture 31"/>
+                          <pic:cNvPicPr>
+                            <a:picLocks noChangeAspect="1"/>
+                          </pic:cNvPicPr>
+                        </pic:nvPicPr>
+                        <pic:blipFill>
+                          <a:blip r:embed="rId25" cstate="print">
+                            <a:extLst>
+                              <a:ext uri="{28A0092B-C50C-407E-A947-70E740481C1C}">
+                                <a14:useLocalDpi xmlns:a14="http://schemas.microsoft.com/office/drawing/2010/main" val="0"/>
+                              </a:ext>
+                            </a:extLst>
+                          </a:blip>
+                          <a:stretch>
+                            <a:fillRect/>
+                          </a:stretch>
+                        </pic:blipFill>
+                        <pic:spPr bwMode="auto">
+                          <a:xfrm>
+                            <a:off x="1307" y="0"/>
+                            <a:ext cx="2397685" cy="1798955"/>
+                          </a:xfrm>
+                          <a:prstGeom prst="rect">
+                            <a:avLst/>
+                          </a:prstGeom>
+                          <a:noFill/>
+                          <a:ln>
+                            <a:noFill/>
+                          </a:ln>
+                        </pic:spPr>
+                      </pic:pic>
+                      <wps:wsp>
+                        <wps:cNvPr id="89" name="Text Box 89"/>
+                        <wps:cNvSpPr txBox="1"/>
+                        <wps:spPr>
+                          <a:xfrm>
+                            <a:off x="11876" y="1794164"/>
+                            <a:ext cx="2400935" cy="159572"/>
+                          </a:xfrm>
+                          <a:prstGeom prst="rect">
+                            <a:avLst/>
+                          </a:prstGeom>
+                          <a:solidFill>
+                            <a:prstClr val="white"/>
+                          </a:solidFill>
+                          <a:ln>
+                            <a:noFill/>
+                          </a:ln>
+                        </wps:spPr>
+                        <wps:txbx>
+                          <w:txbxContent>
+                            <w:p>
+                              <w:pPr>
+                                <w:pStyle w:val="Caption"/>
+                                <w:jc w:val="center"/>
+                                <w:rPr>
+                                  <w:noProof/>
+                                </w:rPr>
+                              </w:pPr>
+                              <w:r>
+                                <w:t xml:space="preserve">Figure </w:t>
+                              </w:r>
+                              <w:r>
+                                <w:t>6</w:t>
+                              </w:r>
+                            </w:p>
+                          </w:txbxContent>
+                        </wps:txbx>
+                        <wps:bodyPr rot="0" spcFirstLastPara="0" vertOverflow="overflow" horzOverflow="overflow" vert="horz" wrap="square" lIns="0" tIns="0" rIns="0" bIns="0" numCol="1" spcCol="0" rtlCol="0" fromWordArt="0" anchor="t" anchorCtr="0" forceAA="0" compatLnSpc="1">
+                          <a:prstTxWarp prst="textNoShape">
+                            <a:avLst/>
+                          </a:prstTxWarp>
+                          <a:noAutofit/>
+                        </wps:bodyPr>
+                      </wps:wsp>
+                    </wpg:wgp>
+                  </a:graphicData>
+                </a:graphic>
+                <wp14:sizeRelH relativeFrom="margin">
+                  <wp14:pctWidth>0</wp14:pctWidth>
+                </wp14:sizeRelH>
+                <wp14:sizeRelV relativeFrom="margin">
+                  <wp14:pctHeight>0</wp14:pctHeight>
+                </wp14:sizeRelV>
+              </wp:anchor>
+            </w:drawing>
+          </mc:Choice>
+          <mc:Fallback>
+            <w:pict>
+              <v:group w14:anchorId="347EEAE2" id="Group 90" o:spid="_x0000_s1048" style="position:absolute;left:0;text-align:left;margin-left:-11.25pt;margin-top:102.15pt;width:189.95pt;height:153.75pt;z-index:251715072;mso-width-relative:margin;mso-height-relative:margin" coordorigin="13" coordsize="24115,19537" o:gfxdata="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">
+                <v:shape id="Picture 31" o:spid="_x0000_s1049" type="#_x0000_t75" style="position:absolute;left:13;width:23976;height:17989;visibility:visible;mso-wrap-style:square" o:gfxdata="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">
+                  <v:imagedata r:id="rId26" o:title=""/>
+                </v:shape>
+                <v:shape id="Text Box 89" o:spid="_x0000_s1050" type="#_x0000_t202" style="position:absolute;left:118;top:17941;width:24010;height:1596;visibility:visible;mso-wrap-style:square;v-text-anchor:top" o:gfxdata="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" stroked="f">
+                  <v:textbox inset="0,0,0,0">
+                    <w:txbxContent>
+                      <w:p>
+                        <w:pPr>
+                          <w:pStyle w:val="Caption"/>
+                          <w:jc w:val="center"/>
+                          <w:rPr>
+                            <w:noProof/>
+                          </w:rPr>
+                        </w:pPr>
+                        <w:r>
+                          <w:t xml:space="preserve">Figure </w:t>
+                        </w:r>
+                        <w:r>
+                          <w:t>6</w:t>
+                        </w:r>
+                      </w:p>
+                    </w:txbxContent>
+                  </v:textbox>
+                </v:shape>
+                <w10:wrap type="tight"/>
+              </v:group>
+            </w:pict>
+          </mc:Fallback>
+        </mc:AlternateContent>
+      </w:r>
+      <w:r>
+        <w:rPr>
+          <w:rFonts w:eastAsiaTheme="minorEastAsia"/>
+        </w:rPr>
+        <w:t xml:space="preserve">The second bag of experiments were </w:t>
+      </w:r>
+      <w:r>
+        <w:rPr>
+          <w:rFonts w:eastAsiaTheme="minorEastAsia"/>
+        </w:rPr>
+        <w:t>similar to the ones before. The difference here is that there is a gaussian noise added to every target with a mean of 0 and standard deviation of 0,5. The results can be found in figure 6,7, and 8. Again, overfitting is easily detectable for 200 neurons. As expected, the results of computation times and RMSE per input in the training set are also similar to the previous results, although the RMSE of the training set is slightly higher, because the added noise is not modelled perfectly (and shouldn’t be, otherwise the model is overfitted). The RMSE per input in the test set is higher than before, however. Especially for the aforementioned cases of 50 neurons because the noisy data introduces differences in what the model predicts and what the target is.</w:t>
+      </w:r>
+    </w:p>
+    <w:p>
+      <w:pPr>
+        <w:pStyle w:val="Heading4"/>
+        <w:numPr>
+          <w:ilvl w:val="0"/>
+          <w:numId w:val="5"/>
+        </w:numPr>
+        <w:jc w:val="both"/>
+      </w:pPr>
+      <w:r>
+        <w:t>Personal regression</w:t>
+      </w:r>
+    </w:p>
+    <w:p>
+      <w:pPr>
+        <w:jc w:val="both"/>
+      </w:pPr>
+      <w:r>
+        <w:t xml:space="preserve">Based on </w:t>
+      </w:r>
+      <w:r>
+        <w:t xml:space="preserve">my </w:t>
+      </w:r>
+      <w:r>
+        <w:t xml:space="preserve"> student number</w:t>
+      </w:r>
+      <w:r>
+        <w:t xml:space="preserve">, </w:t>
+      </w:r>
+      <m:oMath>
+        <m:r>
+          <w:rPr>
+            <w:rFonts w:ascii="Cambria Math" w:hAnsi="Cambria Math"/>
+          </w:rPr>
+          <m:t>Tnew</m:t>
+        </m:r>
+      </m:oMath>
+      <w:r>
+        <w:t xml:space="preserve"> is equal to </w:t>
+      </w:r>
+      <m:oMath>
+        <m:r>
+          <w:rPr>
+            <w:rFonts w:ascii="Cambria Math" w:hAnsi="Cambria Math" w:cs="Arial"/>
+            <w:color w:val="222222"/>
+            <w:sz w:val="20"/>
+            <w:szCs w:val="20"/>
+            <w:shd w:val="clear" w:color="auto" w:fill="FFFFFF"/>
+          </w:rPr>
+          <m:t>(9*T1+7*T2+5*T3+5*T4+4*T5)/(9+7+5+5+4)</m:t>
+        </m:r>
+      </m:oMath>
+      <w:r>
+        <w:rPr>
+          <w:rFonts w:eastAsiaTheme="minorEastAsia"/>
           <w:color w:val="222222"/>
           <w:sz w:val="20"/>
           <w:szCs w:val="20"/>
           <w:shd w:val="clear" w:color="auto" w:fill="FFFFFF"/>
         </w:rPr>
-      </w:pPr>
-      <w:proofErr w:type="spellStart"/>
-      <w:r>
-        <w:rPr>
-          <w:rFonts w:ascii="Arial" w:hAnsi="Arial" w:cs="Arial"/>
-          <w:color w:val="222222"/>
-          <w:sz w:val="20"/>
-          <w:szCs w:val="20"/>
-          <w:shd w:val="clear" w:color="auto" w:fill="FFFFFF"/>
-        </w:rPr>
-        <w:t>Trainlm</w:t>
-      </w:r>
-      <w:proofErr w:type="spellEnd"/>
-      <w:r>
-        <w:rPr>
-          <w:rFonts w:ascii="Arial" w:hAnsi="Arial" w:cs="Arial"/>
-          <w:color w:val="222222"/>
-          <w:sz w:val="20"/>
-          <w:szCs w:val="20"/>
-          <w:shd w:val="clear" w:color="auto" w:fill="FFFFFF"/>
-        </w:rPr>
+        <w:t>.</w:t>
+      </w:r>
+      <w:r>
         <w:t xml:space="preserve"> </w:t>
       </w:r>
       <w:r>
-        <w:rPr>
-          <w:rFonts w:ascii="Arial" w:hAnsi="Arial" w:cs="Arial"/>
-          <w:color w:val="222222"/>
-          <w:sz w:val="20"/>
-          <w:szCs w:val="20"/>
-          <w:shd w:val="clear" w:color="auto" w:fill="FFFFFF"/>
-        </w:rPr>
-        <w:t xml:space="preserve">/ </w:t>
-      </w:r>
-      <w:proofErr w:type="spellStart"/>
-      <w:r>
-        <w:rPr>
-          <w:rFonts w:ascii="Arial" w:hAnsi="Arial" w:cs="Arial"/>
-          <w:color w:val="222222"/>
-          <w:sz w:val="20"/>
-          <w:szCs w:val="20"/>
-          <w:shd w:val="clear" w:color="auto" w:fill="FFFFFF"/>
-        </w:rPr>
-        <w:t>traincgp</w:t>
-      </w:r>
-      <w:proofErr w:type="spellEnd"/>
-      <w:r>
-        <w:rPr>
-          <w:rFonts w:ascii="Arial" w:hAnsi="Arial" w:cs="Arial"/>
-          <w:color w:val="222222"/>
-          <w:sz w:val="20"/>
-          <w:szCs w:val="20"/>
-          <w:shd w:val="clear" w:color="auto" w:fill="FFFFFF"/>
-        </w:rPr>
-        <w:t xml:space="preserve"> </w:t>
-      </w:r>
-      <w:r>
-        <w:rPr>
-          <w:rFonts w:ascii="Arial" w:hAnsi="Arial" w:cs="Arial"/>
-          <w:color w:val="222222"/>
-          <w:sz w:val="20"/>
-          <w:szCs w:val="20"/>
-          <w:shd w:val="clear" w:color="auto" w:fill="FFFFFF"/>
-        </w:rPr>
-        <w:t xml:space="preserve">is quickly done? Why? </w:t>
-      </w:r>
-      <w:r>
-        <w:rPr>
-          <w:noProof/>
-        </w:rPr>
-        <w:drawing>
-          <wp:inline distT="0" distB="0" distL="0" distR="0" wp14:anchorId="0BC49052" wp14:editId="0EE14EC4">
-            <wp:extent cx="5760720" cy="1450975"/>
-            <wp:effectExtent l="0" t="0" r="0" b="0"/>
-            <wp:docPr id="1" name="Picture 1"/>
-            <wp:cNvGraphicFramePr>
-              <a:graphicFrameLocks xmlns:a="http://schemas.openxmlformats.org/drawingml/2006/main" noChangeAspect="1"/>
-            </wp:cNvGraphicFramePr>
-            <a:graphic xmlns:a="http://schemas.openxmlformats.org/drawingml/2006/main">
-              <a:graphicData uri="http://schemas.openxmlformats.org/drawingml/2006/picture">
-                <pic:pic xmlns:pic="http://schemas.openxmlformats.org/drawingml/2006/picture">
-                  <pic:nvPicPr>
-                    <pic:cNvPr id="1" name=""/>
-                    <pic:cNvPicPr/>
-                  </pic:nvPicPr>
-                  <pic:blipFill>
-                    <a:blip r:embed="rId16"/>
-                    <a:stretch>
-                      <a:fillRect/>
-                    </a:stretch>
-                  </pic:blipFill>
-                  <pic:spPr>
-                    <a:xfrm>
-                      <a:off x="0" y="0"/>
-                      <a:ext cx="5760720" cy="1450975"/>
-                    </a:xfrm>
-                    <a:prstGeom prst="rect">
-                      <a:avLst/>
-                    </a:prstGeom>
-                  </pic:spPr>
-                </pic:pic>
-              </a:graphicData>
-            </a:graphic>
-          </wp:inline>
-        </w:drawing>
+        <w:t xml:space="preserve">Three independent samples were generated (using random generators constructed in bulk), containing 1000 samples each. The first sample will be used as training set and is thus used to train the neural nets with. The next 1000 samples total the validation set, used to </w:t>
+      </w:r>
+      <w:r>
+        <w:t>tune</w:t>
+      </w:r>
+      <w:r>
+        <w:t xml:space="preserve"> the </w:t>
+      </w:r>
+      <w:r>
+        <w:t>architectural/</w:t>
+      </w:r>
+      <w:r>
+        <w:t>hyperparameters of the model</w:t>
+      </w:r>
+      <w:r>
+        <w:t xml:space="preserve"> and see how well the model is trained</w:t>
+      </w:r>
+      <w:r>
+        <w:t>.</w:t>
+      </w:r>
+      <w:r>
+        <w:t xml:space="preserve"> The last 1000 samples are used as test set. The test set is only used as a last test, to check whether overfitting (to what extent the model was trained to fit the validation set only) occurred. The results of the test set should not be used to alter parameters upon.</w:t>
       </w:r>
     </w:p>
     <w:p>
       <w:pPr>
-        <w:rPr>
-          <w:rFonts w:ascii="Arial" w:hAnsi="Arial" w:cs="Arial"/>
-          <w:color w:val="222222"/>
-          <w:sz w:val="20"/>
-          <w:szCs w:val="20"/>
-          <w:shd w:val="clear" w:color="auto" w:fill="FFFFFF"/>
-        </w:rPr>
+        <w:jc w:val="both"/>
       </w:pPr>
       <w:r>
         <w:rPr>
           <w:noProof/>
         </w:rPr>
-        <w:drawing>
-          <wp:inline distT="0" distB="0" distL="0" distR="0" wp14:anchorId="749778C9" wp14:editId="7201B113">
-            <wp:extent cx="4847619" cy="685714"/>
-            <wp:effectExtent l="0" t="0" r="0" b="635"/>
-            <wp:docPr id="12" name="Picture 12"/>
-            <wp:cNvGraphicFramePr>
-              <a:graphicFrameLocks xmlns:a="http://schemas.openxmlformats.org/drawingml/2006/main" noChangeAspect="1"/>
-            </wp:cNvGraphicFramePr>
-            <a:graphic xmlns:a="http://schemas.openxmlformats.org/drawingml/2006/main">
-              <a:graphicData uri="http://schemas.openxmlformats.org/drawingml/2006/picture">
-                <pic:pic xmlns:pic="http://schemas.openxmlformats.org/drawingml/2006/picture">
-                  <pic:nvPicPr>
-                    <pic:cNvPr id="1" name=""/>
-                    <pic:cNvPicPr/>
-                  </pic:nvPicPr>
-                  <pic:blipFill>
-                    <a:blip r:embed="rId17"/>
-                    <a:stretch>
-                      <a:fillRect/>
-                    </a:stretch>
-                  </pic:blipFill>
-                  <pic:spPr>
-                    <a:xfrm>
-                      <a:off x="0" y="0"/>
-                      <a:ext cx="4847619" cy="685714"/>
-                    </a:xfrm>
-                    <a:prstGeom prst="rect">
-                      <a:avLst/>
-                    </a:prstGeom>
-                  </pic:spPr>
-                </pic:pic>
-              </a:graphicData>
-            </a:graphic>
-          </wp:inline>
-        </w:drawing>
+        <mc:AlternateContent>
+          <mc:Choice Requires="wpg">
+            <w:drawing>
+              <wp:anchor distT="0" distB="0" distL="114300" distR="114300" simplePos="0" relativeHeight="251721216" behindDoc="0" locked="0" layoutInCell="1" allowOverlap="1" wp14:anchorId="5B1408F8" wp14:editId="66474B26">
+                <wp:simplePos x="0" y="0"/>
+                <wp:positionH relativeFrom="column">
+                  <wp:posOffset>2160905</wp:posOffset>
+                </wp:positionH>
+                <wp:positionV relativeFrom="paragraph">
+                  <wp:posOffset>803275</wp:posOffset>
+                </wp:positionV>
+                <wp:extent cx="2399665" cy="1899920"/>
+                <wp:effectExtent l="0" t="0" r="635" b="5080"/>
+                <wp:wrapTight wrapText="bothSides">
+                  <wp:wrapPolygon edited="0">
+                    <wp:start x="0" y="0"/>
+                    <wp:lineTo x="0" y="21441"/>
+                    <wp:lineTo x="21434" y="21441"/>
+                    <wp:lineTo x="21434" y="0"/>
+                    <wp:lineTo x="0" y="0"/>
+                  </wp:wrapPolygon>
+                </wp:wrapTight>
+                <wp:docPr id="103" name="Group 103"/>
+                <wp:cNvGraphicFramePr/>
+                <a:graphic xmlns:a="http://schemas.openxmlformats.org/drawingml/2006/main">
+                  <a:graphicData uri="http://schemas.microsoft.com/office/word/2010/wordprocessingGroup">
+                    <wpg:wgp>
+                      <wpg:cNvGrpSpPr/>
+                      <wpg:grpSpPr>
+                        <a:xfrm>
+                          <a:off x="0" y="0"/>
+                          <a:ext cx="2399665" cy="1899920"/>
+                          <a:chOff x="0" y="0"/>
+                          <a:chExt cx="2399665" cy="1900456"/>
+                        </a:xfrm>
+                      </wpg:grpSpPr>
+                      <pic:pic xmlns:pic="http://schemas.openxmlformats.org/drawingml/2006/picture">
+                        <pic:nvPicPr>
+                          <pic:cNvPr id="78" name="Picture 78"/>
+                          <pic:cNvPicPr>
+                            <a:picLocks noChangeAspect="1"/>
+                          </pic:cNvPicPr>
+                        </pic:nvPicPr>
+                        <pic:blipFill>
+                          <a:blip r:embed="rId27" cstate="print">
+                            <a:extLst>
+                              <a:ext uri="{28A0092B-C50C-407E-A947-70E740481C1C}">
+                                <a14:useLocalDpi xmlns:a14="http://schemas.microsoft.com/office/drawing/2010/main" val="0"/>
+                              </a:ext>
+                            </a:extLst>
+                          </a:blip>
+                          <a:stretch>
+                            <a:fillRect/>
+                          </a:stretch>
+                        </pic:blipFill>
+                        <pic:spPr bwMode="auto">
+                          <a:xfrm>
+                            <a:off x="444" y="0"/>
+                            <a:ext cx="2398776" cy="1799590"/>
+                          </a:xfrm>
+                          <a:prstGeom prst="rect">
+                            <a:avLst/>
+                          </a:prstGeom>
+                          <a:noFill/>
+                          <a:ln>
+                            <a:noFill/>
+                          </a:ln>
+                        </pic:spPr>
+                      </pic:pic>
+                      <wps:wsp>
+                        <wps:cNvPr id="94" name="Text Box 94"/>
+                        <wps:cNvSpPr txBox="1"/>
+                        <wps:spPr>
+                          <a:xfrm>
+                            <a:off x="0" y="1740617"/>
+                            <a:ext cx="2399665" cy="159839"/>
+                          </a:xfrm>
+                          <a:prstGeom prst="rect">
+                            <a:avLst/>
+                          </a:prstGeom>
+                          <a:solidFill>
+                            <a:prstClr val="white"/>
+                          </a:solidFill>
+                          <a:ln>
+                            <a:noFill/>
+                          </a:ln>
+                        </wps:spPr>
+                        <wps:txbx>
+                          <w:txbxContent>
+                            <w:p>
+                              <w:pPr>
+                                <w:pStyle w:val="Caption"/>
+                                <w:jc w:val="center"/>
+                                <w:rPr>
+                                  <w:noProof/>
+                                </w:rPr>
+                              </w:pPr>
+                              <w:r>
+                                <w:t xml:space="preserve">Figure </w:t>
+                              </w:r>
+                              <w:r>
+                                <w:t>10</w:t>
+                              </w:r>
+                            </w:p>
+                          </w:txbxContent>
+                        </wps:txbx>
+                        <wps:bodyPr rot="0" spcFirstLastPara="0" vertOverflow="overflow" horzOverflow="overflow" vert="horz" wrap="square" lIns="0" tIns="0" rIns="0" bIns="0" numCol="1" spcCol="0" rtlCol="0" fromWordArt="0" anchor="t" anchorCtr="0" forceAA="0" compatLnSpc="1">
+                          <a:prstTxWarp prst="textNoShape">
+                            <a:avLst/>
+                          </a:prstTxWarp>
+                          <a:noAutofit/>
+                        </wps:bodyPr>
+                      </wps:wsp>
+                    </wpg:wgp>
+                  </a:graphicData>
+                </a:graphic>
+                <wp14:sizeRelV relativeFrom="margin">
+                  <wp14:pctHeight>0</wp14:pctHeight>
+                </wp14:sizeRelV>
+              </wp:anchor>
+            </w:drawing>
+          </mc:Choice>
+          <mc:Fallback>
+            <w:pict>
+              <v:group w14:anchorId="5B1408F8" id="Group 103" o:spid="_x0000_s1051" style="position:absolute;left:0;text-align:left;margin-left:170.15pt;margin-top:63.25pt;width:188.95pt;height:149.6pt;z-index:251721216;mso-height-relative:margin" coordsize="23996,19004" o:gfxdata="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">
+                <v:shape id="Picture 78" o:spid="_x0000_s1052" type="#_x0000_t75" style="position:absolute;left:4;width:23988;height:17995;visibility:visible;mso-wrap-style:square" o:gfxdata="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">
+                  <v:imagedata r:id="rId28" o:title=""/>
+                </v:shape>
+                <v:shape id="Text Box 94" o:spid="_x0000_s1053" type="#_x0000_t202" style="position:absolute;top:17406;width:23996;height:1598;visibility:visible;mso-wrap-style:square;v-text-anchor:top" o:gfxdata="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" stroked="f">
+                  <v:textbox inset="0,0,0,0">
+                    <w:txbxContent>
+                      <w:p>
+                        <w:pPr>
+                          <w:pStyle w:val="Caption"/>
+                          <w:jc w:val="center"/>
+                          <w:rPr>
+                            <w:noProof/>
+                          </w:rPr>
+                        </w:pPr>
+                        <w:r>
+                          <w:t xml:space="preserve">Figure </w:t>
+                        </w:r>
+                        <w:r>
+                          <w:t>10</w:t>
+                        </w:r>
+                      </w:p>
+                    </w:txbxContent>
+                  </v:textbox>
+                </v:shape>
+                <w10:wrap type="tight"/>
+              </v:group>
+            </w:pict>
+          </mc:Fallback>
+        </mc:AlternateContent>
+      </w:r>
+      <w:r>
+        <w:rPr>
+          <w:noProof/>
+        </w:rPr>
+        <mc:AlternateContent>
+          <mc:Choice Requires="wpg">
+            <w:drawing>
+              <wp:anchor distT="0" distB="0" distL="114300" distR="114300" simplePos="0" relativeHeight="251724288" behindDoc="0" locked="0" layoutInCell="1" allowOverlap="1" wp14:anchorId="3A0DDE94" wp14:editId="581ADF19">
+                <wp:simplePos x="0" y="0"/>
+                <wp:positionH relativeFrom="column">
+                  <wp:posOffset>4405630</wp:posOffset>
+                </wp:positionH>
+                <wp:positionV relativeFrom="paragraph">
+                  <wp:posOffset>779780</wp:posOffset>
+                </wp:positionV>
+                <wp:extent cx="2399665" cy="1905635"/>
+                <wp:effectExtent l="0" t="0" r="635" b="0"/>
+                <wp:wrapTight wrapText="bothSides">
+                  <wp:wrapPolygon edited="0">
+                    <wp:start x="0" y="0"/>
+                    <wp:lineTo x="0" y="21377"/>
+                    <wp:lineTo x="21434" y="21377"/>
+                    <wp:lineTo x="21434" y="0"/>
+                    <wp:lineTo x="0" y="0"/>
+                  </wp:wrapPolygon>
+                </wp:wrapTight>
+                <wp:docPr id="104" name="Group 104"/>
+                <wp:cNvGraphicFramePr/>
+                <a:graphic xmlns:a="http://schemas.openxmlformats.org/drawingml/2006/main">
+                  <a:graphicData uri="http://schemas.microsoft.com/office/word/2010/wordprocessingGroup">
+                    <wpg:wgp>
+                      <wpg:cNvGrpSpPr/>
+                      <wpg:grpSpPr>
+                        <a:xfrm>
+                          <a:off x="0" y="0"/>
+                          <a:ext cx="2399665" cy="1905635"/>
+                          <a:chOff x="0" y="0"/>
+                          <a:chExt cx="2399665" cy="1906479"/>
+                        </a:xfrm>
+                      </wpg:grpSpPr>
+                      <pic:pic xmlns:pic="http://schemas.openxmlformats.org/drawingml/2006/picture">
+                        <pic:nvPicPr>
+                          <pic:cNvPr id="73" name="Picture 73"/>
+                          <pic:cNvPicPr>
+                            <a:picLocks noChangeAspect="1"/>
+                          </pic:cNvPicPr>
+                        </pic:nvPicPr>
+                        <pic:blipFill>
+                          <a:blip r:embed="rId29" cstate="print">
+                            <a:extLst>
+                              <a:ext uri="{28A0092B-C50C-407E-A947-70E740481C1C}">
+                                <a14:useLocalDpi xmlns:a14="http://schemas.microsoft.com/office/drawing/2010/main" val="0"/>
+                              </a:ext>
+                            </a:extLst>
+                          </a:blip>
+                          <a:stretch>
+                            <a:fillRect/>
+                          </a:stretch>
+                        </pic:blipFill>
+                        <pic:spPr bwMode="auto">
+                          <a:xfrm>
+                            <a:off x="637" y="0"/>
+                            <a:ext cx="2398390" cy="1799590"/>
+                          </a:xfrm>
+                          <a:prstGeom prst="rect">
+                            <a:avLst/>
+                          </a:prstGeom>
+                          <a:noFill/>
+                          <a:ln>
+                            <a:noFill/>
+                          </a:ln>
+                        </pic:spPr>
+                      </pic:pic>
+                      <wps:wsp>
+                        <wps:cNvPr id="95" name="Text Box 95"/>
+                        <wps:cNvSpPr txBox="1"/>
+                        <wps:spPr>
+                          <a:xfrm>
+                            <a:off x="0" y="1764990"/>
+                            <a:ext cx="2399665" cy="141489"/>
+                          </a:xfrm>
+                          <a:prstGeom prst="rect">
+                            <a:avLst/>
+                          </a:prstGeom>
+                          <a:solidFill>
+                            <a:prstClr val="white"/>
+                          </a:solidFill>
+                          <a:ln>
+                            <a:noFill/>
+                          </a:ln>
+                        </wps:spPr>
+                        <wps:txbx>
+                          <w:txbxContent>
+                            <w:p>
+                              <w:pPr>
+                                <w:pStyle w:val="Caption"/>
+                                <w:jc w:val="center"/>
+                                <w:rPr>
+                                  <w:noProof/>
+                                </w:rPr>
+                              </w:pPr>
+                              <w:r>
+                                <w:t xml:space="preserve">Figure </w:t>
+                              </w:r>
+                              <w:r>
+                                <w:fldChar w:fldCharType="begin"/>
+                              </w:r>
+                              <w:r>
+                                <w:instrText xml:space="preserve"> SEQ Figure \* ARABIC </w:instrText>
+                              </w:r>
+                              <w:r>
+                                <w:fldChar w:fldCharType="separate"/>
+                              </w:r>
+                              <w:r>
+                                <w:rPr>
+                                  <w:noProof/>
+                                </w:rPr>
+                                <w:t>11</w:t>
+                              </w:r>
+                              <w:r>
+                                <w:rPr>
+                                  <w:noProof/>
+                                </w:rPr>
+                                <w:fldChar w:fldCharType="end"/>
+                              </w:r>
+                            </w:p>
+                          </w:txbxContent>
+                        </wps:txbx>
+                        <wps:bodyPr rot="0" spcFirstLastPara="0" vertOverflow="overflow" horzOverflow="overflow" vert="horz" wrap="square" lIns="0" tIns="0" rIns="0" bIns="0" numCol="1" spcCol="0" rtlCol="0" fromWordArt="0" anchor="t" anchorCtr="0" forceAA="0" compatLnSpc="1">
+                          <a:prstTxWarp prst="textNoShape">
+                            <a:avLst/>
+                          </a:prstTxWarp>
+                          <a:noAutofit/>
+                        </wps:bodyPr>
+                      </wps:wsp>
+                    </wpg:wgp>
+                  </a:graphicData>
+                </a:graphic>
+                <wp14:sizeRelV relativeFrom="margin">
+                  <wp14:pctHeight>0</wp14:pctHeight>
+                </wp14:sizeRelV>
+              </wp:anchor>
+            </w:drawing>
+          </mc:Choice>
+          <mc:Fallback>
+            <w:pict>
+              <v:group w14:anchorId="3A0DDE94" id="Group 104" o:spid="_x0000_s1054" style="position:absolute;left:0;text-align:left;margin-left:346.9pt;margin-top:61.4pt;width:188.95pt;height:150.05pt;z-index:251724288;mso-height-relative:margin" coordsize="23996,19064" o:gfxdata="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">
+                <v:shape id="Picture 73" o:spid="_x0000_s1055" type="#_x0000_t75" style="position:absolute;left:6;width:23984;height:17995;visibility:visible;mso-wrap-style:square" o:gfxdata="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">
+                  <v:imagedata r:id="rId30" o:title=""/>
+                </v:shape>
+                <v:shape id="Text Box 95" o:spid="_x0000_s1056" type="#_x0000_t202" style="position:absolute;top:17649;width:23996;height:1415;visibility:visible;mso-wrap-style:square;v-text-anchor:top" o:gfxdata="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" stroked="f">
+                  <v:textbox inset="0,0,0,0">
+                    <w:txbxContent>
+                      <w:p>
+                        <w:pPr>
+                          <w:pStyle w:val="Caption"/>
+                          <w:jc w:val="center"/>
+                          <w:rPr>
+                            <w:noProof/>
+                          </w:rPr>
+                        </w:pPr>
+                        <w:r>
+                          <w:t xml:space="preserve">Figure </w:t>
+                        </w:r>
+                        <w:r>
+                          <w:fldChar w:fldCharType="begin"/>
+                        </w:r>
+                        <w:r>
+                          <w:instrText xml:space="preserve"> SEQ Figure \* ARABIC </w:instrText>
+                        </w:r>
+                        <w:r>
+                          <w:fldChar w:fldCharType="separate"/>
+                        </w:r>
+                        <w:r>
+                          <w:rPr>
+                            <w:noProof/>
+                          </w:rPr>
+                          <w:t>11</w:t>
+                        </w:r>
+                        <w:r>
+                          <w:rPr>
+                            <w:noProof/>
+                          </w:rPr>
+                          <w:fldChar w:fldCharType="end"/>
+                        </w:r>
+                      </w:p>
+                    </w:txbxContent>
+                  </v:textbox>
+                </v:shape>
+                <w10:wrap type="tight"/>
+              </v:group>
+            </w:pict>
+          </mc:Fallback>
+        </mc:AlternateContent>
+      </w:r>
+      <w:r>
+        <w:rPr>
+          <w:noProof/>
+        </w:rPr>
+        <mc:AlternateContent>
+          <mc:Choice Requires="wpg">
+            <w:drawing>
+              <wp:anchor distT="0" distB="0" distL="114300" distR="114300" simplePos="0" relativeHeight="251718144" behindDoc="0" locked="0" layoutInCell="1" allowOverlap="1" wp14:anchorId="1E8F5B69" wp14:editId="1EC42835">
+                <wp:simplePos x="0" y="0"/>
+                <wp:positionH relativeFrom="column">
+                  <wp:posOffset>-172720</wp:posOffset>
+                </wp:positionH>
+                <wp:positionV relativeFrom="paragraph">
+                  <wp:posOffset>803910</wp:posOffset>
+                </wp:positionV>
+                <wp:extent cx="2399665" cy="1893570"/>
+                <wp:effectExtent l="0" t="0" r="635" b="0"/>
+                <wp:wrapTight wrapText="bothSides">
+                  <wp:wrapPolygon edited="0">
+                    <wp:start x="0" y="0"/>
+                    <wp:lineTo x="0" y="21296"/>
+                    <wp:lineTo x="21434" y="21296"/>
+                    <wp:lineTo x="21434" y="0"/>
+                    <wp:lineTo x="0" y="0"/>
+                  </wp:wrapPolygon>
+                </wp:wrapTight>
+                <wp:docPr id="102" name="Group 102"/>
+                <wp:cNvGraphicFramePr/>
+                <a:graphic xmlns:a="http://schemas.openxmlformats.org/drawingml/2006/main">
+                  <a:graphicData uri="http://schemas.microsoft.com/office/word/2010/wordprocessingGroup">
+                    <wpg:wgp>
+                      <wpg:cNvGrpSpPr/>
+                      <wpg:grpSpPr>
+                        <a:xfrm>
+                          <a:off x="0" y="0"/>
+                          <a:ext cx="2399665" cy="1893570"/>
+                          <a:chOff x="0" y="0"/>
+                          <a:chExt cx="2399665" cy="1894095"/>
+                        </a:xfrm>
+                      </wpg:grpSpPr>
+                      <pic:pic xmlns:pic="http://schemas.openxmlformats.org/drawingml/2006/picture">
+                        <pic:nvPicPr>
+                          <pic:cNvPr id="75" name="Picture 75"/>
+                          <pic:cNvPicPr>
+                            <a:picLocks noChangeAspect="1"/>
+                          </pic:cNvPicPr>
+                        </pic:nvPicPr>
+                        <pic:blipFill>
+                          <a:blip r:embed="rId31" cstate="print">
+                            <a:extLst>
+                              <a:ext uri="{28A0092B-C50C-407E-A947-70E740481C1C}">
+                                <a14:useLocalDpi xmlns:a14="http://schemas.microsoft.com/office/drawing/2010/main" val="0"/>
+                              </a:ext>
+                            </a:extLst>
+                          </a:blip>
+                          <a:stretch>
+                            <a:fillRect/>
+                          </a:stretch>
+                        </pic:blipFill>
+                        <pic:spPr bwMode="auto">
+                          <a:xfrm>
+                            <a:off x="438" y="0"/>
+                            <a:ext cx="2398788" cy="1799590"/>
+                          </a:xfrm>
+                          <a:prstGeom prst="rect">
+                            <a:avLst/>
+                          </a:prstGeom>
+                          <a:noFill/>
+                          <a:ln>
+                            <a:noFill/>
+                          </a:ln>
+                        </pic:spPr>
+                      </pic:pic>
+                      <wps:wsp>
+                        <wps:cNvPr id="93" name="Text Box 93"/>
+                        <wps:cNvSpPr txBox="1"/>
+                        <wps:spPr>
+                          <a:xfrm>
+                            <a:off x="0" y="1740730"/>
+                            <a:ext cx="2399665" cy="153365"/>
+                          </a:xfrm>
+                          <a:prstGeom prst="rect">
+                            <a:avLst/>
+                          </a:prstGeom>
+                          <a:solidFill>
+                            <a:prstClr val="white"/>
+                          </a:solidFill>
+                          <a:ln>
+                            <a:noFill/>
+                          </a:ln>
+                        </wps:spPr>
+                        <wps:txbx>
+                          <w:txbxContent>
+                            <w:p>
+                              <w:pPr>
+                                <w:pStyle w:val="Caption"/>
+                                <w:jc w:val="center"/>
+                                <w:rPr>
+                                  <w:noProof/>
+                                </w:rPr>
+                              </w:pPr>
+                              <w:r>
+                                <w:t xml:space="preserve">Figure </w:t>
+                              </w:r>
+                              <w:r>
+                                <w:t>9</w:t>
+                              </w:r>
+                            </w:p>
+                          </w:txbxContent>
+                        </wps:txbx>
+                        <wps:bodyPr rot="0" spcFirstLastPara="0" vertOverflow="overflow" horzOverflow="overflow" vert="horz" wrap="square" lIns="0" tIns="0" rIns="0" bIns="0" numCol="1" spcCol="0" rtlCol="0" fromWordArt="0" anchor="t" anchorCtr="0" forceAA="0" compatLnSpc="1">
+                          <a:prstTxWarp prst="textNoShape">
+                            <a:avLst/>
+                          </a:prstTxWarp>
+                          <a:noAutofit/>
+                        </wps:bodyPr>
+                      </wps:wsp>
+                    </wpg:wgp>
+                  </a:graphicData>
+                </a:graphic>
+                <wp14:sizeRelV relativeFrom="margin">
+                  <wp14:pctHeight>0</wp14:pctHeight>
+                </wp14:sizeRelV>
+              </wp:anchor>
+            </w:drawing>
+          </mc:Choice>
+          <mc:Fallback>
+            <w:pict>
+              <v:group w14:anchorId="1E8F5B69" id="Group 102" o:spid="_x0000_s1057" style="position:absolute;left:0;text-align:left;margin-left:-13.6pt;margin-top:63.3pt;width:188.95pt;height:149.1pt;z-index:251718144;mso-height-relative:margin" coordsize="23996,18940" o:gfxdata="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">
+                <v:shape id="Picture 75" o:spid="_x0000_s1058" type="#_x0000_t75" style="position:absolute;left:4;width:23988;height:17995;visibility:visible;mso-wrap-style:square" o:gfxdata="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">
+                  <v:imagedata r:id="rId32" o:title=""/>
+                </v:shape>
+                <v:shape id="Text Box 93" o:spid="_x0000_s1059" type="#_x0000_t202" style="position:absolute;top:17407;width:23996;height:1533;visibility:visible;mso-wrap-style:square;v-text-anchor:top" o:gfxdata="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" stroked="f">
+                  <v:textbox inset="0,0,0,0">
+                    <w:txbxContent>
+                      <w:p>
+                        <w:pPr>
+                          <w:pStyle w:val="Caption"/>
+                          <w:jc w:val="center"/>
+                          <w:rPr>
+                            <w:noProof/>
+                          </w:rPr>
+                        </w:pPr>
+                        <w:r>
+                          <w:t xml:space="preserve">Figure </w:t>
+                        </w:r>
+                        <w:r>
+                          <w:t>9</w:t>
+                        </w:r>
+                      </w:p>
+                    </w:txbxContent>
+                  </v:textbox>
+                </v:shape>
+                <w10:wrap type="tight"/>
+              </v:group>
+            </w:pict>
+          </mc:Fallback>
+        </mc:AlternateContent>
+      </w:r>
+      <w:r>
+        <w:t xml:space="preserve">As before, during the experiment phase, we will use 50 epochs. Because </w:t>
+      </w:r>
+      <w:proofErr w:type="spellStart"/>
+      <w:r>
+        <w:t>trainlm</w:t>
+      </w:r>
+      <w:proofErr w:type="spellEnd"/>
+      <w:r>
+        <w:t xml:space="preserve">, </w:t>
+      </w:r>
+      <w:proofErr w:type="spellStart"/>
+      <w:r>
+        <w:t>trainbr</w:t>
+      </w:r>
+      <w:proofErr w:type="spellEnd"/>
+      <w:r>
+        <w:t xml:space="preserve">, and </w:t>
+      </w:r>
+      <w:proofErr w:type="spellStart"/>
+      <w:r>
+        <w:t>tranbfg</w:t>
+      </w:r>
+      <w:proofErr w:type="spellEnd"/>
+      <w:r>
+        <w:t xml:space="preserve"> </w:t>
+      </w:r>
+      <w:r>
+        <w:t>gave</w:t>
+      </w:r>
+      <w:r>
+        <w:t xml:space="preserve"> the best results in the previous tests, because the setting is quite similar (though training set is larger) and because the goal here is to minimize errors, we will check the results of these two. The results in figure 9, 10, and 11 were obtained for</w:t>
+      </w:r>
+      <w:r>
+        <w:t xml:space="preserve"> a varying amount of neurons and </w:t>
+      </w:r>
+      <w:r>
+        <w:t xml:space="preserve">using </w:t>
+      </w:r>
+      <w:proofErr w:type="spellStart"/>
+      <w:r>
+        <w:t>tansig</w:t>
+      </w:r>
+      <w:proofErr w:type="spellEnd"/>
+      <w:r>
+        <w:t xml:space="preserve"> as activation function in the one and only hidden layer.</w:t>
+      </w:r>
+      <w:r>
+        <w:tab/>
       </w:r>
     </w:p>
     <w:p>
       <w:pPr>
-        <w:rPr>
-          <w:rFonts w:ascii="Arial" w:hAnsi="Arial" w:cs="Arial"/>
-          <w:color w:val="222222"/>
-          <w:sz w:val="20"/>
-          <w:szCs w:val="20"/>
-          <w:shd w:val="clear" w:color="auto" w:fill="FFFFFF"/>
-        </w:rPr>
-      </w:pPr>
-      <w:r>
-        <w:rPr>
-          <w:rFonts w:ascii="Arial" w:hAnsi="Arial" w:cs="Arial"/>
-          <w:color w:val="222222"/>
-          <w:sz w:val="20"/>
-          <w:szCs w:val="20"/>
-          <w:shd w:val="clear" w:color="auto" w:fill="FFFFFF"/>
-        </w:rPr>
-        <w:t>http://www-bcf.usc.edu/~lee715/slides/foundations_DL.pdf</w:t>
+        <w:jc w:val="both"/>
+      </w:pPr>
+      <w:r>
+        <w:t>Because the results of Bayesian regularization seem to outperform the Levenberg-Marquardt algorithm, we will continue with this learning algorithm (note that the Levenberg-Marquardt is used in Bayesian regularization to update the weights and bias). Here, 100 hidden neurons offer a good trade-off between computation time and RMSE’s.</w:t>
+      </w:r>
+      <w:r>
+        <w:t xml:space="preserve"> </w:t>
       </w:r>
     </w:p>
     <w:p>
       <w:pPr>
-        <w:rPr>
-          <w:rFonts w:ascii="Arial" w:hAnsi="Arial" w:cs="Arial"/>
-          <w:color w:val="222222"/>
-          <w:sz w:val="20"/>
-          <w:szCs w:val="20"/>
-          <w:shd w:val="clear" w:color="auto" w:fill="FFFFFF"/>
-        </w:rPr>
+        <w:jc w:val="both"/>
       </w:pPr>
     </w:p>
     <w:p>
+      <w:pPr>
+        <w:jc w:val="both"/>
+      </w:pPr>
       <w:r>
         <w:rPr>
           <w:noProof/>
         </w:rPr>
         <w:lastRenderedPageBreak/>
-        <w:drawing>
-          <wp:inline distT="0" distB="0" distL="0" distR="0" wp14:anchorId="45F3220F" wp14:editId="1B6E728B">
-            <wp:extent cx="3181350" cy="2386014"/>
-            <wp:effectExtent l="0" t="0" r="0" b="0"/>
-            <wp:docPr id="2" name="Picture 2"/>
-            <wp:cNvGraphicFramePr>
-              <a:graphicFrameLocks xmlns:a="http://schemas.openxmlformats.org/drawingml/2006/main" noChangeAspect="1"/>
-            </wp:cNvGraphicFramePr>
-            <a:graphic xmlns:a="http://schemas.openxmlformats.org/drawingml/2006/main">
-              <a:graphicData uri="http://schemas.openxmlformats.org/drawingml/2006/picture">
-                <pic:pic xmlns:pic="http://schemas.openxmlformats.org/drawingml/2006/picture">
-                  <pic:nvPicPr>
-                    <pic:cNvPr id="0" name="Picture 1"/>
-                    <pic:cNvPicPr>
-                      <a:picLocks noChangeAspect="1" noChangeArrowheads="1"/>
-                    </pic:cNvPicPr>
-                  </pic:nvPicPr>
-                  <pic:blipFill>
-                    <a:blip r:embed="rId18">
-                      <a:extLst>
-                        <a:ext uri="{28A0092B-C50C-407E-A947-70E740481C1C}">
-                          <a14:useLocalDpi xmlns:a14="http://schemas.microsoft.com/office/drawing/2010/main" val="0"/>
-                        </a:ext>
-                      </a:extLst>
-                    </a:blip>
-                    <a:srcRect/>
-                    <a:stretch>
-                      <a:fillRect/>
-                    </a:stretch>
-                  </pic:blipFill>
-                  <pic:spPr bwMode="auto">
-                    <a:xfrm>
-                      <a:off x="0" y="0"/>
-                      <a:ext cx="3191758" cy="2393820"/>
-                    </a:xfrm>
-                    <a:prstGeom prst="rect">
-                      <a:avLst/>
-                    </a:prstGeom>
-                    <a:noFill/>
-                    <a:ln>
-                      <a:noFill/>
-                    </a:ln>
-                  </pic:spPr>
-                </pic:pic>
-              </a:graphicData>
-            </a:graphic>
-          </wp:inline>
-        </w:drawing>
+        <mc:AlternateContent>
+          <mc:Choice Requires="wpg">
+            <w:drawing>
+              <wp:anchor distT="0" distB="0" distL="114300" distR="114300" simplePos="0" relativeHeight="251727360" behindDoc="0" locked="0" layoutInCell="1" allowOverlap="1" wp14:anchorId="6375F65E" wp14:editId="53B4BFAB">
+                <wp:simplePos x="0" y="0"/>
+                <wp:positionH relativeFrom="column">
+                  <wp:posOffset>2113808</wp:posOffset>
+                </wp:positionH>
+                <wp:positionV relativeFrom="paragraph">
+                  <wp:posOffset>297</wp:posOffset>
+                </wp:positionV>
+                <wp:extent cx="2399665" cy="1951800"/>
+                <wp:effectExtent l="0" t="0" r="635" b="0"/>
+                <wp:wrapTight wrapText="bothSides">
+                  <wp:wrapPolygon edited="0">
+                    <wp:start x="0" y="0"/>
+                    <wp:lineTo x="0" y="21298"/>
+                    <wp:lineTo x="21434" y="21298"/>
+                    <wp:lineTo x="21434" y="0"/>
+                    <wp:lineTo x="0" y="0"/>
+                  </wp:wrapPolygon>
+                </wp:wrapTight>
+                <wp:docPr id="105" name="Group 105"/>
+                <wp:cNvGraphicFramePr/>
+                <a:graphic xmlns:a="http://schemas.openxmlformats.org/drawingml/2006/main">
+                  <a:graphicData uri="http://schemas.microsoft.com/office/word/2010/wordprocessingGroup">
+                    <wpg:wgp>
+                      <wpg:cNvGrpSpPr/>
+                      <wpg:grpSpPr>
+                        <a:xfrm>
+                          <a:off x="0" y="0"/>
+                          <a:ext cx="2399665" cy="1951800"/>
+                          <a:chOff x="0" y="0"/>
+                          <a:chExt cx="2399665" cy="1958893"/>
+                        </a:xfrm>
+                      </wpg:grpSpPr>
+                      <pic:pic xmlns:pic="http://schemas.openxmlformats.org/drawingml/2006/picture">
+                        <pic:nvPicPr>
+                          <pic:cNvPr id="77" name="Picture 77"/>
+                          <pic:cNvPicPr>
+                            <a:picLocks noChangeAspect="1"/>
+                          </pic:cNvPicPr>
+                        </pic:nvPicPr>
+                        <pic:blipFill>
+                          <a:blip r:embed="rId33" cstate="print">
+                            <a:extLst>
+                              <a:ext uri="{28A0092B-C50C-407E-A947-70E740481C1C}">
+                                <a14:useLocalDpi xmlns:a14="http://schemas.microsoft.com/office/drawing/2010/main" val="0"/>
+                              </a:ext>
+                            </a:extLst>
+                          </a:blip>
+                          <a:stretch>
+                            <a:fillRect/>
+                          </a:stretch>
+                        </pic:blipFill>
+                        <pic:spPr bwMode="auto">
+                          <a:xfrm>
+                            <a:off x="4450" y="0"/>
+                            <a:ext cx="2390765" cy="1799590"/>
+                          </a:xfrm>
+                          <a:prstGeom prst="rect">
+                            <a:avLst/>
+                          </a:prstGeom>
+                          <a:noFill/>
+                          <a:ln>
+                            <a:noFill/>
+                          </a:ln>
+                        </pic:spPr>
+                      </pic:pic>
+                      <wps:wsp>
+                        <wps:cNvPr id="96" name="Text Box 96"/>
+                        <wps:cNvSpPr txBox="1"/>
+                        <wps:spPr>
+                          <a:xfrm>
+                            <a:off x="0" y="1799590"/>
+                            <a:ext cx="2399665" cy="159303"/>
+                          </a:xfrm>
+                          <a:prstGeom prst="rect">
+                            <a:avLst/>
+                          </a:prstGeom>
+                          <a:solidFill>
+                            <a:prstClr val="white"/>
+                          </a:solidFill>
+                          <a:ln>
+                            <a:noFill/>
+                          </a:ln>
+                        </wps:spPr>
+                        <wps:txbx>
+                          <w:txbxContent>
+                            <w:p>
+                              <w:pPr>
+                                <w:pStyle w:val="Caption"/>
+                                <w:jc w:val="center"/>
+                                <w:rPr>
+                                  <w:noProof/>
+                                </w:rPr>
+                              </w:pPr>
+                              <w:r>
+                                <w:t xml:space="preserve">Figure </w:t>
+                              </w:r>
+                              <w:r>
+                                <w:t>12</w:t>
+                              </w:r>
+                            </w:p>
+                          </w:txbxContent>
+                        </wps:txbx>
+                        <wps:bodyPr rot="0" spcFirstLastPara="0" vertOverflow="overflow" horzOverflow="overflow" vert="horz" wrap="square" lIns="0" tIns="0" rIns="0" bIns="0" numCol="1" spcCol="0" rtlCol="0" fromWordArt="0" anchor="t" anchorCtr="0" forceAA="0" compatLnSpc="1">
+                          <a:prstTxWarp prst="textNoShape">
+                            <a:avLst/>
+                          </a:prstTxWarp>
+                          <a:noAutofit/>
+                        </wps:bodyPr>
+                      </wps:wsp>
+                    </wpg:wgp>
+                  </a:graphicData>
+                </a:graphic>
+                <wp14:sizeRelV relativeFrom="margin">
+                  <wp14:pctHeight>0</wp14:pctHeight>
+                </wp14:sizeRelV>
+              </wp:anchor>
+            </w:drawing>
+          </mc:Choice>
+          <mc:Fallback>
+            <w:pict>
+              <v:group w14:anchorId="6375F65E" id="Group 105" o:spid="_x0000_s1060" style="position:absolute;left:0;text-align:left;margin-left:166.45pt;margin-top:0;width:188.95pt;height:153.7pt;z-index:251727360;mso-height-relative:margin" coordsize="23996,19588" o:gfxdata="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">
+                <v:shape id="Picture 77" o:spid="_x0000_s1061" type="#_x0000_t75" style="position:absolute;left:44;width:23908;height:17995;visibility:visible;mso-wrap-style:square" o:gfxdata="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">
+                  <v:imagedata r:id="rId34" o:title=""/>
+                </v:shape>
+                <v:shape id="Text Box 96" o:spid="_x0000_s1062" type="#_x0000_t202" style="position:absolute;top:17995;width:23996;height:1593;visibility:visible;mso-wrap-style:square;v-text-anchor:top" o:gfxdata="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" stroked="f">
+                  <v:textbox inset="0,0,0,0">
+                    <w:txbxContent>
+                      <w:p>
+                        <w:pPr>
+                          <w:pStyle w:val="Caption"/>
+                          <w:jc w:val="center"/>
+                          <w:rPr>
+                            <w:noProof/>
+                          </w:rPr>
+                        </w:pPr>
+                        <w:r>
+                          <w:t xml:space="preserve">Figure </w:t>
+                        </w:r>
+                        <w:r>
+                          <w:t>12</w:t>
+                        </w:r>
+                      </w:p>
+                    </w:txbxContent>
+                  </v:textbox>
+                </v:shape>
+                <w10:wrap type="tight"/>
+              </v:group>
+            </w:pict>
+          </mc:Fallback>
+        </mc:AlternateContent>
       </w:r>
       <w:r>
         <w:rPr>
           <w:noProof/>
         </w:rPr>
-        <w:drawing>
-          <wp:inline distT="0" distB="0" distL="0" distR="0" wp14:anchorId="772CF0D8" wp14:editId="12209112">
-            <wp:extent cx="3106418" cy="2329815"/>
-            <wp:effectExtent l="0" t="0" r="0" b="0"/>
-            <wp:docPr id="3" name="Picture 3"/>
-            <wp:cNvGraphicFramePr>
-              <a:graphicFrameLocks xmlns:a="http://schemas.openxmlformats.org/drawingml/2006/main" noChangeAspect="1"/>
-            </wp:cNvGraphicFramePr>
-            <a:graphic xmlns:a="http://schemas.openxmlformats.org/drawingml/2006/main">
-              <a:graphicData uri="http://schemas.openxmlformats.org/drawingml/2006/picture">
-                <pic:pic xmlns:pic="http://schemas.openxmlformats.org/drawingml/2006/picture">
-                  <pic:nvPicPr>
-                    <pic:cNvPr id="0" name="Picture 3"/>
-                    <pic:cNvPicPr>
-                      <a:picLocks noChangeAspect="1" noChangeArrowheads="1"/>
-                    </pic:cNvPicPr>
-                  </pic:nvPicPr>
-                  <pic:blipFill>
-                    <a:blip r:embed="rId19">
-                      <a:extLst>
-                        <a:ext uri="{28A0092B-C50C-407E-A947-70E740481C1C}">
-                          <a14:useLocalDpi xmlns:a14="http://schemas.microsoft.com/office/drawing/2010/main" val="0"/>
-                        </a:ext>
-                      </a:extLst>
-                    </a:blip>
-                    <a:srcRect/>
-                    <a:stretch>
-                      <a:fillRect/>
-                    </a:stretch>
-                  </pic:blipFill>
-                  <pic:spPr bwMode="auto">
-                    <a:xfrm>
-                      <a:off x="0" y="0"/>
-                      <a:ext cx="3146216" cy="2359664"/>
-                    </a:xfrm>
-                    <a:prstGeom prst="rect">
-                      <a:avLst/>
-                    </a:prstGeom>
-                    <a:noFill/>
-                    <a:ln>
-                      <a:noFill/>
-                    </a:ln>
-                  </pic:spPr>
-                </pic:pic>
-              </a:graphicData>
-            </a:graphic>
-          </wp:inline>
-        </w:drawing>
-      </w:r>
-      <w:r>
-        <w:rPr>
-          <w:noProof/>
-        </w:rPr>
-        <w:drawing>
-          <wp:inline distT="0" distB="0" distL="0" distR="0" wp14:anchorId="066A2A19" wp14:editId="31DDAA4B">
-            <wp:extent cx="3257550" cy="2443163"/>
-            <wp:effectExtent l="0" t="0" r="0" b="0"/>
-            <wp:docPr id="4" name="Picture 4"/>
-            <wp:cNvGraphicFramePr>
-              <a:graphicFrameLocks xmlns:a="http://schemas.openxmlformats.org/drawingml/2006/main" noChangeAspect="1"/>
-            </wp:cNvGraphicFramePr>
-            <a:graphic xmlns:a="http://schemas.openxmlformats.org/drawingml/2006/main">
-              <a:graphicData uri="http://schemas.openxmlformats.org/drawingml/2006/picture">
-                <pic:pic xmlns:pic="http://schemas.openxmlformats.org/drawingml/2006/picture">
-                  <pic:nvPicPr>
-                    <pic:cNvPr id="0" name="Picture 5"/>
-                    <pic:cNvPicPr>
-                      <a:picLocks noChangeAspect="1" noChangeArrowheads="1"/>
-                    </pic:cNvPicPr>
-                  </pic:nvPicPr>
-                  <pic:blipFill>
-                    <a:blip r:embed="rId20">
-                      <a:extLst>
-                        <a:ext uri="{28A0092B-C50C-407E-A947-70E740481C1C}">
-                          <a14:useLocalDpi xmlns:a14="http://schemas.microsoft.com/office/drawing/2010/main" val="0"/>
-                        </a:ext>
-                      </a:extLst>
-                    </a:blip>
-                    <a:srcRect/>
-                    <a:stretch>
-                      <a:fillRect/>
-                    </a:stretch>
-                  </pic:blipFill>
-                  <pic:spPr bwMode="auto">
-                    <a:xfrm>
-                      <a:off x="0" y="0"/>
-                      <a:ext cx="3279636" cy="2459727"/>
-                    </a:xfrm>
-                    <a:prstGeom prst="rect">
-                      <a:avLst/>
-                    </a:prstGeom>
-                    <a:noFill/>
-                    <a:ln>
-                      <a:noFill/>
-                    </a:ln>
-                  </pic:spPr>
-                </pic:pic>
-              </a:graphicData>
-            </a:graphic>
-          </wp:inline>
-        </w:drawing>
-      </w:r>
-      <w:r>
-        <w:rPr>
-          <w:noProof/>
-        </w:rPr>
-        <w:drawing>
-          <wp:inline distT="0" distB="0" distL="0" distR="0" wp14:anchorId="1FDAD557" wp14:editId="29373922">
-            <wp:extent cx="3343275" cy="2507455"/>
-            <wp:effectExtent l="0" t="0" r="0" b="7620"/>
-            <wp:docPr id="5" name="Picture 5"/>
-            <wp:cNvGraphicFramePr>
-              <a:graphicFrameLocks xmlns:a="http://schemas.openxmlformats.org/drawingml/2006/main" noChangeAspect="1"/>
-            </wp:cNvGraphicFramePr>
-            <a:graphic xmlns:a="http://schemas.openxmlformats.org/drawingml/2006/main">
-              <a:graphicData uri="http://schemas.openxmlformats.org/drawingml/2006/picture">
-                <pic:pic xmlns:pic="http://schemas.openxmlformats.org/drawingml/2006/picture">
-                  <pic:nvPicPr>
-                    <pic:cNvPr id="0" name="Picture 7"/>
-                    <pic:cNvPicPr>
-                      <a:picLocks noChangeAspect="1" noChangeArrowheads="1"/>
-                    </pic:cNvPicPr>
-                  </pic:nvPicPr>
-                  <pic:blipFill>
-                    <a:blip r:embed="rId21">
-                      <a:extLst>
-                        <a:ext uri="{28A0092B-C50C-407E-A947-70E740481C1C}">
-                          <a14:useLocalDpi xmlns:a14="http://schemas.microsoft.com/office/drawing/2010/main" val="0"/>
-                        </a:ext>
-                      </a:extLst>
-                    </a:blip>
-                    <a:srcRect/>
-                    <a:stretch>
-                      <a:fillRect/>
-                    </a:stretch>
-                  </pic:blipFill>
-                  <pic:spPr bwMode="auto">
-                    <a:xfrm>
-                      <a:off x="0" y="0"/>
-                      <a:ext cx="3373414" cy="2530059"/>
-                    </a:xfrm>
-                    <a:prstGeom prst="rect">
-                      <a:avLst/>
-                    </a:prstGeom>
-                    <a:noFill/>
-                    <a:ln>
-                      <a:noFill/>
-                    </a:ln>
-                  </pic:spPr>
-                </pic:pic>
-              </a:graphicData>
-            </a:graphic>
-          </wp:inline>
-        </w:drawing>
-      </w:r>
-      <w:r>
-        <w:rPr>
-          <w:noProof/>
-        </w:rPr>
-        <w:drawing>
-          <wp:inline distT="0" distB="0" distL="0" distR="0" wp14:anchorId="46978E9D" wp14:editId="3F46FEE4">
-            <wp:extent cx="3086100" cy="2314133"/>
-            <wp:effectExtent l="0" t="0" r="0" b="0"/>
-            <wp:docPr id="15" name="Picture 15"/>
-            <wp:cNvGraphicFramePr>
-              <a:graphicFrameLocks xmlns:a="http://schemas.openxmlformats.org/drawingml/2006/main" noChangeAspect="1"/>
-            </wp:cNvGraphicFramePr>
-            <a:graphic xmlns:a="http://schemas.openxmlformats.org/drawingml/2006/main">
-              <a:graphicData uri="http://schemas.openxmlformats.org/drawingml/2006/picture">
-                <pic:pic xmlns:pic="http://schemas.openxmlformats.org/drawingml/2006/picture">
-                  <pic:nvPicPr>
-                    <pic:cNvPr id="0" name="Picture 19"/>
-                    <pic:cNvPicPr>
-                      <a:picLocks noChangeAspect="1" noChangeArrowheads="1"/>
-                    </pic:cNvPicPr>
-                  </pic:nvPicPr>
-                  <pic:blipFill>
-                    <a:blip r:embed="rId22">
-                      <a:extLst>
-                        <a:ext uri="{28A0092B-C50C-407E-A947-70E740481C1C}">
-                          <a14:useLocalDpi xmlns:a14="http://schemas.microsoft.com/office/drawing/2010/main" val="0"/>
-                        </a:ext>
-                      </a:extLst>
-                    </a:blip>
-                    <a:srcRect/>
-                    <a:stretch>
-                      <a:fillRect/>
-                    </a:stretch>
-                  </pic:blipFill>
-                  <pic:spPr bwMode="auto">
-                    <a:xfrm>
-                      <a:off x="0" y="0"/>
-                      <a:ext cx="3099328" cy="2324052"/>
-                    </a:xfrm>
-                    <a:prstGeom prst="rect">
-                      <a:avLst/>
-                    </a:prstGeom>
-                    <a:noFill/>
-                    <a:ln>
-                      <a:noFill/>
-                    </a:ln>
-                  </pic:spPr>
-                </pic:pic>
-              </a:graphicData>
-            </a:graphic>
-          </wp:inline>
-        </w:drawing>
-      </w:r>
-      <w:r>
-        <w:rPr>
-          <w:noProof/>
-        </w:rPr>
-        <w:drawing>
-          <wp:inline distT="0" distB="0" distL="0" distR="0" wp14:anchorId="21AD5336" wp14:editId="115E050E">
-            <wp:extent cx="3158067" cy="2368099"/>
-            <wp:effectExtent l="0" t="0" r="4445" b="0"/>
-            <wp:docPr id="14" name="Picture 14"/>
-            <wp:cNvGraphicFramePr>
-              <a:graphicFrameLocks xmlns:a="http://schemas.openxmlformats.org/drawingml/2006/main" noChangeAspect="1"/>
-            </wp:cNvGraphicFramePr>
-            <a:graphic xmlns:a="http://schemas.openxmlformats.org/drawingml/2006/main">
-              <a:graphicData uri="http://schemas.openxmlformats.org/drawingml/2006/picture">
-                <pic:pic xmlns:pic="http://schemas.openxmlformats.org/drawingml/2006/picture">
-                  <pic:nvPicPr>
-                    <pic:cNvPr id="0" name="Picture 17"/>
-                    <pic:cNvPicPr>
-                      <a:picLocks noChangeAspect="1" noChangeArrowheads="1"/>
-                    </pic:cNvPicPr>
-                  </pic:nvPicPr>
-                  <pic:blipFill>
-                    <a:blip r:embed="rId23">
-                      <a:extLst>
-                        <a:ext uri="{28A0092B-C50C-407E-A947-70E740481C1C}">
-                          <a14:useLocalDpi xmlns:a14="http://schemas.microsoft.com/office/drawing/2010/main" val="0"/>
-                        </a:ext>
-                      </a:extLst>
-                    </a:blip>
-                    <a:srcRect/>
-                    <a:stretch>
-                      <a:fillRect/>
-                    </a:stretch>
-                  </pic:blipFill>
-                  <pic:spPr bwMode="auto">
-                    <a:xfrm>
-                      <a:off x="0" y="0"/>
-                      <a:ext cx="3173580" cy="2379732"/>
-                    </a:xfrm>
-                    <a:prstGeom prst="rect">
-                      <a:avLst/>
-                    </a:prstGeom>
-                    <a:noFill/>
-                    <a:ln>
-                      <a:noFill/>
-                    </a:ln>
-                  </pic:spPr>
-                </pic:pic>
-              </a:graphicData>
-            </a:graphic>
-          </wp:inline>
-        </w:drawing>
-      </w:r>
-    </w:p>
-    <w:p/>
-    <w:p/>
-    <w:p/>
-    <w:p>
-      <w:pPr>
-        <w:pStyle w:val="Heading2"/>
-      </w:pPr>
-      <w:r>
-        <w:t>Personal regression</w:t>
+        <mc:AlternateContent>
+          <mc:Choice Requires="wpg">
+            <w:drawing>
+              <wp:anchor distT="0" distB="0" distL="114300" distR="114300" simplePos="0" relativeHeight="251730432" behindDoc="0" locked="0" layoutInCell="1" allowOverlap="1" wp14:anchorId="5EAC264D" wp14:editId="4868C4A4">
+                <wp:simplePos x="0" y="0"/>
+                <wp:positionH relativeFrom="column">
+                  <wp:posOffset>4292930</wp:posOffset>
+                </wp:positionH>
+                <wp:positionV relativeFrom="paragraph">
+                  <wp:posOffset>8998</wp:posOffset>
+                </wp:positionV>
+                <wp:extent cx="2399665" cy="1933446"/>
+                <wp:effectExtent l="0" t="0" r="635" b="0"/>
+                <wp:wrapTight wrapText="bothSides">
+                  <wp:wrapPolygon edited="0">
+                    <wp:start x="0" y="0"/>
+                    <wp:lineTo x="0" y="21288"/>
+                    <wp:lineTo x="21434" y="21288"/>
+                    <wp:lineTo x="21434" y="0"/>
+                    <wp:lineTo x="0" y="0"/>
+                  </wp:wrapPolygon>
+                </wp:wrapTight>
+                <wp:docPr id="106" name="Group 106"/>
+                <wp:cNvGraphicFramePr/>
+                <a:graphic xmlns:a="http://schemas.openxmlformats.org/drawingml/2006/main">
+                  <a:graphicData uri="http://schemas.microsoft.com/office/word/2010/wordprocessingGroup">
+                    <wpg:wgp>
+                      <wpg:cNvGrpSpPr/>
+                      <wpg:grpSpPr>
+                        <a:xfrm>
+                          <a:off x="0" y="0"/>
+                          <a:ext cx="2399665" cy="1933446"/>
+                          <a:chOff x="0" y="0"/>
+                          <a:chExt cx="2399665" cy="1941041"/>
+                        </a:xfrm>
+                      </wpg:grpSpPr>
+                      <pic:pic xmlns:pic="http://schemas.openxmlformats.org/drawingml/2006/picture">
+                        <pic:nvPicPr>
+                          <pic:cNvPr id="76" name="Picture 76"/>
+                          <pic:cNvPicPr>
+                            <a:picLocks noChangeAspect="1"/>
+                          </pic:cNvPicPr>
+                        </pic:nvPicPr>
+                        <pic:blipFill>
+                          <a:blip r:embed="rId35" cstate="print">
+                            <a:extLst>
+                              <a:ext uri="{28A0092B-C50C-407E-A947-70E740481C1C}">
+                                <a14:useLocalDpi xmlns:a14="http://schemas.microsoft.com/office/drawing/2010/main" val="0"/>
+                              </a:ext>
+                            </a:extLst>
+                          </a:blip>
+                          <a:stretch>
+                            <a:fillRect/>
+                          </a:stretch>
+                        </pic:blipFill>
+                        <pic:spPr bwMode="auto">
+                          <a:xfrm>
+                            <a:off x="4800" y="0"/>
+                            <a:ext cx="2390064" cy="1799590"/>
+                          </a:xfrm>
+                          <a:prstGeom prst="rect">
+                            <a:avLst/>
+                          </a:prstGeom>
+                          <a:noFill/>
+                          <a:ln>
+                            <a:noFill/>
+                          </a:ln>
+                        </pic:spPr>
+                      </pic:pic>
+                      <wps:wsp>
+                        <wps:cNvPr id="97" name="Text Box 97"/>
+                        <wps:cNvSpPr txBox="1"/>
+                        <wps:spPr>
+                          <a:xfrm>
+                            <a:off x="0" y="1799551"/>
+                            <a:ext cx="2399665" cy="141490"/>
+                          </a:xfrm>
+                          <a:prstGeom prst="rect">
+                            <a:avLst/>
+                          </a:prstGeom>
+                          <a:solidFill>
+                            <a:prstClr val="white"/>
+                          </a:solidFill>
+                          <a:ln>
+                            <a:noFill/>
+                          </a:ln>
+                        </wps:spPr>
+                        <wps:txbx>
+                          <w:txbxContent>
+                            <w:p>
+                              <w:pPr>
+                                <w:pStyle w:val="Caption"/>
+                                <w:jc w:val="center"/>
+                              </w:pPr>
+                              <w:r>
+                                <w:t xml:space="preserve">Figure </w:t>
+                              </w:r>
+                              <w:r>
+                                <w:t>13</w:t>
+                              </w:r>
+                            </w:p>
+                          </w:txbxContent>
+                        </wps:txbx>
+                        <wps:bodyPr rot="0" spcFirstLastPara="0" vertOverflow="overflow" horzOverflow="overflow" vert="horz" wrap="square" lIns="0" tIns="0" rIns="0" bIns="0" numCol="1" spcCol="0" rtlCol="0" fromWordArt="0" anchor="t" anchorCtr="0" forceAA="0" compatLnSpc="1">
+                          <a:prstTxWarp prst="textNoShape">
+                            <a:avLst/>
+                          </a:prstTxWarp>
+                          <a:noAutofit/>
+                        </wps:bodyPr>
+                      </wps:wsp>
+                    </wpg:wgp>
+                  </a:graphicData>
+                </a:graphic>
+                <wp14:sizeRelV relativeFrom="margin">
+                  <wp14:pctHeight>0</wp14:pctHeight>
+                </wp14:sizeRelV>
+              </wp:anchor>
+            </w:drawing>
+          </mc:Choice>
+          <mc:Fallback>
+            <w:pict>
+              <v:group w14:anchorId="5EAC264D" id="Group 106" o:spid="_x0000_s1063" style="position:absolute;left:0;text-align:left;margin-left:338.05pt;margin-top:.7pt;width:188.95pt;height:152.25pt;z-index:251730432;mso-height-relative:margin" coordsize="23996,19410" o:gfxdata="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">
+                <v:shape id="Picture 76" o:spid="_x0000_s1064" type="#_x0000_t75" style="position:absolute;left:48;width:23900;height:17995;visibility:visible;mso-wrap-style:square" o:gfxdata="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">
+                  <v:imagedata r:id="rId36" o:title=""/>
+                </v:shape>
+                <v:shape id="Text Box 97" o:spid="_x0000_s1065" type="#_x0000_t202" style="position:absolute;top:17995;width:23996;height:1415;visibility:visible;mso-wrap-style:square;v-text-anchor:top" o:gfxdata="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" stroked="f">
+                  <v:textbox inset="0,0,0,0">
+                    <w:txbxContent>
+                      <w:p>
+                        <w:pPr>
+                          <w:pStyle w:val="Caption"/>
+                          <w:jc w:val="center"/>
+                        </w:pPr>
+                        <w:r>
+                          <w:t xml:space="preserve">Figure </w:t>
+                        </w:r>
+                        <w:r>
+                          <w:t>13</w:t>
+                        </w:r>
+                      </w:p>
+                    </w:txbxContent>
+                  </v:textbox>
+                </v:shape>
+                <w10:wrap type="tight"/>
+              </v:group>
+            </w:pict>
+          </mc:Fallback>
+        </mc:AlternateContent>
+      </w:r>
+      <w:r>
+        <w:t>In figures 12 and 13, results are shown for 2 and 3 hidden layers of the net, respectively. These shallow networks are computationally expensive and more compl</w:t>
+      </w:r>
+      <w:r>
+        <w:t xml:space="preserve">ex. The examined combinations of number of hidden layers and hidden neurons </w:t>
+      </w:r>
+      <w:r>
+        <w:t>are</w:t>
+      </w:r>
+      <w:r>
+        <w:t xml:space="preserve"> not outperforming the one-hidden-layer network, so we will stick with </w:t>
+      </w:r>
+      <w:r>
+        <w:t>the latter</w:t>
+      </w:r>
+      <w:r>
+        <w:t>.</w:t>
       </w:r>
     </w:p>
     <w:p>
-      <w:r>
-        <w:t xml:space="preserve">Three sets: </w:t>
+      <w:pPr>
+        <w:jc w:val="both"/>
+      </w:pPr>
+      <w:r>
+        <w:rPr>
+          <w:noProof/>
+        </w:rPr>
+        <mc:AlternateContent>
+          <mc:Choice Requires="wpg">
+            <w:drawing>
+              <wp:anchor distT="0" distB="0" distL="114300" distR="114300" simplePos="0" relativeHeight="251733504" behindDoc="0" locked="0" layoutInCell="1" allowOverlap="1" wp14:anchorId="45E188F3" wp14:editId="5829DF5B">
+                <wp:simplePos x="0" y="0"/>
+                <wp:positionH relativeFrom="column">
+                  <wp:posOffset>4328160</wp:posOffset>
+                </wp:positionH>
+                <wp:positionV relativeFrom="paragraph">
+                  <wp:posOffset>-3175</wp:posOffset>
+                </wp:positionV>
+                <wp:extent cx="2399665" cy="1964055"/>
+                <wp:effectExtent l="0" t="0" r="635" b="0"/>
+                <wp:wrapTight wrapText="bothSides">
+                  <wp:wrapPolygon edited="0">
+                    <wp:start x="0" y="0"/>
+                    <wp:lineTo x="0" y="21370"/>
+                    <wp:lineTo x="21434" y="21370"/>
+                    <wp:lineTo x="21434" y="0"/>
+                    <wp:lineTo x="0" y="0"/>
+                  </wp:wrapPolygon>
+                </wp:wrapTight>
+                <wp:docPr id="107" name="Group 107"/>
+                <wp:cNvGraphicFramePr/>
+                <a:graphic xmlns:a="http://schemas.openxmlformats.org/drawingml/2006/main">
+                  <a:graphicData uri="http://schemas.microsoft.com/office/word/2010/wordprocessingGroup">
+                    <wpg:wgp>
+                      <wpg:cNvGrpSpPr/>
+                      <wpg:grpSpPr>
+                        <a:xfrm>
+                          <a:off x="0" y="0"/>
+                          <a:ext cx="2399665" cy="1964055"/>
+                          <a:chOff x="0" y="0"/>
+                          <a:chExt cx="2399665" cy="1965583"/>
+                        </a:xfrm>
+                      </wpg:grpSpPr>
+                      <pic:pic xmlns:pic="http://schemas.openxmlformats.org/drawingml/2006/picture">
+                        <pic:nvPicPr>
+                          <pic:cNvPr id="74" name="Picture 74"/>
+                          <pic:cNvPicPr>
+                            <a:picLocks noChangeAspect="1"/>
+                          </pic:cNvPicPr>
+                        </pic:nvPicPr>
+                        <pic:blipFill>
+                          <a:blip r:embed="rId37" cstate="print">
+                            <a:extLst>
+                              <a:ext uri="{28A0092B-C50C-407E-A947-70E740481C1C}">
+                                <a14:useLocalDpi xmlns:a14="http://schemas.microsoft.com/office/drawing/2010/main" val="0"/>
+                              </a:ext>
+                            </a:extLst>
+                          </a:blip>
+                          <a:stretch>
+                            <a:fillRect/>
+                          </a:stretch>
+                        </pic:blipFill>
+                        <pic:spPr bwMode="auto">
+                          <a:xfrm>
+                            <a:off x="1038" y="0"/>
+                            <a:ext cx="2397588" cy="1799590"/>
+                          </a:xfrm>
+                          <a:prstGeom prst="rect">
+                            <a:avLst/>
+                          </a:prstGeom>
+                          <a:noFill/>
+                          <a:ln>
+                            <a:noFill/>
+                          </a:ln>
+                        </pic:spPr>
+                      </pic:pic>
+                      <wps:wsp>
+                        <wps:cNvPr id="98" name="Text Box 98"/>
+                        <wps:cNvSpPr txBox="1"/>
+                        <wps:spPr>
+                          <a:xfrm>
+                            <a:off x="0" y="1798594"/>
+                            <a:ext cx="2399665" cy="166989"/>
+                          </a:xfrm>
+                          <a:prstGeom prst="rect">
+                            <a:avLst/>
+                          </a:prstGeom>
+                          <a:solidFill>
+                            <a:prstClr val="white"/>
+                          </a:solidFill>
+                          <a:ln>
+                            <a:noFill/>
+                          </a:ln>
+                        </wps:spPr>
+                        <wps:txbx>
+                          <w:txbxContent>
+                            <w:p>
+                              <w:pPr>
+                                <w:pStyle w:val="Caption"/>
+                                <w:jc w:val="center"/>
+                                <w:rPr>
+                                  <w:noProof/>
+                                </w:rPr>
+                              </w:pPr>
+                              <w:r>
+                                <w:t xml:space="preserve">Figure </w:t>
+                              </w:r>
+                              <w:r>
+                                <w:t>14</w:t>
+                              </w:r>
+                            </w:p>
+                          </w:txbxContent>
+                        </wps:txbx>
+                        <wps:bodyPr rot="0" spcFirstLastPara="0" vertOverflow="overflow" horzOverflow="overflow" vert="horz" wrap="square" lIns="0" tIns="0" rIns="0" bIns="0" numCol="1" spcCol="0" rtlCol="0" fromWordArt="0" anchor="t" anchorCtr="0" forceAA="0" compatLnSpc="1">
+                          <a:prstTxWarp prst="textNoShape">
+                            <a:avLst/>
+                          </a:prstTxWarp>
+                          <a:noAutofit/>
+                        </wps:bodyPr>
+                      </wps:wsp>
+                    </wpg:wgp>
+                  </a:graphicData>
+                </a:graphic>
+                <wp14:sizeRelV relativeFrom="margin">
+                  <wp14:pctHeight>0</wp14:pctHeight>
+                </wp14:sizeRelV>
+              </wp:anchor>
+            </w:drawing>
+          </mc:Choice>
+          <mc:Fallback>
+            <w:pict>
+              <v:group w14:anchorId="45E188F3" id="Group 107" o:spid="_x0000_s1066" style="position:absolute;left:0;text-align:left;margin-left:340.8pt;margin-top:-.25pt;width:188.95pt;height:154.65pt;z-index:251733504;mso-height-relative:margin" coordsize="23996,19655" o:gfxdata="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">
+                <v:shape id="Picture 74" o:spid="_x0000_s1067" type="#_x0000_t75" style="position:absolute;left:10;width:23976;height:17995;visibility:visible;mso-wrap-style:square" o:gfxdata="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">
+                  <v:imagedata r:id="rId38" o:title=""/>
+                </v:shape>
+                <v:shape id="Text Box 98" o:spid="_x0000_s1068" type="#_x0000_t202" style="position:absolute;top:17985;width:23996;height:1670;visibility:visible;mso-wrap-style:square;v-text-anchor:top" o:gfxdata="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" stroked="f">
+                  <v:textbox inset="0,0,0,0">
+                    <w:txbxContent>
+                      <w:p>
+                        <w:pPr>
+                          <w:pStyle w:val="Caption"/>
+                          <w:jc w:val="center"/>
+                          <w:rPr>
+                            <w:noProof/>
+                          </w:rPr>
+                        </w:pPr>
+                        <w:r>
+                          <w:t xml:space="preserve">Figure </w:t>
+                        </w:r>
+                        <w:r>
+                          <w:t>14</w:t>
+                        </w:r>
+                      </w:p>
+                    </w:txbxContent>
+                  </v:textbox>
+                </v:shape>
+                <w10:wrap type="tight"/>
+              </v:group>
+            </w:pict>
+          </mc:Fallback>
+        </mc:AlternateContent>
+      </w:r>
+      <w:r>
+        <w:t>Now that the number of hidden layers and neurons are determined, one can wonder whether the default (</w:t>
+      </w:r>
+      <w:proofErr w:type="spellStart"/>
+      <w:r>
+        <w:t>tansig</w:t>
+      </w:r>
+      <w:proofErr w:type="spellEnd"/>
+      <w:r>
+        <w:t xml:space="preserve"> : tangent hyperbolic) is really the best performing activation function in this case</w:t>
+      </w:r>
+      <w:r>
+        <w:t xml:space="preserve">. </w:t>
+      </w:r>
+      <w:r>
+        <w:t>On figure</w:t>
+      </w:r>
+      <w:r>
+        <w:t xml:space="preserve"> 14</w:t>
+      </w:r>
+      <w:r>
+        <w:t xml:space="preserve">, the results are shown for </w:t>
+      </w:r>
+      <w:r>
+        <w:t>four</w:t>
+      </w:r>
+      <w:r>
+        <w:t xml:space="preserve"> different activation functions.</w:t>
+      </w:r>
+      <w:r>
+        <w:t xml:space="preserve"> Here, the results of 10 different runs (</w:t>
+      </w:r>
+      <w:proofErr w:type="spellStart"/>
+      <w:r>
+        <w:t>rng</w:t>
+      </w:r>
+      <w:proofErr w:type="spellEnd"/>
+      <w:r>
+        <w:t xml:space="preserve">(1) up until </w:t>
+      </w:r>
+      <w:proofErr w:type="spellStart"/>
+      <w:r>
+        <w:t>rng</w:t>
+      </w:r>
+      <w:proofErr w:type="spellEnd"/>
+      <w:r>
+        <w:t xml:space="preserve">(10)) were averaged. </w:t>
+      </w:r>
+      <w:r>
+        <w:t xml:space="preserve">The </w:t>
+      </w:r>
+      <w:proofErr w:type="spellStart"/>
+      <w:r>
+        <w:t>tansig</w:t>
+      </w:r>
+      <w:proofErr w:type="spellEnd"/>
+      <w:r>
+        <w:t xml:space="preserve"> </w:t>
+      </w:r>
+      <w:r>
+        <w:t>seems to be superior to others</w:t>
+      </w:r>
+      <w:r>
+        <w:t>.</w:t>
       </w:r>
     </w:p>
     <w:p>
+      <w:pPr>
+        <w:jc w:val="both"/>
+      </w:pPr>
       <w:r>
         <w:rPr>
           <w:noProof/>
         </w:rPr>
-        <w:lastRenderedPageBreak/>
-        <w:drawing>
-          <wp:inline distT="0" distB="0" distL="0" distR="0" wp14:anchorId="5EF493AB" wp14:editId="67D2000E">
-            <wp:extent cx="6645910" cy="5750560"/>
-            <wp:effectExtent l="0" t="0" r="2540" b="2540"/>
-            <wp:docPr id="13" name="Picture 13"/>
-            <wp:cNvGraphicFramePr>
-              <a:graphicFrameLocks xmlns:a="http://schemas.openxmlformats.org/drawingml/2006/main" noChangeAspect="1"/>
-            </wp:cNvGraphicFramePr>
-            <a:graphic xmlns:a="http://schemas.openxmlformats.org/drawingml/2006/main">
-              <a:graphicData uri="http://schemas.openxmlformats.org/drawingml/2006/picture">
-                <pic:pic xmlns:pic="http://schemas.openxmlformats.org/drawingml/2006/picture">
-                  <pic:nvPicPr>
-                    <pic:cNvPr id="1" name=""/>
-                    <pic:cNvPicPr/>
-                  </pic:nvPicPr>
-                  <pic:blipFill>
-                    <a:blip r:embed="rId24"/>
-                    <a:stretch>
-                      <a:fillRect/>
-                    </a:stretch>
-                  </pic:blipFill>
-                  <pic:spPr>
-                    <a:xfrm>
-                      <a:off x="0" y="0"/>
-                      <a:ext cx="6645910" cy="5750560"/>
-                    </a:xfrm>
-                    <a:prstGeom prst="rect">
-                      <a:avLst/>
-                    </a:prstGeom>
-                  </pic:spPr>
-                </pic:pic>
-              </a:graphicData>
-            </a:graphic>
-          </wp:inline>
-        </w:drawing>
+        <mc:AlternateContent>
+          <mc:Choice Requires="wpg">
+            <w:drawing>
+              <wp:anchor distT="0" distB="0" distL="114300" distR="114300" simplePos="0" relativeHeight="251742720" behindDoc="0" locked="0" layoutInCell="1" allowOverlap="1" wp14:anchorId="6FB8DCFE" wp14:editId="1833C310">
+                <wp:simplePos x="0" y="0"/>
+                <wp:positionH relativeFrom="column">
+                  <wp:posOffset>4323311</wp:posOffset>
+                </wp:positionH>
+                <wp:positionV relativeFrom="paragraph">
+                  <wp:posOffset>2194560</wp:posOffset>
+                </wp:positionV>
+                <wp:extent cx="2400300" cy="2023200"/>
+                <wp:effectExtent l="0" t="0" r="0" b="0"/>
+                <wp:wrapTight wrapText="bothSides">
+                  <wp:wrapPolygon edited="0">
+                    <wp:start x="0" y="0"/>
+                    <wp:lineTo x="0" y="21356"/>
+                    <wp:lineTo x="21429" y="21356"/>
+                    <wp:lineTo x="21429" y="0"/>
+                    <wp:lineTo x="0" y="0"/>
+                  </wp:wrapPolygon>
+                </wp:wrapTight>
+                <wp:docPr id="110" name="Group 110"/>
+                <wp:cNvGraphicFramePr/>
+                <a:graphic xmlns:a="http://schemas.openxmlformats.org/drawingml/2006/main">
+                  <a:graphicData uri="http://schemas.microsoft.com/office/word/2010/wordprocessingGroup">
+                    <wpg:wgp>
+                      <wpg:cNvGrpSpPr/>
+                      <wpg:grpSpPr>
+                        <a:xfrm>
+                          <a:off x="0" y="0"/>
+                          <a:ext cx="2400300" cy="2023200"/>
+                          <a:chOff x="0" y="0"/>
+                          <a:chExt cx="2400300" cy="1953320"/>
+                        </a:xfrm>
+                      </wpg:grpSpPr>
+                      <pic:pic xmlns:pic="http://schemas.openxmlformats.org/drawingml/2006/picture">
+                        <pic:nvPicPr>
+                          <pic:cNvPr id="79" name="Picture 79"/>
+                          <pic:cNvPicPr>
+                            <a:picLocks noChangeAspect="1"/>
+                          </pic:cNvPicPr>
+                        </pic:nvPicPr>
+                        <pic:blipFill>
+                          <a:blip r:embed="rId39" cstate="print">
+                            <a:extLst>
+                              <a:ext uri="{28A0092B-C50C-407E-A947-70E740481C1C}">
+                                <a14:useLocalDpi xmlns:a14="http://schemas.microsoft.com/office/drawing/2010/main" val="0"/>
+                              </a:ext>
+                            </a:extLst>
+                          </a:blip>
+                          <a:stretch>
+                            <a:fillRect/>
+                          </a:stretch>
+                        </pic:blipFill>
+                        <pic:spPr bwMode="auto">
+                          <a:xfrm>
+                            <a:off x="850" y="0"/>
+                            <a:ext cx="2398600" cy="1799590"/>
+                          </a:xfrm>
+                          <a:prstGeom prst="rect">
+                            <a:avLst/>
+                          </a:prstGeom>
+                          <a:noFill/>
+                          <a:ln>
+                            <a:noFill/>
+                          </a:ln>
+                        </pic:spPr>
+                      </pic:pic>
+                      <wps:wsp>
+                        <wps:cNvPr id="101" name="Text Box 101"/>
+                        <wps:cNvSpPr txBox="1"/>
+                        <wps:spPr>
+                          <a:xfrm>
+                            <a:off x="0" y="1823210"/>
+                            <a:ext cx="2400300" cy="130110"/>
+                          </a:xfrm>
+                          <a:prstGeom prst="rect">
+                            <a:avLst/>
+                          </a:prstGeom>
+                          <a:solidFill>
+                            <a:prstClr val="white"/>
+                          </a:solidFill>
+                          <a:ln>
+                            <a:noFill/>
+                          </a:ln>
+                        </wps:spPr>
+                        <wps:txbx>
+                          <w:txbxContent>
+                            <w:p>
+                              <w:pPr>
+                                <w:pStyle w:val="Caption"/>
+                                <w:jc w:val="center"/>
+                                <w:rPr>
+                                  <w:noProof/>
+                                </w:rPr>
+                              </w:pPr>
+                              <w:r>
+                                <w:t xml:space="preserve">Figure </w:t>
+                              </w:r>
+                              <w:r>
+                                <w:fldChar w:fldCharType="begin"/>
+                              </w:r>
+                              <w:r>
+                                <w:instrText xml:space="preserve"> SEQ Figure \* ARABIC </w:instrText>
+                              </w:r>
+                              <w:r>
+                                <w:fldChar w:fldCharType="separate"/>
+                              </w:r>
+                              <w:r>
+                                <w:rPr>
+                                  <w:noProof/>
+                                </w:rPr>
+                                <w:t>17</w:t>
+                              </w:r>
+                              <w:r>
+                                <w:rPr>
+                                  <w:noProof/>
+                                </w:rPr>
+                                <w:fldChar w:fldCharType="end"/>
+                              </w:r>
+                            </w:p>
+                          </w:txbxContent>
+                        </wps:txbx>
+                        <wps:bodyPr rot="0" spcFirstLastPara="0" vertOverflow="overflow" horzOverflow="overflow" vert="horz" wrap="square" lIns="0" tIns="0" rIns="0" bIns="0" numCol="1" spcCol="0" rtlCol="0" fromWordArt="0" anchor="t" anchorCtr="0" forceAA="0" compatLnSpc="1">
+                          <a:prstTxWarp prst="textNoShape">
+                            <a:avLst/>
+                          </a:prstTxWarp>
+                          <a:noAutofit/>
+                        </wps:bodyPr>
+                      </wps:wsp>
+                    </wpg:wgp>
+                  </a:graphicData>
+                </a:graphic>
+                <wp14:sizeRelV relativeFrom="margin">
+                  <wp14:pctHeight>0</wp14:pctHeight>
+                </wp14:sizeRelV>
+              </wp:anchor>
+            </w:drawing>
+          </mc:Choice>
+          <mc:Fallback>
+            <w:pict>
+              <v:group w14:anchorId="6FB8DCFE" id="Group 110" o:spid="_x0000_s1069" style="position:absolute;left:0;text-align:left;margin-left:340.4pt;margin-top:172.8pt;width:189pt;height:159.3pt;z-index:251742720;mso-height-relative:margin" coordsize="24003,19533" o:gfxdata="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">
+                <v:shape id="Picture 79" o:spid="_x0000_s1070" type="#_x0000_t75" style="position:absolute;left:8;width:23986;height:17995;visibility:visible;mso-wrap-style:square" o:gfxdata="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">
+                  <v:imagedata r:id="rId40" o:title=""/>
+                </v:shape>
+                <v:shape id="Text Box 101" o:spid="_x0000_s1071" type="#_x0000_t202" style="position:absolute;top:18232;width:24003;height:1301;visibility:visible;mso-wrap-style:square;v-text-anchor:top" o:gfxdata="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" stroked="f">
+                  <v:textbox inset="0,0,0,0">
+                    <w:txbxContent>
+                      <w:p>
+                        <w:pPr>
+                          <w:pStyle w:val="Caption"/>
+                          <w:jc w:val="center"/>
+                          <w:rPr>
+                            <w:noProof/>
+                          </w:rPr>
+                        </w:pPr>
+                        <w:r>
+                          <w:t xml:space="preserve">Figure </w:t>
+                        </w:r>
+                        <w:r>
+                          <w:fldChar w:fldCharType="begin"/>
+                        </w:r>
+                        <w:r>
+                          <w:instrText xml:space="preserve"> SEQ Figure \* ARABIC </w:instrText>
+                        </w:r>
+                        <w:r>
+                          <w:fldChar w:fldCharType="separate"/>
+                        </w:r>
+                        <w:r>
+                          <w:rPr>
+                            <w:noProof/>
+                          </w:rPr>
+                          <w:t>17</w:t>
+                        </w:r>
+                        <w:r>
+                          <w:rPr>
+                            <w:noProof/>
+                          </w:rPr>
+                          <w:fldChar w:fldCharType="end"/>
+                        </w:r>
+                      </w:p>
+                    </w:txbxContent>
+                  </v:textbox>
+                </v:shape>
+                <w10:wrap type="tight"/>
+              </v:group>
+            </w:pict>
+          </mc:Fallback>
+        </mc:AlternateContent>
+      </w:r>
+      <w:r>
+        <w:rPr>
+          <w:noProof/>
+        </w:rPr>
+        <mc:AlternateContent>
+          <mc:Choice Requires="wpg">
+            <w:drawing>
+              <wp:anchor distT="0" distB="0" distL="114300" distR="114300" simplePos="0" relativeHeight="251736576" behindDoc="0" locked="0" layoutInCell="1" allowOverlap="1" wp14:anchorId="3B52AD0E" wp14:editId="4900E7BE">
+                <wp:simplePos x="0" y="0"/>
+                <wp:positionH relativeFrom="column">
+                  <wp:posOffset>-154305</wp:posOffset>
+                </wp:positionH>
+                <wp:positionV relativeFrom="paragraph">
+                  <wp:posOffset>2196465</wp:posOffset>
+                </wp:positionV>
+                <wp:extent cx="2400935" cy="2024380"/>
+                <wp:effectExtent l="0" t="0" r="0" b="0"/>
+                <wp:wrapTight wrapText="bothSides">
+                  <wp:wrapPolygon edited="0">
+                    <wp:start x="0" y="0"/>
+                    <wp:lineTo x="0" y="21343"/>
+                    <wp:lineTo x="21423" y="21343"/>
+                    <wp:lineTo x="21423" y="0"/>
+                    <wp:lineTo x="0" y="0"/>
+                  </wp:wrapPolygon>
+                </wp:wrapTight>
+                <wp:docPr id="108" name="Group 108"/>
+                <wp:cNvGraphicFramePr/>
+                <a:graphic xmlns:a="http://schemas.openxmlformats.org/drawingml/2006/main">
+                  <a:graphicData uri="http://schemas.microsoft.com/office/word/2010/wordprocessingGroup">
+                    <wpg:wgp>
+                      <wpg:cNvGrpSpPr/>
+                      <wpg:grpSpPr>
+                        <a:xfrm>
+                          <a:off x="0" y="0"/>
+                          <a:ext cx="2400935" cy="2024380"/>
+                          <a:chOff x="0" y="0"/>
+                          <a:chExt cx="2400935" cy="2024380"/>
+                        </a:xfrm>
+                      </wpg:grpSpPr>
+                      <pic:pic xmlns:pic="http://schemas.openxmlformats.org/drawingml/2006/picture">
+                        <pic:nvPicPr>
+                          <pic:cNvPr id="8" name="Picture 8"/>
+                          <pic:cNvPicPr>
+                            <a:picLocks noChangeAspect="1"/>
+                          </pic:cNvPicPr>
+                        </pic:nvPicPr>
+                        <pic:blipFill>
+                          <a:blip r:embed="rId41" cstate="print">
+                            <a:extLst>
+                              <a:ext uri="{28A0092B-C50C-407E-A947-70E740481C1C}">
+                                <a14:useLocalDpi xmlns:a14="http://schemas.microsoft.com/office/drawing/2010/main" val="0"/>
+                              </a:ext>
+                            </a:extLst>
+                          </a:blip>
+                          <a:srcRect/>
+                          <a:stretch>
+                            <a:fillRect/>
+                          </a:stretch>
+                        </pic:blipFill>
+                        <pic:spPr bwMode="auto">
+                          <a:xfrm>
+                            <a:off x="0" y="0"/>
+                            <a:ext cx="2400935" cy="1799590"/>
+                          </a:xfrm>
+                          <a:prstGeom prst="rect">
+                            <a:avLst/>
+                          </a:prstGeom>
+                          <a:noFill/>
+                          <a:ln>
+                            <a:noFill/>
+                          </a:ln>
+                        </pic:spPr>
+                      </pic:pic>
+                      <wps:wsp>
+                        <wps:cNvPr id="99" name="Text Box 99"/>
+                        <wps:cNvSpPr txBox="1"/>
+                        <wps:spPr>
+                          <a:xfrm>
+                            <a:off x="0" y="1858645"/>
+                            <a:ext cx="2400935" cy="165735"/>
+                          </a:xfrm>
+                          <a:prstGeom prst="rect">
+                            <a:avLst/>
+                          </a:prstGeom>
+                          <a:solidFill>
+                            <a:prstClr val="white"/>
+                          </a:solidFill>
+                          <a:ln>
+                            <a:noFill/>
+                          </a:ln>
+                        </wps:spPr>
+                        <wps:txbx>
+                          <w:txbxContent>
+                            <w:p>
+                              <w:pPr>
+                                <w:pStyle w:val="Caption"/>
+                                <w:jc w:val="center"/>
+                                <w:rPr>
+                                  <w:noProof/>
+                                </w:rPr>
+                              </w:pPr>
+                              <w:r>
+                                <w:t xml:space="preserve">Figure </w:t>
+                              </w:r>
+                              <w:r>
+                                <w:fldChar w:fldCharType="begin"/>
+                              </w:r>
+                              <w:r>
+                                <w:instrText xml:space="preserve"> SEQ Figure \* ARABIC </w:instrText>
+                              </w:r>
+                              <w:r>
+                                <w:fldChar w:fldCharType="separate"/>
+                              </w:r>
+                              <w:r>
+                                <w:rPr>
+                                  <w:noProof/>
+                                </w:rPr>
+                                <w:t>15</w:t>
+                              </w:r>
+                              <w:r>
+                                <w:rPr>
+                                  <w:noProof/>
+                                </w:rPr>
+                                <w:fldChar w:fldCharType="end"/>
+                              </w:r>
+                            </w:p>
+                          </w:txbxContent>
+                        </wps:txbx>
+                        <wps:bodyPr rot="0" spcFirstLastPara="0" vertOverflow="overflow" horzOverflow="overflow" vert="horz" wrap="square" lIns="0" tIns="0" rIns="0" bIns="0" numCol="1" spcCol="0" rtlCol="0" fromWordArt="0" anchor="t" anchorCtr="0" forceAA="0" compatLnSpc="1">
+                          <a:prstTxWarp prst="textNoShape">
+                            <a:avLst/>
+                          </a:prstTxWarp>
+                          <a:noAutofit/>
+                        </wps:bodyPr>
+                      </wps:wsp>
+                    </wpg:wgp>
+                  </a:graphicData>
+                </a:graphic>
+                <wp14:sizeRelV relativeFrom="margin">
+                  <wp14:pctHeight>0</wp14:pctHeight>
+                </wp14:sizeRelV>
+              </wp:anchor>
+            </w:drawing>
+          </mc:Choice>
+          <mc:Fallback>
+            <w:pict>
+              <v:group w14:anchorId="3B52AD0E" id="Group 108" o:spid="_x0000_s1072" style="position:absolute;left:0;text-align:left;margin-left:-12.15pt;margin-top:172.95pt;width:189.05pt;height:159.4pt;z-index:251736576;mso-height-relative:margin" coordsize="24009,20243" o:gfxdata="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">
+                <v:shape id="Picture 8" o:spid="_x0000_s1073" type="#_x0000_t75" style="position:absolute;width:24009;height:17995;visibility:visible;mso-wrap-style:square" o:gfxdata="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">
+                  <v:imagedata r:id="rId42" o:title=""/>
+                </v:shape>
+                <v:shape id="Text Box 99" o:spid="_x0000_s1074" type="#_x0000_t202" style="position:absolute;top:18586;width:24009;height:1657;visibility:visible;mso-wrap-style:square;v-text-anchor:top" o:gfxdata="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" stroked="f">
+                  <v:textbox inset="0,0,0,0">
+                    <w:txbxContent>
+                      <w:p>
+                        <w:pPr>
+                          <w:pStyle w:val="Caption"/>
+                          <w:jc w:val="center"/>
+                          <w:rPr>
+                            <w:noProof/>
+                          </w:rPr>
+                        </w:pPr>
+                        <w:r>
+                          <w:t xml:space="preserve">Figure </w:t>
+                        </w:r>
+                        <w:r>
+                          <w:fldChar w:fldCharType="begin"/>
+                        </w:r>
+                        <w:r>
+                          <w:instrText xml:space="preserve"> SEQ Figure \* ARABIC </w:instrText>
+                        </w:r>
+                        <w:r>
+                          <w:fldChar w:fldCharType="separate"/>
+                        </w:r>
+                        <w:r>
+                          <w:rPr>
+                            <w:noProof/>
+                          </w:rPr>
+                          <w:t>15</w:t>
+                        </w:r>
+                        <w:r>
+                          <w:rPr>
+                            <w:noProof/>
+                          </w:rPr>
+                          <w:fldChar w:fldCharType="end"/>
+                        </w:r>
+                      </w:p>
+                    </w:txbxContent>
+                  </v:textbox>
+                </v:shape>
+                <w10:wrap type="tight"/>
+              </v:group>
+            </w:pict>
+          </mc:Fallback>
+        </mc:AlternateContent>
+      </w:r>
+      <w:r>
+        <w:rPr>
+          <w:noProof/>
+        </w:rPr>
+        <mc:AlternateContent>
+          <mc:Choice Requires="wpg">
+            <w:drawing>
+              <wp:anchor distT="0" distB="0" distL="114300" distR="114300" simplePos="0" relativeHeight="251739648" behindDoc="0" locked="0" layoutInCell="1" allowOverlap="1" wp14:anchorId="7542D745" wp14:editId="2E6DDCCB">
+                <wp:simplePos x="0" y="0"/>
+                <wp:positionH relativeFrom="column">
+                  <wp:posOffset>2113280</wp:posOffset>
+                </wp:positionH>
+                <wp:positionV relativeFrom="paragraph">
+                  <wp:posOffset>2196465</wp:posOffset>
+                </wp:positionV>
+                <wp:extent cx="2400935" cy="2024380"/>
+                <wp:effectExtent l="0" t="0" r="0" b="0"/>
+                <wp:wrapTight wrapText="bothSides">
+                  <wp:wrapPolygon edited="0">
+                    <wp:start x="0" y="0"/>
+                    <wp:lineTo x="0" y="21343"/>
+                    <wp:lineTo x="21423" y="21343"/>
+                    <wp:lineTo x="21423" y="0"/>
+                    <wp:lineTo x="0" y="0"/>
+                  </wp:wrapPolygon>
+                </wp:wrapTight>
+                <wp:docPr id="109" name="Group 109"/>
+                <wp:cNvGraphicFramePr/>
+                <a:graphic xmlns:a="http://schemas.openxmlformats.org/drawingml/2006/main">
+                  <a:graphicData uri="http://schemas.microsoft.com/office/word/2010/wordprocessingGroup">
+                    <wpg:wgp>
+                      <wpg:cNvGrpSpPr/>
+                      <wpg:grpSpPr>
+                        <a:xfrm>
+                          <a:off x="0" y="0"/>
+                          <a:ext cx="2400935" cy="2024380"/>
+                          <a:chOff x="0" y="0"/>
+                          <a:chExt cx="2400935" cy="2024743"/>
+                        </a:xfrm>
+                      </wpg:grpSpPr>
+                      <pic:pic xmlns:pic="http://schemas.openxmlformats.org/drawingml/2006/picture">
+                        <pic:nvPicPr>
+                          <pic:cNvPr id="9" name="Picture 9"/>
+                          <pic:cNvPicPr>
+                            <a:picLocks noChangeAspect="1"/>
+                          </pic:cNvPicPr>
+                        </pic:nvPicPr>
+                        <pic:blipFill>
+                          <a:blip r:embed="rId43" cstate="print">
+                            <a:extLst>
+                              <a:ext uri="{28A0092B-C50C-407E-A947-70E740481C1C}">
+                                <a14:useLocalDpi xmlns:a14="http://schemas.microsoft.com/office/drawing/2010/main" val="0"/>
+                              </a:ext>
+                            </a:extLst>
+                          </a:blip>
+                          <a:stretch>
+                            <a:fillRect/>
+                          </a:stretch>
+                        </pic:blipFill>
+                        <pic:spPr bwMode="auto">
+                          <a:xfrm>
+                            <a:off x="956" y="0"/>
+                            <a:ext cx="2399022" cy="1799590"/>
+                          </a:xfrm>
+                          <a:prstGeom prst="rect">
+                            <a:avLst/>
+                          </a:prstGeom>
+                          <a:noFill/>
+                          <a:ln>
+                            <a:noFill/>
+                          </a:ln>
+                        </pic:spPr>
+                      </pic:pic>
+                      <wps:wsp>
+                        <wps:cNvPr id="100" name="Text Box 100"/>
+                        <wps:cNvSpPr txBox="1"/>
+                        <wps:spPr>
+                          <a:xfrm>
+                            <a:off x="0" y="1858645"/>
+                            <a:ext cx="2400935" cy="166098"/>
+                          </a:xfrm>
+                          <a:prstGeom prst="rect">
+                            <a:avLst/>
+                          </a:prstGeom>
+                          <a:solidFill>
+                            <a:prstClr val="white"/>
+                          </a:solidFill>
+                          <a:ln>
+                            <a:noFill/>
+                          </a:ln>
+                        </wps:spPr>
+                        <wps:txbx>
+                          <w:txbxContent>
+                            <w:p>
+                              <w:pPr>
+                                <w:pStyle w:val="Caption"/>
+                                <w:jc w:val="center"/>
+                                <w:rPr>
+                                  <w:noProof/>
+                                </w:rPr>
+                              </w:pPr>
+                              <w:r>
+                                <w:t xml:space="preserve">Figure </w:t>
+                              </w:r>
+                              <w:r>
+                                <w:fldChar w:fldCharType="begin"/>
+                              </w:r>
+                              <w:r>
+                                <w:instrText xml:space="preserve"> SEQ Figure \* ARABIC </w:instrText>
+                              </w:r>
+                              <w:r>
+                                <w:fldChar w:fldCharType="separate"/>
+                              </w:r>
+                              <w:r>
+                                <w:rPr>
+                                  <w:noProof/>
+                                </w:rPr>
+                                <w:t>16</w:t>
+                              </w:r>
+                              <w:r>
+                                <w:rPr>
+                                  <w:noProof/>
+                                </w:rPr>
+                                <w:fldChar w:fldCharType="end"/>
+                              </w:r>
+                            </w:p>
+                          </w:txbxContent>
+                        </wps:txbx>
+                        <wps:bodyPr rot="0" spcFirstLastPara="0" vertOverflow="overflow" horzOverflow="overflow" vert="horz" wrap="square" lIns="0" tIns="0" rIns="0" bIns="0" numCol="1" spcCol="0" rtlCol="0" fromWordArt="0" anchor="t" anchorCtr="0" forceAA="0" compatLnSpc="1">
+                          <a:prstTxWarp prst="textNoShape">
+                            <a:avLst/>
+                          </a:prstTxWarp>
+                          <a:noAutofit/>
+                        </wps:bodyPr>
+                      </wps:wsp>
+                    </wpg:wgp>
+                  </a:graphicData>
+                </a:graphic>
+                <wp14:sizeRelV relativeFrom="margin">
+                  <wp14:pctHeight>0</wp14:pctHeight>
+                </wp14:sizeRelV>
+              </wp:anchor>
+            </w:drawing>
+          </mc:Choice>
+          <mc:Fallback>
+            <w:pict>
+              <v:group w14:anchorId="7542D745" id="Group 109" o:spid="_x0000_s1075" style="position:absolute;left:0;text-align:left;margin-left:166.4pt;margin-top:172.95pt;width:189.05pt;height:159.4pt;z-index:251739648;mso-height-relative:margin" coordsize="24009,20247" o:gfxdata="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">
+                <v:shape id="Picture 9" o:spid="_x0000_s1076" type="#_x0000_t75" style="position:absolute;left:9;width:23990;height:17995;visibility:visible;mso-wrap-style:square" o:gfxdata="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">
+                  <v:imagedata r:id="rId44" o:title=""/>
+                </v:shape>
+                <v:shape id="Text Box 100" o:spid="_x0000_s1077" type="#_x0000_t202" style="position:absolute;top:18586;width:24009;height:1661;visibility:visible;mso-wrap-style:square;v-text-anchor:top" o:gfxdata="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" stroked="f">
+                  <v:textbox inset="0,0,0,0">
+                    <w:txbxContent>
+                      <w:p>
+                        <w:pPr>
+                          <w:pStyle w:val="Caption"/>
+                          <w:jc w:val="center"/>
+                          <w:rPr>
+                            <w:noProof/>
+                          </w:rPr>
+                        </w:pPr>
+                        <w:r>
+                          <w:t xml:space="preserve">Figure </w:t>
+                        </w:r>
+                        <w:r>
+                          <w:fldChar w:fldCharType="begin"/>
+                        </w:r>
+                        <w:r>
+                          <w:instrText xml:space="preserve"> SEQ Figure \* ARABIC </w:instrText>
+                        </w:r>
+                        <w:r>
+                          <w:fldChar w:fldCharType="separate"/>
+                        </w:r>
+                        <w:r>
+                          <w:rPr>
+                            <w:noProof/>
+                          </w:rPr>
+                          <w:t>16</w:t>
+                        </w:r>
+                        <w:r>
+                          <w:rPr>
+                            <w:noProof/>
+                          </w:rPr>
+                          <w:fldChar w:fldCharType="end"/>
+                        </w:r>
+                      </w:p>
+                    </w:txbxContent>
+                  </v:textbox>
+                </v:shape>
+                <w10:wrap type="tight"/>
+              </v:group>
+            </w:pict>
+          </mc:Fallback>
+        </mc:AlternateContent>
+      </w:r>
+      <w:r>
+        <w:t>The resulting n</w:t>
+      </w:r>
+      <w:r>
+        <w:t>etwork is</w:t>
+      </w:r>
+      <w:r>
+        <w:t xml:space="preserve"> thus</w:t>
+      </w:r>
+      <w:r>
+        <w:t xml:space="preserve"> composed from a feedforward neural net with one hidden layer </w:t>
+      </w:r>
+      <w:r>
+        <w:t>containing</w:t>
+      </w:r>
+      <w:r>
+        <w:t xml:space="preserve"> 100 hidden neurons. The activation function used in this hidden layer is the tangent hyperbolic. For the output layer, the standard </w:t>
+      </w:r>
+      <w:r>
+        <w:t>hard-limit transfer</w:t>
+      </w:r>
+      <w:r>
+        <w:t xml:space="preserve"> function is used</w:t>
+      </w:r>
+      <w:r>
+        <w:t>. Let’s no</w:t>
+      </w:r>
+      <w:r>
+        <w:t>w</w:t>
+      </w:r>
+      <w:r>
+        <w:t xml:space="preserve"> carry out a performance assessment on the test set.</w:t>
+      </w:r>
+      <w:r>
+        <w:t xml:space="preserve"> Figure 15 shows a 3D scatterplot of the targets of the training set. Figure 16 shows the targets of the test set (dots changing colours in the X1</w:t>
+      </w:r>
+      <w:r>
+        <w:t xml:space="preserve"> </w:t>
+      </w:r>
+      <w:r>
+        <w:t>direction) and the output of the network on the test inputs (black circles). We can conclude that the test set resembles the same distribution as the training set and that the net is capable of mimicking this distribution just fine</w:t>
+      </w:r>
+      <w:r>
+        <w:t>.</w:t>
+      </w:r>
+      <w:r>
+        <w:t xml:space="preserve"> </w:t>
+      </w:r>
+      <w:r>
+        <w:t>Table 1 shows the squared mean error values of training, validation and test set.</w:t>
+      </w:r>
+      <w:r>
+        <w:t xml:space="preserve"> These are all extremely low. The difference between test and training set is quite big, in proportion. On figure 17 we can indeed see that there is a visible difference between the two. More epochs for this network could lead to overfitting. </w:t>
+      </w:r>
+      <w:r>
+        <w:t xml:space="preserve">On the regression plots generated by the </w:t>
+      </w:r>
+      <w:proofErr w:type="spellStart"/>
+      <w:r>
+        <w:t>nntraintool</w:t>
+      </w:r>
+      <w:proofErr w:type="spellEnd"/>
+      <w:r>
+        <w:t xml:space="preserve">, </w:t>
+      </w:r>
+      <w:proofErr w:type="spellStart"/>
+      <w:r>
+        <w:t>Matlab</w:t>
+      </w:r>
+      <w:proofErr w:type="spellEnd"/>
+      <w:r>
+        <w:t xml:space="preserve"> gives the R squared a rounded value of 1, indicating a near perfect fit.</w:t>
       </w:r>
     </w:p>
     <w:p>
+      <w:pPr>
+        <w:jc w:val="both"/>
+      </w:pPr>
+      <w:r>
+        <w:t xml:space="preserve">Of course, this method of setting up hyperparameters in order to find a good/optimal neural net is not guaranteed to generate the best possible neural network. The focus could lie elsewhere; when for example time was </w:t>
+      </w:r>
+      <w:r>
+        <w:t>the focal point</w:t>
+      </w:r>
+      <w:r>
+        <w:t>, a network with more hidden neurons would be chosen instead. Also, the order in which the hyperparameters are determined can be altered in order to find another (and maybe better) neural network. Hyperparameters can be tuned repetitively, or more values of hyperparameters could be taken into account in the tests. For illustrative purposes, a test was ran using 950 epochs for both 50 and 100 hidden neurons. We can clearly see that overfitting is</w:t>
+      </w:r>
+    </w:p>
+    <w:tbl>
+      <w:tblPr>
+        <w:tblStyle w:val="TableGrid"/>
+        <w:tblW w:w="4018" w:type="dxa"/>
+        <w:jc w:val="center"/>
+        <w:tblLook w:val="04A0" w:firstRow="1" w:lastRow="0" w:firstColumn="1" w:lastColumn="0" w:noHBand="0" w:noVBand="1"/>
+      </w:tblPr>
+      <w:tblGrid>
+        <w:gridCol w:w="1972"/>
+        <w:gridCol w:w="2046"/>
+      </w:tblGrid>
+      <w:tr>
+        <w:trPr>
+          <w:trHeight w:val="237"/>
+          <w:jc w:val="center"/>
+        </w:trPr>
+        <w:tc>
+          <w:tcPr>
+            <w:tcW w:w="0" w:type="auto"/>
+          </w:tcPr>
+          <w:p>
+            <w:pPr>
+              <w:jc w:val="center"/>
+              <w:rPr>
+                <w:color w:val="2E74B5" w:themeColor="accent5" w:themeShade="BF"/>
+              </w:rPr>
+            </w:pPr>
+            <w:r>
+              <w:rPr>
+                <w:color w:val="2E74B5" w:themeColor="accent5" w:themeShade="BF"/>
+              </w:rPr>
+              <w:t>Data set</w:t>
+            </w:r>
+          </w:p>
+        </w:tc>
+        <w:tc>
+          <w:tcPr>
+            <w:tcW w:w="0" w:type="auto"/>
+          </w:tcPr>
+          <w:p>
+            <w:pPr>
+              <w:jc w:val="center"/>
+              <w:rPr>
+                <w:color w:val="2E74B5" w:themeColor="accent5" w:themeShade="BF"/>
+              </w:rPr>
+            </w:pPr>
+            <w:r>
+              <w:rPr>
+                <w:color w:val="2E74B5" w:themeColor="accent5" w:themeShade="BF"/>
+              </w:rPr>
+              <w:t>SME value</w:t>
+            </w:r>
+          </w:p>
+        </w:tc>
+      </w:tr>
+      <w:tr>
+        <w:trPr>
+          <w:trHeight w:val="237"/>
+          <w:jc w:val="center"/>
+        </w:trPr>
+        <w:tc>
+          <w:tcPr>
+            <w:tcW w:w="0" w:type="auto"/>
+          </w:tcPr>
+          <w:p>
+            <w:pPr>
+              <w:jc w:val="center"/>
+            </w:pPr>
+            <w:r>
+              <w:t>Training set</w:t>
+            </w:r>
+          </w:p>
+        </w:tc>
+        <w:tc>
+          <w:tcPr>
+            <w:tcW w:w="0" w:type="auto"/>
+          </w:tcPr>
+          <w:p>
+            <w:pPr>
+              <w:jc w:val="center"/>
+              <w:rPr>
+                <w:sz w:val="20"/>
+              </w:rPr>
+            </w:pPr>
+            <m:oMathPara>
+              <m:oMath>
+                <m:sSup>
+                  <m:sSupPr>
+                    <m:ctrlPr>
+                      <w:rPr>
+                        <w:rFonts w:ascii="Cambria Math" w:hAnsi="Cambria Math"/>
+                        <w:i/>
+                        <w:sz w:val="20"/>
+                      </w:rPr>
+                    </m:ctrlPr>
+                  </m:sSupPr>
+                  <m:e>
+                    <m:r>
+                      <w:rPr>
+                        <w:rFonts w:ascii="Cambria Math" w:hAnsi="Cambria Math"/>
+                        <w:sz w:val="20"/>
+                      </w:rPr>
+                      <m:t>1.3929 * 10</m:t>
+                    </m:r>
+                  </m:e>
+                  <m:sup>
+                    <m:r>
+                      <w:rPr>
+                        <w:rFonts w:ascii="Cambria Math" w:hAnsi="Cambria Math"/>
+                        <w:sz w:val="20"/>
+                      </w:rPr>
+                      <m:t>-8</m:t>
+                    </m:r>
+                  </m:sup>
+                </m:sSup>
+              </m:oMath>
+            </m:oMathPara>
+          </w:p>
+        </w:tc>
+      </w:tr>
+      <w:tr>
+        <w:trPr>
+          <w:trHeight w:val="237"/>
+          <w:jc w:val="center"/>
+        </w:trPr>
+        <w:tc>
+          <w:tcPr>
+            <w:tcW w:w="0" w:type="auto"/>
+          </w:tcPr>
+          <w:p>
+            <w:pPr>
+              <w:jc w:val="center"/>
+            </w:pPr>
+            <w:r>
+              <w:t>Validation set</w:t>
+            </w:r>
+          </w:p>
+        </w:tc>
+        <w:tc>
+          <w:tcPr>
+            <w:tcW w:w="0" w:type="auto"/>
+          </w:tcPr>
+          <w:p>
+            <w:pPr>
+              <w:jc w:val="center"/>
+              <w:rPr>
+                <w:sz w:val="20"/>
+              </w:rPr>
+            </w:pPr>
+            <m:oMathPara>
+              <m:oMath>
+                <m:sSup>
+                  <m:sSupPr>
+                    <m:ctrlPr>
+                      <w:rPr>
+                        <w:rFonts w:ascii="Cambria Math" w:hAnsi="Cambria Math"/>
+                        <w:i/>
+                        <w:sz w:val="20"/>
+                      </w:rPr>
+                    </m:ctrlPr>
+                  </m:sSupPr>
+                  <m:e>
+                    <m:r>
+                      <w:rPr>
+                        <w:rFonts w:ascii="Cambria Math" w:hAnsi="Cambria Math"/>
+                        <w:sz w:val="20"/>
+                      </w:rPr>
+                      <m:t>1.0226* 10</m:t>
+                    </m:r>
+                  </m:e>
+                  <m:sup>
+                    <m:r>
+                      <w:rPr>
+                        <w:rFonts w:ascii="Cambria Math" w:hAnsi="Cambria Math"/>
+                        <w:sz w:val="20"/>
+                      </w:rPr>
+                      <m:t>-7</m:t>
+                    </m:r>
+                  </m:sup>
+                </m:sSup>
+              </m:oMath>
+            </m:oMathPara>
+          </w:p>
+        </w:tc>
+      </w:tr>
+      <w:tr>
+        <w:trPr>
+          <w:trHeight w:val="243"/>
+          <w:jc w:val="center"/>
+        </w:trPr>
+        <w:tc>
+          <w:tcPr>
+            <w:tcW w:w="0" w:type="auto"/>
+          </w:tcPr>
+          <w:p>
+            <w:pPr>
+              <w:jc w:val="center"/>
+            </w:pPr>
+            <w:r>
+              <w:t>Test set</w:t>
+            </w:r>
+          </w:p>
+        </w:tc>
+        <w:tc>
+          <w:tcPr>
+            <w:tcW w:w="0" w:type="auto"/>
+          </w:tcPr>
+          <w:p>
+            <w:pPr>
+              <w:keepNext/>
+              <w:jc w:val="center"/>
+              <w:rPr>
+                <w:sz w:val="20"/>
+              </w:rPr>
+            </w:pPr>
+            <m:oMathPara>
+              <m:oMath>
+                <m:sSup>
+                  <m:sSupPr>
+                    <m:ctrlPr>
+                      <w:rPr>
+                        <w:rFonts w:ascii="Cambria Math" w:hAnsi="Cambria Math"/>
+                        <w:i/>
+                        <w:sz w:val="20"/>
+                      </w:rPr>
+                    </m:ctrlPr>
+                  </m:sSupPr>
+                  <m:e>
+                    <m:r>
+                      <w:rPr>
+                        <w:rFonts w:ascii="Cambria Math" w:hAnsi="Cambria Math"/>
+                        <w:sz w:val="20"/>
+                      </w:rPr>
+                      <m:t>7.9411* 10</m:t>
+                    </m:r>
+                  </m:e>
+                  <m:sup>
+                    <m:r>
+                      <w:rPr>
+                        <w:rFonts w:ascii="Cambria Math" w:hAnsi="Cambria Math"/>
+                        <w:sz w:val="20"/>
+                      </w:rPr>
+                      <m:t>-7</m:t>
+                    </m:r>
+                  </m:sup>
+                </m:sSup>
+              </m:oMath>
+            </m:oMathPara>
+          </w:p>
+        </w:tc>
+      </w:tr>
+    </w:tbl>
+    <w:p>
+      <w:pPr>
+        <w:pStyle w:val="Caption"/>
+        <w:jc w:val="center"/>
+      </w:pPr>
+      <w:r>
+        <w:t xml:space="preserve">Table </w:t>
+      </w:r>
+      <w:r>
+        <w:fldChar w:fldCharType="begin"/>
+      </w:r>
+      <w:r>
+        <w:instrText xml:space="preserve"> SEQ Table \* ARABIC </w:instrText>
+      </w:r>
+      <w:r>
+        <w:fldChar w:fldCharType="separate"/>
+      </w:r>
       <w:r>
         <w:rPr>
           <w:noProof/>
         </w:rPr>
-        <w:drawing>
-          <wp:inline distT="0" distB="0" distL="0" distR="0" wp14:anchorId="7E58F95E" wp14:editId="366374A6">
-            <wp:extent cx="2152650" cy="1613562"/>
-            <wp:effectExtent l="0" t="0" r="0" b="5715"/>
-            <wp:docPr id="8" name="Picture 8"/>
-            <wp:cNvGraphicFramePr>
-              <a:graphicFrameLocks xmlns:a="http://schemas.openxmlformats.org/drawingml/2006/main" noChangeAspect="1"/>
-            </wp:cNvGraphicFramePr>
-            <a:graphic xmlns:a="http://schemas.openxmlformats.org/drawingml/2006/main">
-              <a:graphicData uri="http://schemas.openxmlformats.org/drawingml/2006/picture">
-                <pic:pic xmlns:pic="http://schemas.openxmlformats.org/drawingml/2006/picture">
-                  <pic:nvPicPr>
-                    <pic:cNvPr id="0" name="Picture 5"/>
-                    <pic:cNvPicPr>
-                      <a:picLocks noChangeAspect="1" noChangeArrowheads="1"/>
-                    </pic:cNvPicPr>
-                  </pic:nvPicPr>
-                  <pic:blipFill>
-                    <a:blip r:embed="rId25" cstate="print">
-                      <a:extLst>
-                        <a:ext uri="{28A0092B-C50C-407E-A947-70E740481C1C}">
-                          <a14:useLocalDpi xmlns:a14="http://schemas.microsoft.com/office/drawing/2010/main" val="0"/>
-                        </a:ext>
-                      </a:extLst>
-                    </a:blip>
-                    <a:srcRect/>
-                    <a:stretch>
-                      <a:fillRect/>
-                    </a:stretch>
-                  </pic:blipFill>
-                  <pic:spPr bwMode="auto">
-                    <a:xfrm>
-                      <a:off x="0" y="0"/>
-                      <a:ext cx="2160226" cy="1619241"/>
-                    </a:xfrm>
-                    <a:prstGeom prst="rect">
-                      <a:avLst/>
-                    </a:prstGeom>
-                    <a:noFill/>
-                    <a:ln>
-                      <a:noFill/>
-                    </a:ln>
-                  </pic:spPr>
-                </pic:pic>
-              </a:graphicData>
-            </a:graphic>
-          </wp:inline>
-        </w:drawing>
-      </w:r>
+        <w:t>1</w:t>
+      </w:r>
+      <w:r>
+        <w:rPr>
+          <w:noProof/>
+        </w:rPr>
+        <w:fldChar w:fldCharType="end"/>
+      </w:r>
+    </w:p>
+    <w:p>
+      <w:pPr>
+        <w:jc w:val="both"/>
+      </w:pPr>
+      <w:r>
+        <w:lastRenderedPageBreak/>
+        <w:t>% A Hopfield network with five neurons is designed to have four stable</w:t>
+      </w:r>
+    </w:p>
+    <w:p>
+      <w:pPr>
+        <w:jc w:val="both"/>
+      </w:pPr>
+      <w:r>
+        <w:t>% equilibria.  However, unavoidably, it has other undesired equilibria.</w:t>
+      </w:r>
+      <w:bookmarkStart w:id="0" w:name="_GoBack"/>
+      <w:bookmarkEnd w:id="0"/>
     </w:p>
     <w:p/>
     <w:p>
-      <w:r>
-        <w:t xml:space="preserve">2. choosing learning algorithm; </w:t>
+      <w:pPr>
+        <w:pStyle w:val="Heading1"/>
+        <w:jc w:val="both"/>
+      </w:pPr>
+      <w:r>
+        <w:t>Bibliography</w:t>
       </w:r>
     </w:p>
     <w:p>
-      <w:r>
-        <w:t xml:space="preserve">Because </w:t>
-      </w:r>
-      <w:proofErr w:type="spellStart"/>
-      <w:r>
-        <w:t>trainlm</w:t>
-      </w:r>
-      <w:proofErr w:type="spellEnd"/>
-      <w:r>
-        <w:t xml:space="preserve"> and </w:t>
-      </w:r>
-      <w:proofErr w:type="spellStart"/>
-      <w:r>
-        <w:t>trainbr</w:t>
-      </w:r>
-      <w:proofErr w:type="spellEnd"/>
-      <w:r>
-        <w:t xml:space="preserve"> gave the best results in the previous tests, and because the setting is quite similar (though 1000 datapoints instead of 14</w:t>
-      </w:r>
-      <w:r>
-        <w:t>9</w:t>
-      </w:r>
-      <w:r>
-        <w:t xml:space="preserve"> (=0.75*18</w:t>
-      </w:r>
-      <w:r>
-        <w:t>9</w:t>
-      </w:r>
-      <w:r>
-        <w:t>))</w:t>
-      </w:r>
-      <w:r>
-        <w:t xml:space="preserve"> and because the goal here is to minimize errors (focus is not really on computation time), we will check the results of these two.</w:t>
-      </w:r>
-    </w:p>
-    <w:p/>
-    <w:p>
-      <w:r>
-        <w:rPr>
-          <w:noProof/>
-        </w:rPr>
-        <w:lastRenderedPageBreak/>
-        <w:drawing>
-          <wp:inline distT="0" distB="0" distL="0" distR="0" wp14:anchorId="207ED48E" wp14:editId="3CAD13AB">
-            <wp:extent cx="1928446" cy="1446796"/>
-            <wp:effectExtent l="0" t="0" r="0" b="1270"/>
-            <wp:docPr id="18" name="Picture 18"/>
-            <wp:cNvGraphicFramePr>
-              <a:graphicFrameLocks xmlns:a="http://schemas.openxmlformats.org/drawingml/2006/main" noChangeAspect="1"/>
-            </wp:cNvGraphicFramePr>
-            <a:graphic xmlns:a="http://schemas.openxmlformats.org/drawingml/2006/main">
-              <a:graphicData uri="http://schemas.openxmlformats.org/drawingml/2006/picture">
-                <pic:pic xmlns:pic="http://schemas.openxmlformats.org/drawingml/2006/picture">
-                  <pic:nvPicPr>
-                    <pic:cNvPr id="0" name="Picture 25"/>
-                    <pic:cNvPicPr>
-                      <a:picLocks noChangeAspect="1" noChangeArrowheads="1"/>
-                    </pic:cNvPicPr>
-                  </pic:nvPicPr>
-                  <pic:blipFill>
-                    <a:blip r:embed="rId26" cstate="print">
-                      <a:extLst>
-                        <a:ext uri="{28A0092B-C50C-407E-A947-70E740481C1C}">
-                          <a14:useLocalDpi xmlns:a14="http://schemas.microsoft.com/office/drawing/2010/main" val="0"/>
-                        </a:ext>
-                      </a:extLst>
-                    </a:blip>
-                    <a:srcRect/>
-                    <a:stretch>
-                      <a:fillRect/>
-                    </a:stretch>
-                  </pic:blipFill>
-                  <pic:spPr bwMode="auto">
-                    <a:xfrm>
-                      <a:off x="0" y="0"/>
-                      <a:ext cx="1971429" cy="1479044"/>
-                    </a:xfrm>
-                    <a:prstGeom prst="rect">
-                      <a:avLst/>
-                    </a:prstGeom>
-                    <a:noFill/>
-                    <a:ln>
-                      <a:noFill/>
-                    </a:ln>
-                  </pic:spPr>
-                </pic:pic>
-              </a:graphicData>
-            </a:graphic>
-          </wp:inline>
-        </w:drawing>
-      </w:r>
-      <w:r>
-        <w:rPr>
-          <w:noProof/>
-        </w:rPr>
-        <w:drawing>
-          <wp:inline distT="0" distB="0" distL="0" distR="0" wp14:anchorId="56D856EB" wp14:editId="448B605E">
-            <wp:extent cx="1953223" cy="1465385"/>
-            <wp:effectExtent l="0" t="0" r="9525" b="1905"/>
-            <wp:docPr id="16" name="Picture 16"/>
-            <wp:cNvGraphicFramePr>
-              <a:graphicFrameLocks xmlns:a="http://schemas.openxmlformats.org/drawingml/2006/main" noChangeAspect="1"/>
-            </wp:cNvGraphicFramePr>
-            <a:graphic xmlns:a="http://schemas.openxmlformats.org/drawingml/2006/main">
-              <a:graphicData uri="http://schemas.openxmlformats.org/drawingml/2006/picture">
-                <pic:pic xmlns:pic="http://schemas.openxmlformats.org/drawingml/2006/picture">
-                  <pic:nvPicPr>
-                    <pic:cNvPr id="0" name="Picture 21"/>
-                    <pic:cNvPicPr>
-                      <a:picLocks noChangeAspect="1" noChangeArrowheads="1"/>
-                    </pic:cNvPicPr>
-                  </pic:nvPicPr>
-                  <pic:blipFill>
-                    <a:blip r:embed="rId27" cstate="print">
-                      <a:extLst>
-                        <a:ext uri="{28A0092B-C50C-407E-A947-70E740481C1C}">
-                          <a14:useLocalDpi xmlns:a14="http://schemas.microsoft.com/office/drawing/2010/main" val="0"/>
-                        </a:ext>
-                      </a:extLst>
-                    </a:blip>
-                    <a:srcRect/>
-                    <a:stretch>
-                      <a:fillRect/>
-                    </a:stretch>
-                  </pic:blipFill>
-                  <pic:spPr bwMode="auto">
-                    <a:xfrm>
-                      <a:off x="0" y="0"/>
-                      <a:ext cx="1968989" cy="1477213"/>
-                    </a:xfrm>
-                    <a:prstGeom prst="rect">
-                      <a:avLst/>
-                    </a:prstGeom>
-                    <a:noFill/>
-                    <a:ln>
-                      <a:noFill/>
-                    </a:ln>
-                  </pic:spPr>
-                </pic:pic>
-              </a:graphicData>
-            </a:graphic>
-          </wp:inline>
-        </w:drawing>
-      </w:r>
-      <w:r>
-        <w:rPr>
-          <w:noProof/>
-        </w:rPr>
-        <w:drawing>
-          <wp:inline distT="0" distB="0" distL="0" distR="0" wp14:anchorId="31FCDEAD" wp14:editId="4CF7553C">
-            <wp:extent cx="1953224" cy="1465385"/>
-            <wp:effectExtent l="0" t="0" r="9525" b="1905"/>
-            <wp:docPr id="17" name="Picture 17"/>
-            <wp:cNvGraphicFramePr>
-              <a:graphicFrameLocks xmlns:a="http://schemas.openxmlformats.org/drawingml/2006/main" noChangeAspect="1"/>
-            </wp:cNvGraphicFramePr>
-            <a:graphic xmlns:a="http://schemas.openxmlformats.org/drawingml/2006/main">
-              <a:graphicData uri="http://schemas.openxmlformats.org/drawingml/2006/picture">
-                <pic:pic xmlns:pic="http://schemas.openxmlformats.org/drawingml/2006/picture">
-                  <pic:nvPicPr>
-                    <pic:cNvPr id="0" name="Picture 23"/>
-                    <pic:cNvPicPr>
-                      <a:picLocks noChangeAspect="1" noChangeArrowheads="1"/>
-                    </pic:cNvPicPr>
-                  </pic:nvPicPr>
-                  <pic:blipFill>
-                    <a:blip r:embed="rId28" cstate="print">
-                      <a:extLst>
-                        <a:ext uri="{28A0092B-C50C-407E-A947-70E740481C1C}">
-                          <a14:useLocalDpi xmlns:a14="http://schemas.microsoft.com/office/drawing/2010/main" val="0"/>
-                        </a:ext>
-                      </a:extLst>
-                    </a:blip>
-                    <a:srcRect/>
-                    <a:stretch>
-                      <a:fillRect/>
-                    </a:stretch>
-                  </pic:blipFill>
-                  <pic:spPr bwMode="auto">
-                    <a:xfrm>
-                      <a:off x="0" y="0"/>
-                      <a:ext cx="1971699" cy="1479245"/>
-                    </a:xfrm>
-                    <a:prstGeom prst="rect">
-                      <a:avLst/>
-                    </a:prstGeom>
-                    <a:noFill/>
-                    <a:ln>
-                      <a:noFill/>
-                    </a:ln>
-                  </pic:spPr>
-                </pic:pic>
-              </a:graphicData>
-            </a:graphic>
-          </wp:inline>
-        </w:drawing>
-      </w:r>
+      <w:pPr>
+        <w:jc w:val="both"/>
+      </w:pPr>
     </w:p>
     <w:p>
       <w:pPr>
-        <w:pStyle w:val="ListParagraph"/>
-        <w:numPr>
-          <w:ilvl w:val="0"/>
-          <w:numId w:val="1"/>
-        </w:numPr>
-      </w:pPr>
-      <w:proofErr w:type="spellStart"/>
-      <w:r>
-        <w:t>Trainbr</w:t>
-      </w:r>
-      <w:proofErr w:type="spellEnd"/>
-      <w:r>
-        <w:t xml:space="preserve"> 100 neurons, 50 epochs</w:t>
-      </w:r>
-    </w:p>
-    <w:p/>
-    <w:p/>
-    <w:p>
-      <w:r>
-        <w:rPr>
-          <w:noProof/>
-        </w:rPr>
-        <w:drawing>
-          <wp:inline distT="0" distB="0" distL="0" distR="0" wp14:anchorId="478DB617" wp14:editId="228F5B49">
-            <wp:extent cx="6645910" cy="657225"/>
-            <wp:effectExtent l="0" t="0" r="2540" b="9525"/>
-            <wp:docPr id="19" name="Picture 19"/>
-            <wp:cNvGraphicFramePr>
-              <a:graphicFrameLocks xmlns:a="http://schemas.openxmlformats.org/drawingml/2006/main" noChangeAspect="1"/>
-            </wp:cNvGraphicFramePr>
-            <a:graphic xmlns:a="http://schemas.openxmlformats.org/drawingml/2006/main">
-              <a:graphicData uri="http://schemas.openxmlformats.org/drawingml/2006/picture">
-                <pic:pic xmlns:pic="http://schemas.openxmlformats.org/drawingml/2006/picture">
-                  <pic:nvPicPr>
-                    <pic:cNvPr id="1" name=""/>
-                    <pic:cNvPicPr/>
-                  </pic:nvPicPr>
-                  <pic:blipFill>
-                    <a:blip r:embed="rId29"/>
-                    <a:stretch>
-                      <a:fillRect/>
-                    </a:stretch>
-                  </pic:blipFill>
-                  <pic:spPr>
-                    <a:xfrm>
-                      <a:off x="0" y="0"/>
-                      <a:ext cx="6645910" cy="657225"/>
-                    </a:xfrm>
-                    <a:prstGeom prst="rect">
-                      <a:avLst/>
-                    </a:prstGeom>
-                  </pic:spPr>
-                </pic:pic>
-              </a:graphicData>
-            </a:graphic>
-          </wp:inline>
-        </w:drawing>
-      </w:r>
-    </w:p>
-    <w:p>
-      <w:proofErr w:type="spellStart"/>
-      <w:r>
-        <w:t>Lm</w:t>
-      </w:r>
-      <w:proofErr w:type="spellEnd"/>
-      <w:r>
-        <w:t xml:space="preserve"> is used in </w:t>
-      </w:r>
-      <w:proofErr w:type="spellStart"/>
-      <w:r>
-        <w:t>brainbr</w:t>
-      </w:r>
-      <w:proofErr w:type="spellEnd"/>
-      <w:r>
-        <w:t>!</w:t>
-      </w:r>
-    </w:p>
-    <w:p>
-      <w:r>
-        <w:rPr>
-          <w:noProof/>
-        </w:rPr>
-        <w:drawing>
-          <wp:inline distT="0" distB="0" distL="0" distR="0" wp14:anchorId="70ADCB92" wp14:editId="566787E3">
-            <wp:extent cx="3278480" cy="2457450"/>
-            <wp:effectExtent l="0" t="0" r="0" b="0"/>
-            <wp:docPr id="21" name="Picture 21"/>
-            <wp:cNvGraphicFramePr>
-              <a:graphicFrameLocks xmlns:a="http://schemas.openxmlformats.org/drawingml/2006/main" noChangeAspect="1"/>
-            </wp:cNvGraphicFramePr>
-            <a:graphic xmlns:a="http://schemas.openxmlformats.org/drawingml/2006/main">
-              <a:graphicData uri="http://schemas.openxmlformats.org/drawingml/2006/picture">
-                <pic:pic xmlns:pic="http://schemas.openxmlformats.org/drawingml/2006/picture">
-                  <pic:nvPicPr>
-                    <pic:cNvPr id="0" name="Picture 29"/>
-                    <pic:cNvPicPr>
-                      <a:picLocks noChangeAspect="1" noChangeArrowheads="1"/>
-                    </pic:cNvPicPr>
-                  </pic:nvPicPr>
-                  <pic:blipFill>
-                    <a:blip r:embed="rId30">
-                      <a:extLst>
-                        <a:ext uri="{28A0092B-C50C-407E-A947-70E740481C1C}">
-                          <a14:useLocalDpi xmlns:a14="http://schemas.microsoft.com/office/drawing/2010/main" val="0"/>
-                        </a:ext>
-                      </a:extLst>
-                    </a:blip>
-                    <a:srcRect/>
-                    <a:stretch>
-                      <a:fillRect/>
-                    </a:stretch>
-                  </pic:blipFill>
-                  <pic:spPr bwMode="auto">
-                    <a:xfrm>
-                      <a:off x="0" y="0"/>
-                      <a:ext cx="3287389" cy="2464128"/>
-                    </a:xfrm>
-                    <a:prstGeom prst="rect">
-                      <a:avLst/>
-                    </a:prstGeom>
-                    <a:noFill/>
-                    <a:ln>
-                      <a:noFill/>
-                    </a:ln>
-                  </pic:spPr>
-                </pic:pic>
-              </a:graphicData>
-            </a:graphic>
-          </wp:inline>
-        </w:drawing>
-      </w:r>
-      <w:r>
-        <w:rPr>
-          <w:noProof/>
-        </w:rPr>
-        <w:drawing>
-          <wp:inline distT="0" distB="0" distL="0" distR="0" wp14:anchorId="5CD50660" wp14:editId="736274D4">
-            <wp:extent cx="3125936" cy="2343108"/>
-            <wp:effectExtent l="0" t="0" r="0" b="635"/>
-            <wp:docPr id="20" name="Picture 20"/>
-            <wp:cNvGraphicFramePr>
-              <a:graphicFrameLocks xmlns:a="http://schemas.openxmlformats.org/drawingml/2006/main" noChangeAspect="1"/>
-            </wp:cNvGraphicFramePr>
-            <a:graphic xmlns:a="http://schemas.openxmlformats.org/drawingml/2006/main">
-              <a:graphicData uri="http://schemas.openxmlformats.org/drawingml/2006/picture">
-                <pic:pic xmlns:pic="http://schemas.openxmlformats.org/drawingml/2006/picture">
-                  <pic:nvPicPr>
-                    <pic:cNvPr id="0" name="Picture 27"/>
-                    <pic:cNvPicPr>
-                      <a:picLocks noChangeAspect="1" noChangeArrowheads="1"/>
-                    </pic:cNvPicPr>
-                  </pic:nvPicPr>
-                  <pic:blipFill>
-                    <a:blip r:embed="rId31">
-                      <a:extLst>
-                        <a:ext uri="{28A0092B-C50C-407E-A947-70E740481C1C}">
-                          <a14:useLocalDpi xmlns:a14="http://schemas.microsoft.com/office/drawing/2010/main" val="0"/>
-                        </a:ext>
-                      </a:extLst>
-                    </a:blip>
-                    <a:srcRect/>
-                    <a:stretch>
-                      <a:fillRect/>
-                    </a:stretch>
-                  </pic:blipFill>
-                  <pic:spPr bwMode="auto">
-                    <a:xfrm>
-                      <a:off x="0" y="0"/>
-                      <a:ext cx="3149241" cy="2360576"/>
-                    </a:xfrm>
-                    <a:prstGeom prst="rect">
-                      <a:avLst/>
-                    </a:prstGeom>
-                    <a:noFill/>
-                    <a:ln>
-                      <a:noFill/>
-                    </a:ln>
-                  </pic:spPr>
-                </pic:pic>
-              </a:graphicData>
-            </a:graphic>
-          </wp:inline>
-        </w:drawing>
-      </w:r>
-    </w:p>
-    <w:p>
-      <w:pPr>
-        <w:pStyle w:val="ListParagraph"/>
-        <w:numPr>
-          <w:ilvl w:val="0"/>
-          <w:numId w:val="2"/>
-        </w:numPr>
-      </w:pPr>
-      <w:r>
-        <w:t xml:space="preserve">One layer, 100 neurons seems best, </w:t>
-      </w:r>
-      <w:proofErr w:type="spellStart"/>
-      <w:r>
-        <w:t>trainbr</w:t>
-      </w:r>
-      <w:proofErr w:type="spellEnd"/>
-      <w:r>
-        <w:t xml:space="preserve">, 50 epochs (activation function : </w:t>
-      </w:r>
-      <w:proofErr w:type="spellStart"/>
-      <w:r>
-        <w:t>transig</w:t>
-      </w:r>
-      <w:proofErr w:type="spellEnd"/>
-      <w:r>
-        <w:t xml:space="preserve"> for hidden and </w:t>
-      </w:r>
-      <w:proofErr w:type="spellStart"/>
-      <w:r>
-        <w:t>purelin</w:t>
-      </w:r>
-      <w:proofErr w:type="spellEnd"/>
-      <w:r>
-        <w:t xml:space="preserve"> for output)</w:t>
-      </w:r>
-    </w:p>
-    <w:p>
-      <w:r>
-        <w:rPr>
-          <w:noProof/>
-        </w:rPr>
-        <w:drawing>
-          <wp:inline distT="0" distB="0" distL="0" distR="0" wp14:anchorId="2328CEB2" wp14:editId="6F8E48DF">
-            <wp:extent cx="2566872" cy="1924050"/>
-            <wp:effectExtent l="0" t="0" r="5080" b="0"/>
-            <wp:docPr id="6" name="Picture 6"/>
-            <wp:cNvGraphicFramePr>
-              <a:graphicFrameLocks xmlns:a="http://schemas.openxmlformats.org/drawingml/2006/main" noChangeAspect="1"/>
-            </wp:cNvGraphicFramePr>
-            <a:graphic xmlns:a="http://schemas.openxmlformats.org/drawingml/2006/main">
-              <a:graphicData uri="http://schemas.openxmlformats.org/drawingml/2006/picture">
-                <pic:pic xmlns:pic="http://schemas.openxmlformats.org/drawingml/2006/picture">
-                  <pic:nvPicPr>
-                    <pic:cNvPr id="0" name="Picture 1"/>
-                    <pic:cNvPicPr>
-                      <a:picLocks noChangeAspect="1" noChangeArrowheads="1"/>
-                    </pic:cNvPicPr>
-                  </pic:nvPicPr>
-                  <pic:blipFill>
-                    <a:blip r:embed="rId32" cstate="print">
-                      <a:extLst>
-                        <a:ext uri="{28A0092B-C50C-407E-A947-70E740481C1C}">
-                          <a14:useLocalDpi xmlns:a14="http://schemas.microsoft.com/office/drawing/2010/main" val="0"/>
-                        </a:ext>
-                      </a:extLst>
-                    </a:blip>
-                    <a:srcRect/>
-                    <a:stretch>
-                      <a:fillRect/>
-                    </a:stretch>
-                  </pic:blipFill>
-                  <pic:spPr bwMode="auto">
-                    <a:xfrm>
-                      <a:off x="0" y="0"/>
-                      <a:ext cx="2567975" cy="1924877"/>
-                    </a:xfrm>
-                    <a:prstGeom prst="rect">
-                      <a:avLst/>
-                    </a:prstGeom>
-                    <a:noFill/>
-                    <a:ln>
-                      <a:noFill/>
-                    </a:ln>
-                  </pic:spPr>
-                </pic:pic>
-              </a:graphicData>
-            </a:graphic>
-          </wp:inline>
-        </w:drawing>
-      </w:r>
-      <w:r>
-        <w:rPr>
-          <w:noProof/>
-        </w:rPr>
-        <w:drawing>
-          <wp:inline distT="0" distB="0" distL="0" distR="0" wp14:anchorId="408E746B" wp14:editId="34150BCE">
-            <wp:extent cx="2832100" cy="2122857"/>
-            <wp:effectExtent l="0" t="0" r="6350" b="0"/>
-            <wp:docPr id="7" name="Picture 7"/>
-            <wp:cNvGraphicFramePr>
-              <a:graphicFrameLocks xmlns:a="http://schemas.openxmlformats.org/drawingml/2006/main" noChangeAspect="1"/>
-            </wp:cNvGraphicFramePr>
-            <a:graphic xmlns:a="http://schemas.openxmlformats.org/drawingml/2006/main">
-              <a:graphicData uri="http://schemas.openxmlformats.org/drawingml/2006/picture">
-                <pic:pic xmlns:pic="http://schemas.openxmlformats.org/drawingml/2006/picture">
-                  <pic:nvPicPr>
-                    <pic:cNvPr id="0" name="Picture 3"/>
-                    <pic:cNvPicPr>
-                      <a:picLocks noChangeAspect="1" noChangeArrowheads="1"/>
-                    </pic:cNvPicPr>
-                  </pic:nvPicPr>
-                  <pic:blipFill>
-                    <a:blip r:embed="rId33" cstate="print">
-                      <a:extLst>
-                        <a:ext uri="{28A0092B-C50C-407E-A947-70E740481C1C}">
-                          <a14:useLocalDpi xmlns:a14="http://schemas.microsoft.com/office/drawing/2010/main" val="0"/>
-                        </a:ext>
-                      </a:extLst>
-                    </a:blip>
-                    <a:srcRect/>
-                    <a:stretch>
-                      <a:fillRect/>
-                    </a:stretch>
-                  </pic:blipFill>
-                  <pic:spPr bwMode="auto">
-                    <a:xfrm>
-                      <a:off x="0" y="0"/>
-                      <a:ext cx="2833086" cy="2123596"/>
-                    </a:xfrm>
-                    <a:prstGeom prst="rect">
-                      <a:avLst/>
-                    </a:prstGeom>
-                    <a:noFill/>
-                    <a:ln>
-                      <a:noFill/>
-                    </a:ln>
-                  </pic:spPr>
-                </pic:pic>
-              </a:graphicData>
-            </a:graphic>
-          </wp:inline>
-        </w:drawing>
-      </w:r>
-    </w:p>
-    <w:p>
-      <w:pPr>
-        <w:ind w:left="360"/>
-      </w:pPr>
-      <w:proofErr w:type="spellStart"/>
-      <w:r>
-        <w:t>Tansig</w:t>
-      </w:r>
-      <w:proofErr w:type="spellEnd"/>
-      <w:r>
-        <w:t xml:space="preserve"> (is default): lowest combination!</w:t>
-      </w:r>
-    </w:p>
-    <w:p>
-      <w:r>
-        <w:t>0.0057</w:t>
-      </w:r>
-      <w:r>
-        <w:t xml:space="preserve"> </w:t>
-      </w:r>
-      <w:r>
-        <w:sym w:font="Wingdings" w:char="F0E0"/>
-      </w:r>
-      <w:r>
-        <w:t xml:space="preserve"> train</w:t>
-      </w:r>
-    </w:p>
-    <w:p>
-      <w:r>
-        <w:t>0.023</w:t>
-      </w:r>
-      <w:r>
-        <w:t xml:space="preserve"> </w:t>
-      </w:r>
-      <w:r>
-        <w:sym w:font="Wingdings" w:char="F0E0"/>
-      </w:r>
-      <w:r>
-        <w:t xml:space="preserve"> validation</w:t>
-      </w:r>
-    </w:p>
-    <w:p/>
-    <w:p>
-      <w:r>
-        <w:rPr>
-          <w:noProof/>
-        </w:rPr>
-        <w:drawing>
-          <wp:inline distT="0" distB="0" distL="0" distR="0" wp14:anchorId="2672BCFF" wp14:editId="1AC95057">
-            <wp:extent cx="2482156" cy="1860550"/>
-            <wp:effectExtent l="0" t="0" r="0" b="6350"/>
-            <wp:docPr id="9" name="Picture 9"/>
-            <wp:cNvGraphicFramePr>
-              <a:graphicFrameLocks xmlns:a="http://schemas.openxmlformats.org/drawingml/2006/main" noChangeAspect="1"/>
-            </wp:cNvGraphicFramePr>
-            <a:graphic xmlns:a="http://schemas.openxmlformats.org/drawingml/2006/main">
-              <a:graphicData uri="http://schemas.openxmlformats.org/drawingml/2006/picture">
-                <pic:pic xmlns:pic="http://schemas.openxmlformats.org/drawingml/2006/picture">
-                  <pic:nvPicPr>
-                    <pic:cNvPr id="0" name="Picture 7"/>
-                    <pic:cNvPicPr>
-                      <a:picLocks noChangeAspect="1" noChangeArrowheads="1"/>
-                    </pic:cNvPicPr>
-                  </pic:nvPicPr>
-                  <pic:blipFill>
-                    <a:blip r:embed="rId34" cstate="print">
-                      <a:extLst>
-                        <a:ext uri="{28A0092B-C50C-407E-A947-70E740481C1C}">
-                          <a14:useLocalDpi xmlns:a14="http://schemas.microsoft.com/office/drawing/2010/main" val="0"/>
-                        </a:ext>
-                      </a:extLst>
-                    </a:blip>
-                    <a:srcRect/>
-                    <a:stretch>
-                      <a:fillRect/>
-                    </a:stretch>
-                  </pic:blipFill>
-                  <pic:spPr bwMode="auto">
-                    <a:xfrm>
-                      <a:off x="0" y="0"/>
-                      <a:ext cx="2488549" cy="1865342"/>
-                    </a:xfrm>
-                    <a:prstGeom prst="rect">
-                      <a:avLst/>
-                    </a:prstGeom>
-                    <a:noFill/>
-                    <a:ln>
-                      <a:noFill/>
-                    </a:ln>
-                  </pic:spPr>
-                </pic:pic>
-              </a:graphicData>
-            </a:graphic>
-          </wp:inline>
-        </w:drawing>
-      </w:r>
-      <w:r>
-        <w:t xml:space="preserve"> </w:t>
-      </w:r>
-      <w:r>
-        <w:rPr>
-          <w:noProof/>
-        </w:rPr>
-        <w:drawing>
-          <wp:inline distT="0" distB="0" distL="0" distR="0" wp14:anchorId="46A216A1" wp14:editId="6079D0EB">
-            <wp:extent cx="2400300" cy="1799193"/>
-            <wp:effectExtent l="0" t="0" r="0" b="0"/>
-            <wp:docPr id="26" name="Picture 26"/>
-            <wp:cNvGraphicFramePr>
-              <a:graphicFrameLocks xmlns:a="http://schemas.openxmlformats.org/drawingml/2006/main" noChangeAspect="1"/>
-            </wp:cNvGraphicFramePr>
-            <a:graphic xmlns:a="http://schemas.openxmlformats.org/drawingml/2006/main">
-              <a:graphicData uri="http://schemas.openxmlformats.org/drawingml/2006/picture">
-                <pic:pic xmlns:pic="http://schemas.openxmlformats.org/drawingml/2006/picture">
-                  <pic:nvPicPr>
-                    <pic:cNvPr id="0" name="Picture 9"/>
-                    <pic:cNvPicPr>
-                      <a:picLocks noChangeAspect="1" noChangeArrowheads="1"/>
-                    </pic:cNvPicPr>
-                  </pic:nvPicPr>
-                  <pic:blipFill>
-                    <a:blip r:embed="rId35" cstate="print">
-                      <a:extLst>
-                        <a:ext uri="{28A0092B-C50C-407E-A947-70E740481C1C}">
-                          <a14:useLocalDpi xmlns:a14="http://schemas.microsoft.com/office/drawing/2010/main" val="0"/>
-                        </a:ext>
-                      </a:extLst>
-                    </a:blip>
-                    <a:srcRect/>
-                    <a:stretch>
-                      <a:fillRect/>
-                    </a:stretch>
-                  </pic:blipFill>
-                  <pic:spPr bwMode="auto">
-                    <a:xfrm>
-                      <a:off x="0" y="0"/>
-                      <a:ext cx="2425654" cy="1818198"/>
-                    </a:xfrm>
-                    <a:prstGeom prst="rect">
-                      <a:avLst/>
-                    </a:prstGeom>
-                    <a:noFill/>
-                    <a:ln>
-                      <a:noFill/>
-                    </a:ln>
-                  </pic:spPr>
-                </pic:pic>
-              </a:graphicData>
-            </a:graphic>
-          </wp:inline>
-        </w:drawing>
-      </w:r>
-    </w:p>
-    <w:p>
-      <w:r>
-        <w:t>Black circles:  output net; colours: target</w:t>
-      </w:r>
-    </w:p>
-    <w:p>
-      <w:r>
-        <w:t>3. Performance assessment;</w:t>
-      </w:r>
-    </w:p>
-    <w:p>
-      <w:r>
-        <w:t>1.4615e-04</w:t>
-      </w:r>
-      <w:r>
-        <w:t xml:space="preserve"> SME for training set</w:t>
-      </w:r>
-    </w:p>
-    <w:p>
-      <w:r>
-        <w:t>0.0043</w:t>
-      </w:r>
-      <w:r>
-        <w:t xml:space="preserve"> SME for test set</w:t>
-      </w:r>
-    </w:p>
-    <w:p>
-      <w:r>
-        <w:t>(</w:t>
-      </w:r>
-      <w:r>
-        <w:t>0.0030</w:t>
-      </w:r>
-      <w:r>
-        <w:t xml:space="preserve"> SME for validation)</w:t>
-      </w:r>
-    </w:p>
-    <w:p>
-      <w:r>
-        <w:t>Improvements; check activation functions for 2 and 3 layers?</w:t>
-      </w:r>
-    </w:p>
-    <w:p/>
-    <w:p>
-      <w:r>
-        <w:br w:type="page"/>
-      </w:r>
-    </w:p>
-    <w:p>
-      <w:pPr>
-        <w:pStyle w:val="Heading1"/>
-      </w:pPr>
-      <w:r>
-        <w:lastRenderedPageBreak/>
-        <w:t>Bibliography</w:t>
-      </w:r>
-    </w:p>
-    <w:p/>
-    <w:p>
+        <w:jc w:val="both"/>
+      </w:pPr>
+      <w:bookmarkStart w:id="1" w:name="Minsky2017"/>
       <w:r>
         <w:rPr>
           <w:rFonts w:ascii="Arial" w:hAnsi="Arial" w:cs="Arial"/>
@@ -2237,9 +5156,10 @@
         </w:rPr>
         <w:t>. MIT press, 2017.</w:t>
       </w:r>
+      <w:bookmarkEnd w:id="1"/>
     </w:p>
     <w:sectPr>
-      <w:headerReference w:type="default" r:id="rId36"/>
+      <w:headerReference w:type="default" r:id="rId45"/>
       <w:pgSz w:w="11906" w:h="16838"/>
       <w:pgMar w:top="720" w:right="720" w:bottom="720" w:left="720" w:header="708" w:footer="708" w:gutter="0"/>
       <w:pgNumType w:start="0"/>
@@ -2251,47 +5171,6 @@
 </w:document>
 </file>
 
-<file path=word/comments.xml><?xml version="1.0" encoding="utf-8"?>
-<w:comments xmlns:wpc="http://schemas.microsoft.com/office/word/2010/wordprocessingCanvas" xmlns:cx="http://schemas.microsoft.com/office/drawing/2014/chartex" xmlns:cx1="http://schemas.microsoft.com/office/drawing/2015/9/8/chartex" xmlns:cx2="http://schemas.microsoft.com/office/drawing/2015/10/21/chartex" xmlns:cx3="http://schemas.microsoft.com/office/drawing/2016/5/9/chartex" xmlns:cx4="http://schemas.microsoft.com/office/drawing/2016/5/10/chartex" xmlns:cx5="http://schemas.microsoft.com/office/drawing/2016/5/11/chartex" xmlns:cx6="http://schemas.microsoft.com/office/drawing/2016/5/12/chartex" xmlns:cx7="http://schemas.microsoft.com/office/drawing/2016/5/13/chartex" xmlns:cx8="http://schemas.microsoft.com/office/drawing/2016/5/14/chartex" xmlns:mc="http://schemas.openxmlformats.org/markup-compatibility/2006" xmlns:aink="http://schemas.microsoft.com/office/drawing/2016/ink" xmlns:am3d="http://schemas.microsoft.com/office/drawing/2017/model3d" xmlns:o="urn:schemas-microsoft-com:office:office" xmlns:r="http://schemas.openxmlformats.org/officeDocument/2006/relationships" xmlns:m="http://schemas.openxmlformats.org/officeDocument/2006/math" xmlns:v="urn:schemas-microsoft-com:vml" xmlns:wp14="http://schemas.microsoft.com/office/word/2010/wordprocessingDrawing" xmlns:wp="http://schemas.openxmlformats.org/drawingml/2006/wordprocessingDrawing" xmlns:w10="urn:schemas-microsoft-com:office:word" xmlns:w="http://schemas.openxmlformats.org/wordprocessingml/2006/main" xmlns:w14="http://schemas.microsoft.com/office/word/2010/wordml" xmlns:w15="http://schemas.microsoft.com/office/word/2012/wordml" xmlns:w16cid="http://schemas.microsoft.com/office/word/2016/wordml/cid" xmlns:w16se="http://schemas.microsoft.com/office/word/2015/wordml/symex" xmlns:wpg="http://schemas.microsoft.com/office/word/2010/wordprocessingGroup" xmlns:wpi="http://schemas.microsoft.com/office/word/2010/wordprocessingInk" xmlns:wne="http://schemas.microsoft.com/office/word/2006/wordml" xmlns:wps="http://schemas.microsoft.com/office/word/2010/wordprocessingShape" mc:Ignorable="w14 w15 w16se w16cid wp14">
-  <w:comment w:id="0" w:author="Florentijn Degroote" w:date="2019-03-10T17:56:00Z" w:initials="FD">
-    <w:p>
-      <w:r>
-        <w:rPr>
-          <w:rStyle w:val="CommentReference"/>
-        </w:rPr>
-        <w:annotationRef/>
-      </w:r>
-      <w:r>
-        <w:t xml:space="preserve">Don’t forget to mention </w:t>
-      </w:r>
-      <w:r>
-        <w:t>parameters for reproducibility</w:t>
-      </w:r>
-      <w:r>
-        <w:tab/>
-      </w:r>
-    </w:p>
-    <w:p>
-      <w:pPr>
-        <w:pStyle w:val="CommentText"/>
-      </w:pPr>
-    </w:p>
-  </w:comment>
-</w:comments>
-</file>
-
-<file path=word/commentsExtended.xml><?xml version="1.0" encoding="utf-8"?>
-<w15:commentsEx xmlns:wpc="http://schemas.microsoft.com/office/word/2010/wordprocessingCanvas" xmlns:cx="http://schemas.microsoft.com/office/drawing/2014/chartex" xmlns:cx1="http://schemas.microsoft.com/office/drawing/2015/9/8/chartex" xmlns:cx2="http://schemas.microsoft.com/office/drawing/2015/10/21/chartex" xmlns:cx3="http://schemas.microsoft.com/office/drawing/2016/5/9/chartex" xmlns:cx4="http://schemas.microsoft.com/office/drawing/2016/5/10/chartex" xmlns:cx5="http://schemas.microsoft.com/office/drawing/2016/5/11/chartex" xmlns:cx6="http://schemas.microsoft.com/office/drawing/2016/5/12/chartex" xmlns:cx7="http://schemas.microsoft.com/office/drawing/2016/5/13/chartex" xmlns:cx8="http://schemas.microsoft.com/office/drawing/2016/5/14/chartex" xmlns:mc="http://schemas.openxmlformats.org/markup-compatibility/2006" xmlns:aink="http://schemas.microsoft.com/office/drawing/2016/ink" xmlns:am3d="http://schemas.microsoft.com/office/drawing/2017/model3d" xmlns:o="urn:schemas-microsoft-com:office:office" xmlns:r="http://schemas.openxmlformats.org/officeDocument/2006/relationships" xmlns:m="http://schemas.openxmlformats.org/officeDocument/2006/math" xmlns:v="urn:schemas-microsoft-com:vml" xmlns:wp14="http://schemas.microsoft.com/office/word/2010/wordprocessingDrawing" xmlns:wp="http://schemas.openxmlformats.org/drawingml/2006/wordprocessingDrawing" xmlns:w10="urn:schemas-microsoft-com:office:word" xmlns:w="http://schemas.openxmlformats.org/wordprocessingml/2006/main" xmlns:w14="http://schemas.microsoft.com/office/word/2010/wordml" xmlns:w15="http://schemas.microsoft.com/office/word/2012/wordml" xmlns:w16cid="http://schemas.microsoft.com/office/word/2016/wordml/cid" xmlns:w16se="http://schemas.microsoft.com/office/word/2015/wordml/symex" xmlns:wpg="http://schemas.microsoft.com/office/word/2010/wordprocessingGroup" xmlns:wpi="http://schemas.microsoft.com/office/word/2010/wordprocessingInk" xmlns:wne="http://schemas.microsoft.com/office/word/2006/wordml" xmlns:wps="http://schemas.microsoft.com/office/word/2010/wordprocessingShape" mc:Ignorable="w14 w15 w16se w16cid wp14">
-  <w15:commentEx w15:paraId="6BACDB02" w15:done="0"/>
-</w15:commentsEx>
-</file>
-
-<file path=word/commentsIds.xml><?xml version="1.0" encoding="utf-8"?>
-<w16cid:commentsIds xmlns:wpc="http://schemas.microsoft.com/office/word/2010/wordprocessingCanvas" xmlns:cx="http://schemas.microsoft.com/office/drawing/2014/chartex" xmlns:cx1="http://schemas.microsoft.com/office/drawing/2015/9/8/chartex" xmlns:cx2="http://schemas.microsoft.com/office/drawing/2015/10/21/chartex" xmlns:cx3="http://schemas.microsoft.com/office/drawing/2016/5/9/chartex" xmlns:cx4="http://schemas.microsoft.com/office/drawing/2016/5/10/chartex" xmlns:cx5="http://schemas.microsoft.com/office/drawing/2016/5/11/chartex" xmlns:cx6="http://schemas.microsoft.com/office/drawing/2016/5/12/chartex" xmlns:cx7="http://schemas.microsoft.com/office/drawing/2016/5/13/chartex" xmlns:cx8="http://schemas.microsoft.com/office/drawing/2016/5/14/chartex" xmlns:mc="http://schemas.openxmlformats.org/markup-compatibility/2006" xmlns:aink="http://schemas.microsoft.com/office/drawing/2016/ink" xmlns:am3d="http://schemas.microsoft.com/office/drawing/2017/model3d" xmlns:o="urn:schemas-microsoft-com:office:office" xmlns:r="http://schemas.openxmlformats.org/officeDocument/2006/relationships" xmlns:m="http://schemas.openxmlformats.org/officeDocument/2006/math" xmlns:v="urn:schemas-microsoft-com:vml" xmlns:wp14="http://schemas.microsoft.com/office/word/2010/wordprocessingDrawing" xmlns:wp="http://schemas.openxmlformats.org/drawingml/2006/wordprocessingDrawing" xmlns:w10="urn:schemas-microsoft-com:office:word" xmlns:w="http://schemas.openxmlformats.org/wordprocessingml/2006/main" xmlns:w14="http://schemas.microsoft.com/office/word/2010/wordml" xmlns:w15="http://schemas.microsoft.com/office/word/2012/wordml" xmlns:w16cid="http://schemas.microsoft.com/office/word/2016/wordml/cid" xmlns:w16se="http://schemas.microsoft.com/office/word/2015/wordml/symex" xmlns:wpg="http://schemas.microsoft.com/office/word/2010/wordprocessingGroup" xmlns:wpi="http://schemas.microsoft.com/office/word/2010/wordprocessingInk" xmlns:wne="http://schemas.microsoft.com/office/word/2006/wordml" xmlns:wps="http://schemas.microsoft.com/office/word/2010/wordprocessingShape" mc:Ignorable="w14 w15 w16se w16cid wp14">
-  <w16cid:commentId w16cid:paraId="6BACDB02" w16cid:durableId="202FCE47"/>
-</w16cid:commentsIds>
-</file>
-
 <file path=word/endnotes.xml><?xml version="1.0" encoding="utf-8"?>
 <w:endnotes xmlns:wpc="http://schemas.microsoft.com/office/word/2010/wordprocessingCanvas" xmlns:cx="http://schemas.microsoft.com/office/drawing/2014/chartex" xmlns:cx1="http://schemas.microsoft.com/office/drawing/2015/9/8/chartex" xmlns:cx2="http://schemas.microsoft.com/office/drawing/2015/10/21/chartex" xmlns:cx3="http://schemas.microsoft.com/office/drawing/2016/5/9/chartex" xmlns:cx4="http://schemas.microsoft.com/office/drawing/2016/5/10/chartex" xmlns:cx5="http://schemas.microsoft.com/office/drawing/2016/5/11/chartex" xmlns:cx6="http://schemas.microsoft.com/office/drawing/2016/5/12/chartex" xmlns:cx7="http://schemas.microsoft.com/office/drawing/2016/5/13/chartex" xmlns:cx8="http://schemas.microsoft.com/office/drawing/2016/5/14/chartex" xmlns:mc="http://schemas.openxmlformats.org/markup-compatibility/2006" xmlns:aink="http://schemas.microsoft.com/office/drawing/2016/ink" xmlns:am3d="http://schemas.microsoft.com/office/drawing/2017/model3d" xmlns:o="urn:schemas-microsoft-com:office:office" xmlns:r="http://schemas.openxmlformats.org/officeDocument/2006/relationships" xmlns:m="http://schemas.openxmlformats.org/officeDocument/2006/math" xmlns:v="urn:schemas-microsoft-com:vml" xmlns:wp14="http://schemas.microsoft.com/office/word/2010/wordprocessingDrawing" xmlns:wp="http://schemas.openxmlformats.org/drawingml/2006/wordprocessingDrawing" xmlns:w10="urn:schemas-microsoft-com:office:word" xmlns:w="http://schemas.openxmlformats.org/wordprocessingml/2006/main" xmlns:w14="http://schemas.microsoft.com/office/word/2010/wordml" xmlns:w15="http://schemas.microsoft.com/office/word/2012/wordml" xmlns:w16cid="http://schemas.microsoft.com/office/word/2016/wordml/cid" xmlns:w16se="http://schemas.microsoft.com/office/word/2015/wordml/symex" xmlns:wpg="http://schemas.microsoft.com/office/word/2010/wordprocessingGroup" xmlns:wpi="http://schemas.microsoft.com/office/word/2010/wordprocessingInk" xmlns:wne="http://schemas.microsoft.com/office/word/2006/wordml" xmlns:wps="http://schemas.microsoft.com/office/word/2010/wordprocessingShape" mc:Ignorable="w14 w15 w16se w16cid wp14">
   <w:endnote w:type="separator" w:id="-1">
@@ -2336,6 +5215,210 @@
       </w:pPr>
       <w:r>
         <w:continuationSeparator/>
+      </w:r>
+    </w:p>
+  </w:footnote>
+  <w:footnote w:id="1">
+    <w:p>
+      <w:pPr>
+        <w:autoSpaceDE w:val="0"/>
+        <w:autoSpaceDN w:val="0"/>
+        <w:adjustRightInd w:val="0"/>
+        <w:spacing w:after="0" w:line="240" w:lineRule="auto"/>
+      </w:pPr>
+      <w:r>
+        <w:rPr>
+          <w:rStyle w:val="FootnoteReference"/>
+        </w:rPr>
+        <w:footnoteRef/>
+      </w:r>
+      <w:r>
+        <w:t xml:space="preserve"> </w:t>
+      </w:r>
+      <w:r>
+        <w:t xml:space="preserve">By means of </w:t>
+      </w:r>
+      <w:r>
+        <w:t xml:space="preserve">reproducibility, the same random generators are made use of, unless stated otherwise. </w:t>
+      </w:r>
+    </w:p>
+    <w:p>
+      <w:pPr>
+        <w:autoSpaceDE w:val="0"/>
+        <w:autoSpaceDN w:val="0"/>
+        <w:adjustRightInd w:val="0"/>
+        <w:spacing w:after="0" w:line="240" w:lineRule="auto"/>
+        <w:rPr>
+          <w:rFonts w:ascii="Courier New" w:hAnsi="Courier New" w:cs="Courier New"/>
+          <w:sz w:val="16"/>
+          <w:szCs w:val="24"/>
+        </w:rPr>
+      </w:pPr>
+      <w:proofErr w:type="spellStart"/>
+      <w:r>
+        <w:rPr>
+          <w:rFonts w:ascii="Courier New" w:hAnsi="Courier New" w:cs="Courier New"/>
+          <w:color w:val="000000"/>
+          <w:sz w:val="18"/>
+          <w:szCs w:val="26"/>
+        </w:rPr>
+        <w:t>rng</w:t>
+      </w:r>
+      <w:proofErr w:type="spellEnd"/>
+      <w:r>
+        <w:rPr>
+          <w:rFonts w:ascii="Courier New" w:hAnsi="Courier New" w:cs="Courier New"/>
+          <w:color w:val="000000"/>
+          <w:sz w:val="18"/>
+          <w:szCs w:val="26"/>
+        </w:rPr>
+        <w:t>(1);</w:t>
+      </w:r>
+      <w:r>
+        <w:rPr>
+          <w:rFonts w:ascii="Courier New" w:hAnsi="Courier New" w:cs="Courier New"/>
+          <w:color w:val="000000"/>
+          <w:sz w:val="18"/>
+          <w:szCs w:val="26"/>
+        </w:rPr>
+        <w:t xml:space="preserve"> </w:t>
+      </w:r>
+      <w:r>
+        <w:rPr>
+          <w:rFonts w:ascii="Courier New" w:hAnsi="Courier New" w:cs="Courier New"/>
+          <w:color w:val="228B22"/>
+          <w:sz w:val="18"/>
+          <w:szCs w:val="26"/>
+        </w:rPr>
+        <w:t>% random generator for initializing nets</w:t>
+      </w:r>
+    </w:p>
+    <w:p>
+      <w:pPr>
+        <w:autoSpaceDE w:val="0"/>
+        <w:autoSpaceDN w:val="0"/>
+        <w:adjustRightInd w:val="0"/>
+        <w:spacing w:after="0" w:line="240" w:lineRule="auto"/>
+        <w:rPr>
+          <w:rFonts w:ascii="Courier New" w:hAnsi="Courier New" w:cs="Courier New"/>
+          <w:sz w:val="16"/>
+          <w:szCs w:val="24"/>
+        </w:rPr>
+      </w:pPr>
+      <w:r>
+        <w:rPr>
+          <w:rFonts w:ascii="Courier New" w:hAnsi="Courier New" w:cs="Courier New"/>
+          <w:color w:val="000000"/>
+          <w:sz w:val="18"/>
+          <w:szCs w:val="26"/>
+        </w:rPr>
+        <w:t xml:space="preserve">s = </w:t>
+      </w:r>
+      <w:proofErr w:type="spellStart"/>
+      <w:r>
+        <w:rPr>
+          <w:rFonts w:ascii="Courier New" w:hAnsi="Courier New" w:cs="Courier New"/>
+          <w:color w:val="000000"/>
+          <w:sz w:val="18"/>
+          <w:szCs w:val="26"/>
+        </w:rPr>
+        <w:t>RandStream</w:t>
+      </w:r>
+      <w:proofErr w:type="spellEnd"/>
+      <w:r>
+        <w:rPr>
+          <w:rFonts w:ascii="Courier New" w:hAnsi="Courier New" w:cs="Courier New"/>
+          <w:color w:val="000000"/>
+          <w:sz w:val="18"/>
+          <w:szCs w:val="26"/>
+        </w:rPr>
+        <w:t>(</w:t>
+      </w:r>
+      <w:r>
+        <w:rPr>
+          <w:rFonts w:ascii="Courier New" w:hAnsi="Courier New" w:cs="Courier New"/>
+          <w:color w:val="A020F0"/>
+          <w:sz w:val="18"/>
+          <w:szCs w:val="26"/>
+        </w:rPr>
+        <w:t>'mt19937ar'</w:t>
+      </w:r>
+      <w:r>
+        <w:rPr>
+          <w:rFonts w:ascii="Courier New" w:hAnsi="Courier New" w:cs="Courier New"/>
+          <w:color w:val="000000"/>
+          <w:sz w:val="18"/>
+          <w:szCs w:val="26"/>
+        </w:rPr>
+        <w:t>,</w:t>
+      </w:r>
+      <w:r>
+        <w:rPr>
+          <w:rFonts w:ascii="Courier New" w:hAnsi="Courier New" w:cs="Courier New"/>
+          <w:color w:val="A020F0"/>
+          <w:sz w:val="18"/>
+          <w:szCs w:val="26"/>
+        </w:rPr>
+        <w:t>'Seed'</w:t>
+      </w:r>
+      <w:r>
+        <w:rPr>
+          <w:rFonts w:ascii="Courier New" w:hAnsi="Courier New" w:cs="Courier New"/>
+          <w:color w:val="000000"/>
+          <w:sz w:val="18"/>
+          <w:szCs w:val="26"/>
+        </w:rPr>
+        <w:t>,1);</w:t>
+      </w:r>
+      <w:r>
+        <w:rPr>
+          <w:rFonts w:ascii="Courier New" w:hAnsi="Courier New" w:cs="Courier New"/>
+          <w:color w:val="000000"/>
+          <w:sz w:val="18"/>
+          <w:szCs w:val="26"/>
+        </w:rPr>
+        <w:t xml:space="preserve"> </w:t>
+      </w:r>
+      <w:r>
+        <w:rPr>
+          <w:rFonts w:ascii="Courier New" w:hAnsi="Courier New" w:cs="Courier New"/>
+          <w:color w:val="228B22"/>
+          <w:sz w:val="18"/>
+          <w:szCs w:val="26"/>
+        </w:rPr>
+        <w:t>% random single generator</w:t>
+      </w:r>
+    </w:p>
+    <w:p>
+      <w:pPr>
+        <w:autoSpaceDE w:val="0"/>
+        <w:autoSpaceDN w:val="0"/>
+        <w:adjustRightInd w:val="0"/>
+        <w:spacing w:after="0" w:line="240" w:lineRule="auto"/>
+      </w:pPr>
+      <w:r>
+        <w:t>Also, for every</w:t>
+      </w:r>
+      <w:r>
+        <w:t xml:space="preserve"> </w:t>
+      </w:r>
+      <w:r>
+        <w:t xml:space="preserve">stated </w:t>
+      </w:r>
+      <w:r>
+        <w:t>result of an</w:t>
+      </w:r>
+      <w:r>
+        <w:t xml:space="preserve"> experiment, the average </w:t>
+      </w:r>
+      <w:r>
+        <w:t xml:space="preserve">of </w:t>
+      </w:r>
+      <w:r>
+        <w:t>10 rounds</w:t>
+      </w:r>
+      <w:r>
+        <w:t>’ results is taken</w:t>
       </w:r>
     </w:p>
   </w:footnote>
@@ -2352,6 +5435,7 @@
         <w:docPartUnique/>
       </w:docPartObj>
     </w:sdtPr>
+    <w:sdtEndPr/>
     <w:sdtContent>
       <w:p>
         <w:pPr>
@@ -2473,7 +5557,7 @@
             </mc:Choice>
             <mc:Fallback>
               <w:pict>
-                <v:rect w14:anchorId="0D28923C" id="Rectangle 28" o:spid="_x0000_s1027" style="position:absolute;margin-left:13.3pt;margin-top:0;width:64.5pt;height:34.15pt;z-index:251659264;visibility:visible;mso-wrap-style:square;mso-width-percent:900;mso-height-percent:0;mso-top-percent:100;mso-wrap-distance-left:9pt;mso-wrap-distance-top:0;mso-wrap-distance-right:9pt;mso-wrap-distance-bottom:0;mso-position-horizontal:right;mso-position-horizontal-relative:right-margin-area;mso-position-vertical-relative:margin;mso-width-percent:900;mso-height-percent:0;mso-top-percent:100;mso-width-relative:right-margin-area;mso-height-relative:page;v-text-anchor:top" o:gfxdata="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" o:allowincell="f" stroked="f">
+                <v:rect w14:anchorId="0D28923C" id="Rectangle 28" o:spid="_x0000_s1078" style="position:absolute;margin-left:13.3pt;margin-top:0;width:64.5pt;height:34.15pt;z-index:251659264;visibility:visible;mso-wrap-style:square;mso-width-percent:900;mso-height-percent:0;mso-top-percent:100;mso-wrap-distance-left:9pt;mso-wrap-distance-top:0;mso-wrap-distance-right:9pt;mso-wrap-distance-bottom:0;mso-position-horizontal:right;mso-position-horizontal-relative:right-margin-area;mso-position-vertical-relative:margin;mso-width-percent:900;mso-height-percent:0;mso-top-percent:100;mso-width-relative:right-margin-area;mso-height-relative:page;v-text-anchor:top" o:gfxdata="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" o:allowincell="f" stroked="f">
                   <v:textbox style="mso-fit-shape-to-text:t" inset="0,,0">
                     <w:txbxContent>
                       <w:p>
@@ -2658,6 +5742,184 @@
     </w:lvl>
   </w:abstractNum>
   <w:abstractNum w:abstractNumId="2" w15:restartNumberingAfterBreak="0">
+    <w:nsid w:val="3CBB008E"/>
+    <w:multiLevelType w:val="hybridMultilevel"/>
+    <w:tmpl w:val="258A752A"/>
+    <w:lvl w:ilvl="0" w:tplc="22D2279E">
+      <w:start w:val="1"/>
+      <w:numFmt w:val="lowerRoman"/>
+      <w:lvlText w:val="%1."/>
+      <w:lvlJc w:val="left"/>
+      <w:pPr>
+        <w:ind w:left="1080" w:hanging="720"/>
+      </w:pPr>
+      <w:rPr>
+        <w:rFonts w:hint="default"/>
+      </w:rPr>
+    </w:lvl>
+    <w:lvl w:ilvl="1" w:tplc="08090019" w:tentative="1">
+      <w:start w:val="1"/>
+      <w:numFmt w:val="lowerLetter"/>
+      <w:lvlText w:val="%2."/>
+      <w:lvlJc w:val="left"/>
+      <w:pPr>
+        <w:ind w:left="1440" w:hanging="360"/>
+      </w:pPr>
+    </w:lvl>
+    <w:lvl w:ilvl="2" w:tplc="0809001B" w:tentative="1">
+      <w:start w:val="1"/>
+      <w:numFmt w:val="lowerRoman"/>
+      <w:lvlText w:val="%3."/>
+      <w:lvlJc w:val="right"/>
+      <w:pPr>
+        <w:ind w:left="2160" w:hanging="180"/>
+      </w:pPr>
+    </w:lvl>
+    <w:lvl w:ilvl="3" w:tplc="0809000F" w:tentative="1">
+      <w:start w:val="1"/>
+      <w:numFmt w:val="decimal"/>
+      <w:lvlText w:val="%4."/>
+      <w:lvlJc w:val="left"/>
+      <w:pPr>
+        <w:ind w:left="2880" w:hanging="360"/>
+      </w:pPr>
+    </w:lvl>
+    <w:lvl w:ilvl="4" w:tplc="08090019" w:tentative="1">
+      <w:start w:val="1"/>
+      <w:numFmt w:val="lowerLetter"/>
+      <w:lvlText w:val="%5."/>
+      <w:lvlJc w:val="left"/>
+      <w:pPr>
+        <w:ind w:left="3600" w:hanging="360"/>
+      </w:pPr>
+    </w:lvl>
+    <w:lvl w:ilvl="5" w:tplc="0809001B" w:tentative="1">
+      <w:start w:val="1"/>
+      <w:numFmt w:val="lowerRoman"/>
+      <w:lvlText w:val="%6."/>
+      <w:lvlJc w:val="right"/>
+      <w:pPr>
+        <w:ind w:left="4320" w:hanging="180"/>
+      </w:pPr>
+    </w:lvl>
+    <w:lvl w:ilvl="6" w:tplc="0809000F" w:tentative="1">
+      <w:start w:val="1"/>
+      <w:numFmt w:val="decimal"/>
+      <w:lvlText w:val="%7."/>
+      <w:lvlJc w:val="left"/>
+      <w:pPr>
+        <w:ind w:left="5040" w:hanging="360"/>
+      </w:pPr>
+    </w:lvl>
+    <w:lvl w:ilvl="7" w:tplc="08090019" w:tentative="1">
+      <w:start w:val="1"/>
+      <w:numFmt w:val="lowerLetter"/>
+      <w:lvlText w:val="%8."/>
+      <w:lvlJc w:val="left"/>
+      <w:pPr>
+        <w:ind w:left="5760" w:hanging="360"/>
+      </w:pPr>
+    </w:lvl>
+    <w:lvl w:ilvl="8" w:tplc="0809001B" w:tentative="1">
+      <w:start w:val="1"/>
+      <w:numFmt w:val="lowerRoman"/>
+      <w:lvlText w:val="%9."/>
+      <w:lvlJc w:val="right"/>
+      <w:pPr>
+        <w:ind w:left="6480" w:hanging="180"/>
+      </w:pPr>
+    </w:lvl>
+  </w:abstractNum>
+  <w:abstractNum w:abstractNumId="3" w15:restartNumberingAfterBreak="0">
+    <w:nsid w:val="50273082"/>
+    <w:multiLevelType w:val="hybridMultilevel"/>
+    <w:tmpl w:val="D6DC5604"/>
+    <w:lvl w:ilvl="0" w:tplc="0809000F">
+      <w:start w:val="1"/>
+      <w:numFmt w:val="decimal"/>
+      <w:lvlText w:val="%1."/>
+      <w:lvlJc w:val="left"/>
+      <w:pPr>
+        <w:ind w:left="720" w:hanging="360"/>
+      </w:pPr>
+      <w:rPr>
+        <w:rFonts w:hint="default"/>
+      </w:rPr>
+    </w:lvl>
+    <w:lvl w:ilvl="1" w:tplc="08090019" w:tentative="1">
+      <w:start w:val="1"/>
+      <w:numFmt w:val="lowerLetter"/>
+      <w:lvlText w:val="%2."/>
+      <w:lvlJc w:val="left"/>
+      <w:pPr>
+        <w:ind w:left="1440" w:hanging="360"/>
+      </w:pPr>
+    </w:lvl>
+    <w:lvl w:ilvl="2" w:tplc="0809001B" w:tentative="1">
+      <w:start w:val="1"/>
+      <w:numFmt w:val="lowerRoman"/>
+      <w:lvlText w:val="%3."/>
+      <w:lvlJc w:val="right"/>
+      <w:pPr>
+        <w:ind w:left="2160" w:hanging="180"/>
+      </w:pPr>
+    </w:lvl>
+    <w:lvl w:ilvl="3" w:tplc="0809000F" w:tentative="1">
+      <w:start w:val="1"/>
+      <w:numFmt w:val="decimal"/>
+      <w:lvlText w:val="%4."/>
+      <w:lvlJc w:val="left"/>
+      <w:pPr>
+        <w:ind w:left="2880" w:hanging="360"/>
+      </w:pPr>
+    </w:lvl>
+    <w:lvl w:ilvl="4" w:tplc="08090019" w:tentative="1">
+      <w:start w:val="1"/>
+      <w:numFmt w:val="lowerLetter"/>
+      <w:lvlText w:val="%5."/>
+      <w:lvlJc w:val="left"/>
+      <w:pPr>
+        <w:ind w:left="3600" w:hanging="360"/>
+      </w:pPr>
+    </w:lvl>
+    <w:lvl w:ilvl="5" w:tplc="0809001B" w:tentative="1">
+      <w:start w:val="1"/>
+      <w:numFmt w:val="lowerRoman"/>
+      <w:lvlText w:val="%6."/>
+      <w:lvlJc w:val="right"/>
+      <w:pPr>
+        <w:ind w:left="4320" w:hanging="180"/>
+      </w:pPr>
+    </w:lvl>
+    <w:lvl w:ilvl="6" w:tplc="0809000F" w:tentative="1">
+      <w:start w:val="1"/>
+      <w:numFmt w:val="decimal"/>
+      <w:lvlText w:val="%7."/>
+      <w:lvlJc w:val="left"/>
+      <w:pPr>
+        <w:ind w:left="5040" w:hanging="360"/>
+      </w:pPr>
+    </w:lvl>
+    <w:lvl w:ilvl="7" w:tplc="08090019" w:tentative="1">
+      <w:start w:val="1"/>
+      <w:numFmt w:val="lowerLetter"/>
+      <w:lvlText w:val="%8."/>
+      <w:lvlJc w:val="left"/>
+      <w:pPr>
+        <w:ind w:left="5760" w:hanging="360"/>
+      </w:pPr>
+    </w:lvl>
+    <w:lvl w:ilvl="8" w:tplc="0809001B" w:tentative="1">
+      <w:start w:val="1"/>
+      <w:numFmt w:val="lowerRoman"/>
+      <w:lvlText w:val="%9."/>
+      <w:lvlJc w:val="right"/>
+      <w:pPr>
+        <w:ind w:left="6480" w:hanging="180"/>
+      </w:pPr>
+    </w:lvl>
+  </w:abstractNum>
+  <w:abstractNum w:abstractNumId="4" w15:restartNumberingAfterBreak="0">
     <w:nsid w:val="55CB1D5C"/>
     <w:multiLevelType w:val="hybridMultilevel"/>
     <w:tmpl w:val="9CBEBC3A"/>
@@ -2770,24 +6032,114 @@
       </w:rPr>
     </w:lvl>
   </w:abstractNum>
+  <w:abstractNum w:abstractNumId="5" w15:restartNumberingAfterBreak="0">
+    <w:nsid w:val="672416FA"/>
+    <w:multiLevelType w:val="hybridMultilevel"/>
+    <w:tmpl w:val="258A752A"/>
+    <w:lvl w:ilvl="0" w:tplc="22D2279E">
+      <w:start w:val="1"/>
+      <w:numFmt w:val="lowerRoman"/>
+      <w:lvlText w:val="%1."/>
+      <w:lvlJc w:val="left"/>
+      <w:pPr>
+        <w:ind w:left="1080" w:hanging="720"/>
+      </w:pPr>
+      <w:rPr>
+        <w:rFonts w:hint="default"/>
+      </w:rPr>
+    </w:lvl>
+    <w:lvl w:ilvl="1" w:tplc="08090019" w:tentative="1">
+      <w:start w:val="1"/>
+      <w:numFmt w:val="lowerLetter"/>
+      <w:lvlText w:val="%2."/>
+      <w:lvlJc w:val="left"/>
+      <w:pPr>
+        <w:ind w:left="1440" w:hanging="360"/>
+      </w:pPr>
+    </w:lvl>
+    <w:lvl w:ilvl="2" w:tplc="0809001B" w:tentative="1">
+      <w:start w:val="1"/>
+      <w:numFmt w:val="lowerRoman"/>
+      <w:lvlText w:val="%3."/>
+      <w:lvlJc w:val="right"/>
+      <w:pPr>
+        <w:ind w:left="2160" w:hanging="180"/>
+      </w:pPr>
+    </w:lvl>
+    <w:lvl w:ilvl="3" w:tplc="0809000F" w:tentative="1">
+      <w:start w:val="1"/>
+      <w:numFmt w:val="decimal"/>
+      <w:lvlText w:val="%4."/>
+      <w:lvlJc w:val="left"/>
+      <w:pPr>
+        <w:ind w:left="2880" w:hanging="360"/>
+      </w:pPr>
+    </w:lvl>
+    <w:lvl w:ilvl="4" w:tplc="08090019" w:tentative="1">
+      <w:start w:val="1"/>
+      <w:numFmt w:val="lowerLetter"/>
+      <w:lvlText w:val="%5."/>
+      <w:lvlJc w:val="left"/>
+      <w:pPr>
+        <w:ind w:left="3600" w:hanging="360"/>
+      </w:pPr>
+    </w:lvl>
+    <w:lvl w:ilvl="5" w:tplc="0809001B" w:tentative="1">
+      <w:start w:val="1"/>
+      <w:numFmt w:val="lowerRoman"/>
+      <w:lvlText w:val="%6."/>
+      <w:lvlJc w:val="right"/>
+      <w:pPr>
+        <w:ind w:left="4320" w:hanging="180"/>
+      </w:pPr>
+    </w:lvl>
+    <w:lvl w:ilvl="6" w:tplc="0809000F" w:tentative="1">
+      <w:start w:val="1"/>
+      <w:numFmt w:val="decimal"/>
+      <w:lvlText w:val="%7."/>
+      <w:lvlJc w:val="left"/>
+      <w:pPr>
+        <w:ind w:left="5040" w:hanging="360"/>
+      </w:pPr>
+    </w:lvl>
+    <w:lvl w:ilvl="7" w:tplc="08090019" w:tentative="1">
+      <w:start w:val="1"/>
+      <w:numFmt w:val="lowerLetter"/>
+      <w:lvlText w:val="%8."/>
+      <w:lvlJc w:val="left"/>
+      <w:pPr>
+        <w:ind w:left="5760" w:hanging="360"/>
+      </w:pPr>
+    </w:lvl>
+    <w:lvl w:ilvl="8" w:tplc="0809001B" w:tentative="1">
+      <w:start w:val="1"/>
+      <w:numFmt w:val="lowerRoman"/>
+      <w:lvlText w:val="%9."/>
+      <w:lvlJc w:val="right"/>
+      <w:pPr>
+        <w:ind w:left="6480" w:hanging="180"/>
+      </w:pPr>
+    </w:lvl>
+  </w:abstractNum>
   <w:num w:numId="1">
     <w:abstractNumId w:val="1"/>
   </w:num>
   <w:num w:numId="2">
-    <w:abstractNumId w:val="2"/>
+    <w:abstractNumId w:val="4"/>
   </w:num>
   <w:num w:numId="3">
     <w:abstractNumId w:val="0"/>
   </w:num>
+  <w:num w:numId="4">
+    <w:abstractNumId w:val="3"/>
+  </w:num>
+  <w:num w:numId="5">
+    <w:abstractNumId w:val="5"/>
+  </w:num>
+  <w:num w:numId="6">
+    <w:abstractNumId w:val="2"/>
+  </w:num>
 </w:numbering>
-</file>
-
-<file path=word/people.xml><?xml version="1.0" encoding="utf-8"?>
-<w15:people xmlns:wpc="http://schemas.microsoft.com/office/word/2010/wordprocessingCanvas" xmlns:cx="http://schemas.microsoft.com/office/drawing/2014/chartex" xmlns:cx1="http://schemas.microsoft.com/office/drawing/2015/9/8/chartex" xmlns:cx2="http://schemas.microsoft.com/office/drawing/2015/10/21/chartex" xmlns:cx3="http://schemas.microsoft.com/office/drawing/2016/5/9/chartex" xmlns:cx4="http://schemas.microsoft.com/office/drawing/2016/5/10/chartex" xmlns:cx5="http://schemas.microsoft.com/office/drawing/2016/5/11/chartex" xmlns:cx6="http://schemas.microsoft.com/office/drawing/2016/5/12/chartex" xmlns:cx7="http://schemas.microsoft.com/office/drawing/2016/5/13/chartex" xmlns:cx8="http://schemas.microsoft.com/office/drawing/2016/5/14/chartex" xmlns:mc="http://schemas.openxmlformats.org/markup-compatibility/2006" xmlns:aink="http://schemas.microsoft.com/office/drawing/2016/ink" xmlns:am3d="http://schemas.microsoft.com/office/drawing/2017/model3d" xmlns:o="urn:schemas-microsoft-com:office:office" xmlns:r="http://schemas.openxmlformats.org/officeDocument/2006/relationships" xmlns:m="http://schemas.openxmlformats.org/officeDocument/2006/math" xmlns:v="urn:schemas-microsoft-com:vml" xmlns:wp14="http://schemas.microsoft.com/office/word/2010/wordprocessingDrawing" xmlns:wp="http://schemas.openxmlformats.org/drawingml/2006/wordprocessingDrawing" xmlns:w10="urn:schemas-microsoft-com:office:word" xmlns:w="http://schemas.openxmlformats.org/wordprocessingml/2006/main" xmlns:w14="http://schemas.microsoft.com/office/word/2010/wordml" xmlns:w15="http://schemas.microsoft.com/office/word/2012/wordml" xmlns:w16cid="http://schemas.microsoft.com/office/word/2016/wordml/cid" xmlns:w16se="http://schemas.microsoft.com/office/word/2015/wordml/symex" xmlns:wpg="http://schemas.microsoft.com/office/word/2010/wordprocessingGroup" xmlns:wpi="http://schemas.microsoft.com/office/word/2010/wordprocessingInk" xmlns:wne="http://schemas.microsoft.com/office/word/2006/wordml" xmlns:wps="http://schemas.microsoft.com/office/word/2010/wordprocessingShape" mc:Ignorable="w14 w15 w16se w16cid wp14">
-  <w15:person w15:author="Florentijn Degroote">
-    <w15:presenceInfo w15:providerId="Windows Live" w15:userId="3471b95443e407c8"/>
-  </w15:person>
-</w15:people>
 </file>
 
 <file path=word/styles.xml><?xml version="1.0" encoding="utf-8"?>
@@ -3253,9 +6605,32 @@
       <w:szCs w:val="24"/>
     </w:rPr>
   </w:style>
+  <w:style w:type="paragraph" w:styleId="Heading4">
+    <w:name w:val="heading 4"/>
+    <w:basedOn w:val="Normal"/>
+    <w:next w:val="Normal"/>
+    <w:link w:val="Heading4Char"/>
+    <w:uiPriority w:val="9"/>
+    <w:unhideWhenUsed/>
+    <w:qFormat/>
+    <w:rsid w:val="007D0227"/>
+    <w:pPr>
+      <w:keepNext/>
+      <w:keepLines/>
+      <w:spacing w:before="40" w:after="0"/>
+      <w:outlineLvl w:val="3"/>
+    </w:pPr>
+    <w:rPr>
+      <w:rFonts w:asciiTheme="majorHAnsi" w:eastAsiaTheme="majorEastAsia" w:hAnsiTheme="majorHAnsi" w:cstheme="majorBidi"/>
+      <w:i/>
+      <w:iCs/>
+      <w:color w:val="2F5496" w:themeColor="accent1" w:themeShade="BF"/>
+    </w:rPr>
+  </w:style>
   <w:style w:type="character" w:default="1" w:styleId="DefaultParagraphFont">
     <w:name w:val="Default Paragraph Font"/>
     <w:uiPriority w:val="1"/>
+    <w:semiHidden/>
     <w:unhideWhenUsed/>
   </w:style>
   <w:style w:type="table" w:default="1" w:styleId="TableNormal">
@@ -3592,6 +6967,106 @@
       <w:u w:val="single"/>
     </w:rPr>
   </w:style>
+  <w:style w:type="paragraph" w:styleId="Caption">
+    <w:name w:val="caption"/>
+    <w:basedOn w:val="Normal"/>
+    <w:next w:val="Normal"/>
+    <w:uiPriority w:val="35"/>
+    <w:unhideWhenUsed/>
+    <w:qFormat/>
+    <w:rsid w:val="007D0227"/>
+    <w:pPr>
+      <w:spacing w:after="200" w:line="240" w:lineRule="auto"/>
+    </w:pPr>
+    <w:rPr>
+      <w:i/>
+      <w:iCs/>
+      <w:color w:val="44546A" w:themeColor="text2"/>
+      <w:sz w:val="18"/>
+      <w:szCs w:val="18"/>
+    </w:rPr>
+  </w:style>
+  <w:style w:type="character" w:customStyle="1" w:styleId="Heading4Char">
+    <w:name w:val="Heading 4 Char"/>
+    <w:basedOn w:val="DefaultParagraphFont"/>
+    <w:link w:val="Heading4"/>
+    <w:uiPriority w:val="9"/>
+    <w:rsid w:val="007D0227"/>
+    <w:rPr>
+      <w:rFonts w:asciiTheme="majorHAnsi" w:eastAsiaTheme="majorEastAsia" w:hAnsiTheme="majorHAnsi" w:cstheme="majorBidi"/>
+      <w:i/>
+      <w:iCs/>
+      <w:color w:val="2F5496" w:themeColor="accent1" w:themeShade="BF"/>
+    </w:rPr>
+  </w:style>
+  <w:style w:type="character" w:styleId="PlaceholderText">
+    <w:name w:val="Placeholder Text"/>
+    <w:basedOn w:val="DefaultParagraphFont"/>
+    <w:uiPriority w:val="99"/>
+    <w:semiHidden/>
+    <w:rsid w:val="00421D7B"/>
+    <w:rPr>
+      <w:color w:val="808080"/>
+    </w:rPr>
+  </w:style>
+  <w:style w:type="paragraph" w:styleId="FootnoteText">
+    <w:name w:val="footnote text"/>
+    <w:basedOn w:val="Normal"/>
+    <w:link w:val="FootnoteTextChar"/>
+    <w:uiPriority w:val="99"/>
+    <w:semiHidden/>
+    <w:unhideWhenUsed/>
+    <w:rsid w:val="00421D7B"/>
+    <w:pPr>
+      <w:spacing w:after="0" w:line="240" w:lineRule="auto"/>
+    </w:pPr>
+    <w:rPr>
+      <w:sz w:val="20"/>
+      <w:szCs w:val="20"/>
+    </w:rPr>
+  </w:style>
+  <w:style w:type="character" w:customStyle="1" w:styleId="FootnoteTextChar">
+    <w:name w:val="Footnote Text Char"/>
+    <w:basedOn w:val="DefaultParagraphFont"/>
+    <w:link w:val="FootnoteText"/>
+    <w:uiPriority w:val="99"/>
+    <w:semiHidden/>
+    <w:rsid w:val="00421D7B"/>
+    <w:rPr>
+      <w:sz w:val="20"/>
+      <w:szCs w:val="20"/>
+    </w:rPr>
+  </w:style>
+  <w:style w:type="character" w:styleId="FootnoteReference">
+    <w:name w:val="footnote reference"/>
+    <w:basedOn w:val="DefaultParagraphFont"/>
+    <w:uiPriority w:val="99"/>
+    <w:semiHidden/>
+    <w:unhideWhenUsed/>
+    <w:rsid w:val="00421D7B"/>
+    <w:rPr>
+      <w:vertAlign w:val="superscript"/>
+    </w:rPr>
+  </w:style>
+  <w:style w:type="table" w:styleId="TableGrid">
+    <w:name w:val="Table Grid"/>
+    <w:basedOn w:val="TableNormal"/>
+    <w:uiPriority w:val="39"/>
+    <w:rsid w:val="00EC7E47"/>
+    <w:pPr>
+      <w:spacing w:after="0" w:line="240" w:lineRule="auto"/>
+    </w:pPr>
+    <w:tblPr>
+      <w:tblBorders>
+        <w:top w:val="single" w:sz="4" w:space="0" w:color="auto"/>
+        <w:left w:val="single" w:sz="4" w:space="0" w:color="auto"/>
+        <w:bottom w:val="single" w:sz="4" w:space="0" w:color="auto"/>
+        <w:right w:val="single" w:sz="4" w:space="0" w:color="auto"/>
+        <w:insideH w:val="single" w:sz="4" w:space="0" w:color="auto"/>
+        <w:insideV w:val="single" w:sz="4" w:space="0" w:color="auto"/>
+      </w:tblBorders>
+    </w:tblPr>
+  </w:style>
 </w:styles>
 </file>
 
@@ -3913,7 +7388,7 @@
 </file>
 
 <file path=customXml/itemProps1.xml><?xml version="1.0" encoding="utf-8"?>
-<ds:datastoreItem xmlns:ds="http://schemas.openxmlformats.org/officeDocument/2006/customXml" ds:itemID="{3A93B8C2-8313-49F2-84B7-9CB9E3282E96}">
+<ds:datastoreItem xmlns:ds="http://schemas.openxmlformats.org/officeDocument/2006/customXml" ds:itemID="{1E5C7648-5909-4709-91EF-92141DB183D5}">
   <ds:schemaRefs>
     <ds:schemaRef ds:uri="http://schemas.openxmlformats.org/officeDocument/2006/bibliography"/>
   </ds:schemaRefs>
